--- a/minnor_notes.docx
+++ b/minnor_notes.docx
@@ -178,17 +178,7 @@
           <w:lang w:eastAsia="en-GB"/>
         </w:rPr>
         <w:br/>
-        <w:t>run this command</w:t>
-      </w:r>
-      <w:r>
-        <w:rPr>
-          <w:rFonts w:ascii="Segoe UI" w:eastAsia="Times New Roman" w:hAnsi="Segoe UI" w:cs="Segoe UI"/>
-          <w:color w:val="1C1E21"/>
-          <w:sz w:val="26"/>
-          <w:szCs w:val="26"/>
-          <w:lang w:eastAsia="en-GB"/>
-        </w:rPr>
-        <w:t xml:space="preserve"> (nano </w:t>
+        <w:t xml:space="preserve">run this command (nano </w:t>
       </w:r>
       <w:r>
         <w:rPr>
@@ -376,16 +366,7 @@
           <w:szCs w:val="24"/>
           <w:lang w:val="en-GB" w:eastAsia="en-GB"/>
         </w:rPr>
-        <w:t>In Mac if environment variable</w:t>
-      </w:r>
-      <w:r>
-        <w:rPr>
-          <w:rFonts w:eastAsia="Times New Roman"/>
-          <w:sz w:val="24"/>
-          <w:szCs w:val="24"/>
-          <w:lang w:val="en-GB" w:eastAsia="en-GB"/>
-        </w:rPr>
-        <w:t xml:space="preserve"> is not going to set then simple go to project through terminal .and copy and </w:t>
+        <w:t xml:space="preserve">In Mac if environment variable is not going to set then simple go to project through terminal .and copy and </w:t>
       </w:r>
       <w:proofErr w:type="spellStart"/>
       <w:r>
@@ -498,16 +479,7 @@
           <w:lang w:val="en-GB" w:eastAsia="en-GB"/>
         </w:rPr>
         <w:br/>
-        <w:t xml:space="preserve">export </w:t>
-      </w:r>
-      <w:r>
-        <w:rPr>
-          <w:rFonts w:eastAsia="Times New Roman"/>
-          <w:sz w:val="24"/>
-          <w:szCs w:val="24"/>
-          <w:lang w:val="en-GB" w:eastAsia="en-GB"/>
-        </w:rPr>
-        <w:t>PATH=$PATH:$ANDROID_HOME/tools</w:t>
+        <w:t>export PATH=$PATH:$ANDROID_HOME/tools</w:t>
       </w:r>
       <w:r>
         <w:rPr>
@@ -567,16 +539,7 @@
           <w:lang w:val="en-GB" w:eastAsia="en-GB"/>
         </w:rPr>
         <w:br/>
-        <w:t>https://www.freecodecamp.org/news/how-to-make-your-react-native-app-respond-gracefully-when-the-keyboard-pops-u</w:t>
-      </w:r>
-      <w:r>
-        <w:rPr>
-          <w:rFonts w:eastAsia="Times New Roman"/>
-          <w:sz w:val="24"/>
-          <w:szCs w:val="24"/>
-          <w:lang w:val="en-GB" w:eastAsia="en-GB"/>
-        </w:rPr>
-        <w:t>p-7442c1535580/</w:t>
+        <w:t>https://www.freecodecamp.org/news/how-to-make-your-react-native-app-respond-gracefully-when-the-keyboard-pops-up-7442c1535580/</w:t>
       </w:r>
     </w:p>
     <w:p>
@@ -838,14 +801,7 @@
             <w:rStyle w:val="Hyperlink"/>
             <w:rFonts w:eastAsia="Times New Roman"/>
           </w:rPr>
-          <w:t>https://dev.to/skptricks/react-native-get-device</w:t>
-        </w:r>
-        <w:r>
-          <w:rPr>
-            <w:rStyle w:val="Hyperlink"/>
-            <w:rFonts w:eastAsia="Times New Roman"/>
-          </w:rPr>
-          <w:t>-height-width-on-button-click-19ld</w:t>
+          <w:t>https://dev.to/skptricks/react-native-get-device-height-width-on-button-click-19ld</w:t>
         </w:r>
       </w:hyperlink>
     </w:p>
@@ -917,14 +873,7 @@
           <w:rFonts w:eastAsia="Times New Roman"/>
           <w:b/>
         </w:rPr>
-        <w:t>open  of go</w:t>
-      </w:r>
-      <w:r>
-        <w:rPr>
-          <w:rFonts w:eastAsia="Times New Roman"/>
-          <w:b/>
-        </w:rPr>
-        <w:t>ogle map with direction:</w:t>
+        <w:t>open  of google map with direction:</w:t>
       </w:r>
       <w:r>
         <w:rPr>
@@ -983,17 +932,7 @@
           <w:szCs w:val="24"/>
           <w:lang w:val="en-GB" w:eastAsia="en-GB"/>
         </w:rPr>
-        <w:t xml:space="preserve"> of map with direction origin and </w:t>
-      </w:r>
-      <w:r>
-        <w:rPr>
-          <w:rFonts w:eastAsia="Times New Roman"/>
-          <w:b/>
-          <w:sz w:val="24"/>
-          <w:szCs w:val="24"/>
-          <w:lang w:val="en-GB" w:eastAsia="en-GB"/>
-        </w:rPr>
-        <w:t>destination:</w:t>
+        <w:t xml:space="preserve"> of map with direction origin and destination:</w:t>
       </w:r>
     </w:p>
     <w:p>
@@ -1290,14 +1229,7 @@
             <w:rStyle w:val="Hyperlink"/>
             <w:rFonts w:eastAsia="Times New Roman"/>
           </w:rPr>
-          <w:t>https://dev.to/skptricks/react-native-get-device</w:t>
-        </w:r>
-        <w:r>
-          <w:rPr>
-            <w:rStyle w:val="Hyperlink"/>
-            <w:rFonts w:eastAsia="Times New Roman"/>
-          </w:rPr>
-          <w:t>-height-width-on-button-click-19ld</w:t>
+          <w:t>https://dev.to/skptricks/react-native-get-device-height-width-on-button-click-19ld</w:t>
         </w:r>
       </w:hyperlink>
     </w:p>
@@ -1334,14 +1266,7 @@
             <w:rStyle w:val="Hyperlink"/>
             <w:rFonts w:eastAsia="Times New Roman"/>
           </w:rPr>
-          <w:t>https://dev.to/skp</w:t>
-        </w:r>
-        <w:r>
-          <w:rPr>
-            <w:rStyle w:val="Hyperlink"/>
-            <w:rFonts w:eastAsia="Times New Roman"/>
-          </w:rPr>
-          <w:t>tricks/react-native-get-device-height-width-on-button-click-19ld</w:t>
+          <w:t>https://dev.to/skptricks/react-native-get-device-height-width-on-button-click-19ld</w:t>
         </w:r>
       </w:hyperlink>
     </w:p>
@@ -1644,62 +1569,1430 @@
           <w:b/>
           <w:bCs/>
         </w:rPr>
-        <w:t xml:space="preserve"> change A</w:t>
+        <w:t xml:space="preserve"> change Android package name</w:t>
       </w:r>
       <w:r>
         <w:rPr>
           <w:b/>
           <w:bCs/>
         </w:rPr>
-        <w:t>ndroid package name</w:t>
-      </w:r>
+        <w:br/>
+      </w:r>
+      <w:r>
+        <w:t>https://stackoverflow.com/questions/37389905/change-package-name-for-android-in-react-native</w:t>
+      </w:r>
+      <w:r>
+        <w:br/>
+        <w:t>///////////////</w:t>
+      </w:r>
+      <w:r>
+        <w:br/>
+      </w:r>
+      <w:proofErr w:type="spellStart"/>
       <w:r>
         <w:rPr>
           <w:b/>
           <w:bCs/>
         </w:rPr>
+        <w:t>Drwer</w:t>
+      </w:r>
+      <w:proofErr w:type="spellEnd"/>
+      <w:r>
+        <w:t>:</w:t>
+      </w:r>
+      <w:r>
         <w:br/>
-      </w:r>
-      <w:r>
-        <w:t>https://stackoverflow.com/questions/37389905/change-package-name-for-android-in-react-native</w:t>
+        <w:t xml:space="preserve">make </w:t>
+      </w:r>
+      <w:proofErr w:type="spellStart"/>
+      <w:r>
+        <w:t>saperate</w:t>
+      </w:r>
+      <w:proofErr w:type="spellEnd"/>
+      <w:r>
+        <w:t xml:space="preserve"> fie in this file we write code for drawer and this drawer will be implement on any button or event at any screen.</w:t>
       </w:r>
       <w:r>
         <w:br/>
-        <w:t>///////////////</w:t>
+        <w:t>then import Drawer.</w:t>
+      </w:r>
+    </w:p>
+    <w:p>
+      <w:pPr>
+        <w:shd w:val="clear" w:color="auto" w:fill="1E1E1E"/>
+        <w:spacing w:after="0" w:line="285" w:lineRule="atLeast"/>
+        <w:rPr>
+          <w:rFonts w:ascii="Consolas" w:eastAsia="Times New Roman" w:hAnsi="Consolas" w:cs="Times New Roman"/>
+          <w:color w:val="D4D4D4"/>
+          <w:sz w:val="21"/>
+          <w:szCs w:val="21"/>
+        </w:rPr>
+      </w:pPr>
+      <w:r>
+        <w:rPr>
+          <w:rFonts w:ascii="Consolas" w:eastAsia="Times New Roman" w:hAnsi="Consolas" w:cs="Times New Roman"/>
+          <w:color w:val="C586C0"/>
+          <w:sz w:val="21"/>
+          <w:szCs w:val="21"/>
+        </w:rPr>
+        <w:t>import</w:t>
+      </w:r>
+      <w:r>
+        <w:rPr>
+          <w:rFonts w:ascii="Consolas" w:eastAsia="Times New Roman" w:hAnsi="Consolas" w:cs="Times New Roman"/>
+          <w:color w:val="D4D4D4"/>
+          <w:sz w:val="21"/>
+          <w:szCs w:val="21"/>
+        </w:rPr>
+        <w:t> </w:t>
+      </w:r>
+      <w:proofErr w:type="spellStart"/>
+      <w:r>
+        <w:rPr>
+          <w:rFonts w:ascii="Consolas" w:eastAsia="Times New Roman" w:hAnsi="Consolas" w:cs="Times New Roman"/>
+          <w:color w:val="9CDCFE"/>
+          <w:sz w:val="21"/>
+          <w:szCs w:val="21"/>
+        </w:rPr>
+        <w:t>SideBar</w:t>
+      </w:r>
+      <w:proofErr w:type="spellEnd"/>
+      <w:r>
+        <w:rPr>
+          <w:rFonts w:ascii="Consolas" w:eastAsia="Times New Roman" w:hAnsi="Consolas" w:cs="Times New Roman"/>
+          <w:color w:val="D4D4D4"/>
+          <w:sz w:val="21"/>
+          <w:szCs w:val="21"/>
+        </w:rPr>
+        <w:t> </w:t>
+      </w:r>
+      <w:r>
+        <w:rPr>
+          <w:rFonts w:ascii="Consolas" w:eastAsia="Times New Roman" w:hAnsi="Consolas" w:cs="Times New Roman"/>
+          <w:color w:val="C586C0"/>
+          <w:sz w:val="21"/>
+          <w:szCs w:val="21"/>
+        </w:rPr>
+        <w:t>from</w:t>
+      </w:r>
+      <w:r>
+        <w:rPr>
+          <w:rFonts w:ascii="Consolas" w:eastAsia="Times New Roman" w:hAnsi="Consolas" w:cs="Times New Roman"/>
+          <w:color w:val="D4D4D4"/>
+          <w:sz w:val="21"/>
+          <w:szCs w:val="21"/>
+        </w:rPr>
+        <w:t> </w:t>
+      </w:r>
+      <w:proofErr w:type="gramStart"/>
+      <w:r>
+        <w:rPr>
+          <w:rFonts w:ascii="Consolas" w:eastAsia="Times New Roman" w:hAnsi="Consolas" w:cs="Times New Roman"/>
+          <w:color w:val="CE9178"/>
+          <w:sz w:val="21"/>
+          <w:szCs w:val="21"/>
+        </w:rPr>
+        <w:t>'..</w:t>
+      </w:r>
+      <w:proofErr w:type="gramEnd"/>
+      <w:r>
+        <w:rPr>
+          <w:rFonts w:ascii="Consolas" w:eastAsia="Times New Roman" w:hAnsi="Consolas" w:cs="Times New Roman"/>
+          <w:color w:val="CE9178"/>
+          <w:sz w:val="21"/>
+          <w:szCs w:val="21"/>
+        </w:rPr>
+        <w:t xml:space="preserve">/../Drawer/Drawer' </w:t>
+      </w:r>
+    </w:p>
+    <w:p>
+      <w:pPr>
+        <w:shd w:val="clear" w:color="auto" w:fill="1E1E1E"/>
+        <w:spacing w:after="0" w:line="285" w:lineRule="atLeast"/>
+        <w:rPr>
+          <w:rFonts w:ascii="Consolas" w:eastAsia="Times New Roman" w:hAnsi="Consolas" w:cs="Times New Roman"/>
+          <w:color w:val="D4D4D4"/>
+          <w:sz w:val="21"/>
+          <w:szCs w:val="21"/>
+        </w:rPr>
+      </w:pPr>
+    </w:p>
+    <w:p>
+      <w:r>
+        <w:t xml:space="preserve">write both of </w:t>
+      </w:r>
+      <w:proofErr w:type="gramStart"/>
+      <w:r>
+        <w:t>these function</w:t>
+      </w:r>
+      <w:proofErr w:type="gramEnd"/>
+      <w:r>
+        <w:t xml:space="preserve"> where drawer implement</w:t>
+      </w:r>
+    </w:p>
+    <w:p>
+      <w:pPr>
+        <w:shd w:val="clear" w:color="auto" w:fill="1E1E1E"/>
+        <w:spacing w:after="0" w:line="285" w:lineRule="atLeast"/>
+        <w:rPr>
+          <w:rFonts w:ascii="Consolas" w:eastAsia="Times New Roman" w:hAnsi="Consolas" w:cs="Times New Roman"/>
+          <w:color w:val="D4D4D4"/>
+          <w:sz w:val="21"/>
+          <w:szCs w:val="21"/>
+        </w:rPr>
+      </w:pPr>
+      <w:proofErr w:type="spellStart"/>
+      <w:r>
+        <w:rPr>
+          <w:rFonts w:ascii="Consolas" w:eastAsia="Times New Roman" w:hAnsi="Consolas" w:cs="Times New Roman"/>
+          <w:color w:val="DCDCAA"/>
+          <w:sz w:val="21"/>
+          <w:szCs w:val="21"/>
+        </w:rPr>
+        <w:t>closeDrawer</w:t>
+      </w:r>
+      <w:proofErr w:type="spellEnd"/>
+      <w:r>
+        <w:rPr>
+          <w:rFonts w:ascii="Consolas" w:eastAsia="Times New Roman" w:hAnsi="Consolas" w:cs="Times New Roman"/>
+          <w:color w:val="D4D4D4"/>
+          <w:sz w:val="21"/>
+          <w:szCs w:val="21"/>
+        </w:rPr>
+        <w:t> = () </w:t>
+      </w:r>
+      <w:r>
+        <w:rPr>
+          <w:rFonts w:ascii="Consolas" w:eastAsia="Times New Roman" w:hAnsi="Consolas" w:cs="Times New Roman"/>
+          <w:color w:val="569CD6"/>
+          <w:sz w:val="21"/>
+          <w:szCs w:val="21"/>
+        </w:rPr>
+        <w:t>=&gt;</w:t>
+      </w:r>
+      <w:r>
+        <w:rPr>
+          <w:rFonts w:ascii="Consolas" w:eastAsia="Times New Roman" w:hAnsi="Consolas" w:cs="Times New Roman"/>
+          <w:color w:val="D4D4D4"/>
+          <w:sz w:val="21"/>
+          <w:szCs w:val="21"/>
+        </w:rPr>
+        <w:t> {</w:t>
+      </w:r>
+    </w:p>
+    <w:p>
+      <w:pPr>
+        <w:shd w:val="clear" w:color="auto" w:fill="1E1E1E"/>
+        <w:spacing w:after="0" w:line="285" w:lineRule="atLeast"/>
+        <w:rPr>
+          <w:rFonts w:ascii="Consolas" w:eastAsia="Times New Roman" w:hAnsi="Consolas" w:cs="Times New Roman"/>
+          <w:color w:val="D4D4D4"/>
+          <w:sz w:val="21"/>
+          <w:szCs w:val="21"/>
+        </w:rPr>
+      </w:pPr>
+      <w:r>
+        <w:rPr>
+          <w:rFonts w:ascii="Consolas" w:eastAsia="Times New Roman" w:hAnsi="Consolas" w:cs="Times New Roman"/>
+          <w:color w:val="D4D4D4"/>
+          <w:sz w:val="21"/>
+          <w:szCs w:val="21"/>
+        </w:rPr>
+        <w:t>    </w:t>
+      </w:r>
+      <w:proofErr w:type="gramStart"/>
+      <w:r>
+        <w:rPr>
+          <w:rFonts w:ascii="Consolas" w:eastAsia="Times New Roman" w:hAnsi="Consolas" w:cs="Times New Roman"/>
+          <w:color w:val="569CD6"/>
+          <w:sz w:val="21"/>
+          <w:szCs w:val="21"/>
+        </w:rPr>
+        <w:t>this</w:t>
+      </w:r>
+      <w:r>
+        <w:rPr>
+          <w:rFonts w:ascii="Consolas" w:eastAsia="Times New Roman" w:hAnsi="Consolas" w:cs="Times New Roman"/>
+          <w:color w:val="D4D4D4"/>
+          <w:sz w:val="21"/>
+          <w:szCs w:val="21"/>
+        </w:rPr>
+        <w:t>.</w:t>
+      </w:r>
+      <w:r>
+        <w:rPr>
+          <w:rFonts w:ascii="Consolas" w:eastAsia="Times New Roman" w:hAnsi="Consolas" w:cs="Times New Roman"/>
+          <w:color w:val="9CDCFE"/>
+          <w:sz w:val="21"/>
+          <w:szCs w:val="21"/>
+        </w:rPr>
+        <w:t>drawer</w:t>
+      </w:r>
+      <w:proofErr w:type="gramEnd"/>
+      <w:r>
+        <w:rPr>
+          <w:rFonts w:ascii="Consolas" w:eastAsia="Times New Roman" w:hAnsi="Consolas" w:cs="Times New Roman"/>
+          <w:color w:val="D4D4D4"/>
+          <w:sz w:val="21"/>
+          <w:szCs w:val="21"/>
+        </w:rPr>
+        <w:t>.</w:t>
+      </w:r>
+      <w:r>
+        <w:rPr>
+          <w:rFonts w:ascii="Consolas" w:eastAsia="Times New Roman" w:hAnsi="Consolas" w:cs="Times New Roman"/>
+          <w:color w:val="9CDCFE"/>
+          <w:sz w:val="21"/>
+          <w:szCs w:val="21"/>
+        </w:rPr>
+        <w:t>_</w:t>
+      </w:r>
+      <w:proofErr w:type="spellStart"/>
+      <w:r>
+        <w:rPr>
+          <w:rFonts w:ascii="Consolas" w:eastAsia="Times New Roman" w:hAnsi="Consolas" w:cs="Times New Roman"/>
+          <w:color w:val="9CDCFE"/>
+          <w:sz w:val="21"/>
+          <w:szCs w:val="21"/>
+        </w:rPr>
+        <w:t>root</w:t>
+      </w:r>
+      <w:r>
+        <w:rPr>
+          <w:rFonts w:ascii="Consolas" w:eastAsia="Times New Roman" w:hAnsi="Consolas" w:cs="Times New Roman"/>
+          <w:color w:val="D4D4D4"/>
+          <w:sz w:val="21"/>
+          <w:szCs w:val="21"/>
+        </w:rPr>
+        <w:t>.</w:t>
+      </w:r>
+      <w:r>
+        <w:rPr>
+          <w:rFonts w:ascii="Consolas" w:eastAsia="Times New Roman" w:hAnsi="Consolas" w:cs="Times New Roman"/>
+          <w:color w:val="DCDCAA"/>
+          <w:sz w:val="21"/>
+          <w:szCs w:val="21"/>
+        </w:rPr>
+        <w:t>close</w:t>
+      </w:r>
+      <w:proofErr w:type="spellEnd"/>
+      <w:r>
+        <w:rPr>
+          <w:rFonts w:ascii="Consolas" w:eastAsia="Times New Roman" w:hAnsi="Consolas" w:cs="Times New Roman"/>
+          <w:color w:val="D4D4D4"/>
+          <w:sz w:val="21"/>
+          <w:szCs w:val="21"/>
+        </w:rPr>
+        <w:t>()</w:t>
+      </w:r>
+    </w:p>
+    <w:p>
+      <w:pPr>
+        <w:shd w:val="clear" w:color="auto" w:fill="1E1E1E"/>
+        <w:spacing w:after="0" w:line="285" w:lineRule="atLeast"/>
+        <w:rPr>
+          <w:rFonts w:ascii="Consolas" w:eastAsia="Times New Roman" w:hAnsi="Consolas" w:cs="Times New Roman"/>
+          <w:color w:val="D4D4D4"/>
+          <w:sz w:val="21"/>
+          <w:szCs w:val="21"/>
+        </w:rPr>
+      </w:pPr>
+      <w:r>
+        <w:rPr>
+          <w:rFonts w:ascii="Consolas" w:eastAsia="Times New Roman" w:hAnsi="Consolas" w:cs="Times New Roman"/>
+          <w:color w:val="D4D4D4"/>
+          <w:sz w:val="21"/>
+          <w:szCs w:val="21"/>
+        </w:rPr>
+        <w:t>}</w:t>
+      </w:r>
+    </w:p>
+    <w:p>
+      <w:pPr>
+        <w:shd w:val="clear" w:color="auto" w:fill="1E1E1E"/>
+        <w:spacing w:after="0" w:line="285" w:lineRule="atLeast"/>
+        <w:rPr>
+          <w:rFonts w:ascii="Consolas" w:eastAsia="Times New Roman" w:hAnsi="Consolas" w:cs="Times New Roman"/>
+          <w:color w:val="D4D4D4"/>
+          <w:sz w:val="21"/>
+          <w:szCs w:val="21"/>
+        </w:rPr>
+      </w:pPr>
+      <w:proofErr w:type="spellStart"/>
+      <w:r>
+        <w:rPr>
+          <w:rFonts w:ascii="Consolas" w:eastAsia="Times New Roman" w:hAnsi="Consolas" w:cs="Times New Roman"/>
+          <w:color w:val="DCDCAA"/>
+          <w:sz w:val="21"/>
+          <w:szCs w:val="21"/>
+        </w:rPr>
+        <w:t>openDrawer</w:t>
+      </w:r>
+      <w:proofErr w:type="spellEnd"/>
+      <w:r>
+        <w:rPr>
+          <w:rFonts w:ascii="Consolas" w:eastAsia="Times New Roman" w:hAnsi="Consolas" w:cs="Times New Roman"/>
+          <w:color w:val="D4D4D4"/>
+          <w:sz w:val="21"/>
+          <w:szCs w:val="21"/>
+        </w:rPr>
+        <w:t> = () </w:t>
+      </w:r>
+      <w:r>
+        <w:rPr>
+          <w:rFonts w:ascii="Consolas" w:eastAsia="Times New Roman" w:hAnsi="Consolas" w:cs="Times New Roman"/>
+          <w:color w:val="569CD6"/>
+          <w:sz w:val="21"/>
+          <w:szCs w:val="21"/>
+        </w:rPr>
+        <w:t>=&gt;</w:t>
+      </w:r>
+      <w:r>
+        <w:rPr>
+          <w:rFonts w:ascii="Consolas" w:eastAsia="Times New Roman" w:hAnsi="Consolas" w:cs="Times New Roman"/>
+          <w:color w:val="D4D4D4"/>
+          <w:sz w:val="21"/>
+          <w:szCs w:val="21"/>
+        </w:rPr>
+        <w:t> {</w:t>
+      </w:r>
+    </w:p>
+    <w:p>
+      <w:pPr>
+        <w:shd w:val="clear" w:color="auto" w:fill="1E1E1E"/>
+        <w:spacing w:after="0" w:line="285" w:lineRule="atLeast"/>
+        <w:rPr>
+          <w:rFonts w:ascii="Consolas" w:eastAsia="Times New Roman" w:hAnsi="Consolas" w:cs="Times New Roman"/>
+          <w:color w:val="D4D4D4"/>
+          <w:sz w:val="21"/>
+          <w:szCs w:val="21"/>
+        </w:rPr>
+      </w:pPr>
+      <w:r>
+        <w:rPr>
+          <w:rFonts w:ascii="Consolas" w:eastAsia="Times New Roman" w:hAnsi="Consolas" w:cs="Times New Roman"/>
+          <w:color w:val="D4D4D4"/>
+          <w:sz w:val="21"/>
+          <w:szCs w:val="21"/>
+        </w:rPr>
+        <w:t>    </w:t>
+      </w:r>
+      <w:r>
+        <w:rPr>
+          <w:rFonts w:ascii="Consolas" w:eastAsia="Times New Roman" w:hAnsi="Consolas" w:cs="Times New Roman"/>
+          <w:color w:val="6A9955"/>
+          <w:sz w:val="21"/>
+          <w:szCs w:val="21"/>
+        </w:rPr>
+        <w:t>// </w:t>
+      </w:r>
+      <w:proofErr w:type="gramStart"/>
+      <w:r>
+        <w:rPr>
+          <w:rFonts w:ascii="Consolas" w:eastAsia="Times New Roman" w:hAnsi="Consolas" w:cs="Times New Roman"/>
+          <w:color w:val="6A9955"/>
+          <w:sz w:val="21"/>
+          <w:szCs w:val="21"/>
+        </w:rPr>
+        <w:t>console.log(</w:t>
+      </w:r>
+      <w:proofErr w:type="gramEnd"/>
+      <w:r>
+        <w:rPr>
+          <w:rFonts w:ascii="Consolas" w:eastAsia="Times New Roman" w:hAnsi="Consolas" w:cs="Times New Roman"/>
+          <w:color w:val="6A9955"/>
+          <w:sz w:val="21"/>
+          <w:szCs w:val="21"/>
+        </w:rPr>
+        <w:t>"</w:t>
+      </w:r>
+      <w:proofErr w:type="spellStart"/>
+      <w:r>
+        <w:rPr>
+          <w:rFonts w:ascii="Consolas" w:eastAsia="Times New Roman" w:hAnsi="Consolas" w:cs="Times New Roman"/>
+          <w:color w:val="6A9955"/>
+          <w:sz w:val="21"/>
+          <w:szCs w:val="21"/>
+        </w:rPr>
+        <w:t>i</w:t>
+      </w:r>
+      <w:proofErr w:type="spellEnd"/>
+      <w:r>
+        <w:rPr>
+          <w:rFonts w:ascii="Consolas" w:eastAsia="Times New Roman" w:hAnsi="Consolas" w:cs="Times New Roman"/>
+          <w:color w:val="6A9955"/>
+          <w:sz w:val="21"/>
+          <w:szCs w:val="21"/>
+        </w:rPr>
+        <w:t> am") </w:t>
+      </w:r>
+    </w:p>
+    <w:p>
+      <w:pPr>
+        <w:shd w:val="clear" w:color="auto" w:fill="1E1E1E"/>
+        <w:spacing w:after="0" w:line="285" w:lineRule="atLeast"/>
+        <w:rPr>
+          <w:rFonts w:ascii="Consolas" w:eastAsia="Times New Roman" w:hAnsi="Consolas" w:cs="Times New Roman"/>
+          <w:color w:val="D4D4D4"/>
+          <w:sz w:val="21"/>
+          <w:szCs w:val="21"/>
+        </w:rPr>
+      </w:pPr>
+      <w:r>
+        <w:rPr>
+          <w:rFonts w:ascii="Consolas" w:eastAsia="Times New Roman" w:hAnsi="Consolas" w:cs="Times New Roman"/>
+          <w:color w:val="D4D4D4"/>
+          <w:sz w:val="21"/>
+          <w:szCs w:val="21"/>
+        </w:rPr>
+        <w:t>    </w:t>
+      </w:r>
+      <w:proofErr w:type="gramStart"/>
+      <w:r>
+        <w:rPr>
+          <w:rFonts w:ascii="Consolas" w:eastAsia="Times New Roman" w:hAnsi="Consolas" w:cs="Times New Roman"/>
+          <w:color w:val="569CD6"/>
+          <w:sz w:val="21"/>
+          <w:szCs w:val="21"/>
+        </w:rPr>
+        <w:t>this</w:t>
+      </w:r>
+      <w:r>
+        <w:rPr>
+          <w:rFonts w:ascii="Consolas" w:eastAsia="Times New Roman" w:hAnsi="Consolas" w:cs="Times New Roman"/>
+          <w:color w:val="D4D4D4"/>
+          <w:sz w:val="21"/>
+          <w:szCs w:val="21"/>
+        </w:rPr>
+        <w:t>.</w:t>
+      </w:r>
+      <w:r>
+        <w:rPr>
+          <w:rFonts w:ascii="Consolas" w:eastAsia="Times New Roman" w:hAnsi="Consolas" w:cs="Times New Roman"/>
+          <w:color w:val="9CDCFE"/>
+          <w:sz w:val="21"/>
+          <w:szCs w:val="21"/>
+        </w:rPr>
+        <w:t>drawer</w:t>
+      </w:r>
+      <w:proofErr w:type="gramEnd"/>
+      <w:r>
+        <w:rPr>
+          <w:rFonts w:ascii="Consolas" w:eastAsia="Times New Roman" w:hAnsi="Consolas" w:cs="Times New Roman"/>
+          <w:color w:val="D4D4D4"/>
+          <w:sz w:val="21"/>
+          <w:szCs w:val="21"/>
+        </w:rPr>
+        <w:t>.</w:t>
+      </w:r>
+      <w:r>
+        <w:rPr>
+          <w:rFonts w:ascii="Consolas" w:eastAsia="Times New Roman" w:hAnsi="Consolas" w:cs="Times New Roman"/>
+          <w:color w:val="9CDCFE"/>
+          <w:sz w:val="21"/>
+          <w:szCs w:val="21"/>
+        </w:rPr>
+        <w:t>_</w:t>
+      </w:r>
+      <w:proofErr w:type="spellStart"/>
+      <w:r>
+        <w:rPr>
+          <w:rFonts w:ascii="Consolas" w:eastAsia="Times New Roman" w:hAnsi="Consolas" w:cs="Times New Roman"/>
+          <w:color w:val="9CDCFE"/>
+          <w:sz w:val="21"/>
+          <w:szCs w:val="21"/>
+        </w:rPr>
+        <w:t>root</w:t>
+      </w:r>
+      <w:r>
+        <w:rPr>
+          <w:rFonts w:ascii="Consolas" w:eastAsia="Times New Roman" w:hAnsi="Consolas" w:cs="Times New Roman"/>
+          <w:color w:val="D4D4D4"/>
+          <w:sz w:val="21"/>
+          <w:szCs w:val="21"/>
+        </w:rPr>
+        <w:t>.</w:t>
+      </w:r>
+      <w:r>
+        <w:rPr>
+          <w:rFonts w:ascii="Consolas" w:eastAsia="Times New Roman" w:hAnsi="Consolas" w:cs="Times New Roman"/>
+          <w:color w:val="DCDCAA"/>
+          <w:sz w:val="21"/>
+          <w:szCs w:val="21"/>
+        </w:rPr>
+        <w:t>open</w:t>
+      </w:r>
+      <w:proofErr w:type="spellEnd"/>
+      <w:r>
+        <w:rPr>
+          <w:rFonts w:ascii="Consolas" w:eastAsia="Times New Roman" w:hAnsi="Consolas" w:cs="Times New Roman"/>
+          <w:color w:val="D4D4D4"/>
+          <w:sz w:val="21"/>
+          <w:szCs w:val="21"/>
+        </w:rPr>
+        <w:t>()</w:t>
+      </w:r>
+    </w:p>
+    <w:p>
+      <w:pPr>
+        <w:shd w:val="clear" w:color="auto" w:fill="1E1E1E"/>
+        <w:spacing w:after="0" w:line="285" w:lineRule="atLeast"/>
+        <w:rPr>
+          <w:rFonts w:ascii="Consolas" w:eastAsia="Times New Roman" w:hAnsi="Consolas" w:cs="Times New Roman"/>
+          <w:color w:val="D4D4D4"/>
+          <w:sz w:val="21"/>
+          <w:szCs w:val="21"/>
+        </w:rPr>
+      </w:pPr>
+      <w:r>
+        <w:rPr>
+          <w:rFonts w:ascii="Consolas" w:eastAsia="Times New Roman" w:hAnsi="Consolas" w:cs="Times New Roman"/>
+          <w:color w:val="D4D4D4"/>
+          <w:sz w:val="21"/>
+          <w:szCs w:val="21"/>
+        </w:rPr>
+        <w:t>};</w:t>
+      </w:r>
+    </w:p>
+    <w:p/>
+    <w:p>
+      <w:r>
+        <w:t>We also require</w:t>
+      </w:r>
+    </w:p>
+    <w:p>
+      <w:pPr>
+        <w:shd w:val="clear" w:color="auto" w:fill="1E1E1E"/>
+        <w:spacing w:line="285" w:lineRule="atLeast"/>
+        <w:rPr>
+          <w:rFonts w:ascii="Consolas" w:eastAsia="Times New Roman" w:hAnsi="Consolas" w:cs="Times New Roman"/>
+          <w:color w:val="D4D4D4"/>
+          <w:sz w:val="21"/>
+          <w:szCs w:val="21"/>
+        </w:rPr>
+      </w:pPr>
+      <w:r>
+        <w:t>&lt;</w:t>
+      </w:r>
+      <w:proofErr w:type="gramStart"/>
+      <w:r>
+        <w:t xml:space="preserve">Drawer </w:t>
+      </w:r>
+      <w:r>
+        <w:rPr>
+          <w:rFonts w:ascii="Consolas" w:eastAsia="Times New Roman" w:hAnsi="Consolas" w:cs="Times New Roman"/>
+          <w:color w:val="D4D4D4"/>
+          <w:sz w:val="21"/>
+          <w:szCs w:val="21"/>
+        </w:rPr>
+        <w:t> </w:t>
+      </w:r>
+      <w:r>
+        <w:rPr>
+          <w:rFonts w:ascii="Consolas" w:eastAsia="Times New Roman" w:hAnsi="Consolas" w:cs="Times New Roman"/>
+          <w:color w:val="9CDCFE"/>
+          <w:sz w:val="21"/>
+          <w:szCs w:val="21"/>
+        </w:rPr>
+        <w:t>ref</w:t>
+      </w:r>
+      <w:proofErr w:type="gramEnd"/>
+      <w:r>
+        <w:rPr>
+          <w:rFonts w:ascii="Consolas" w:eastAsia="Times New Roman" w:hAnsi="Consolas" w:cs="Times New Roman"/>
+          <w:color w:val="D4D4D4"/>
+          <w:sz w:val="21"/>
+          <w:szCs w:val="21"/>
+        </w:rPr>
+        <w:t>=</w:t>
+      </w:r>
+      <w:r>
+        <w:rPr>
+          <w:rFonts w:ascii="Consolas" w:eastAsia="Times New Roman" w:hAnsi="Consolas" w:cs="Times New Roman"/>
+          <w:color w:val="569CD6"/>
+          <w:sz w:val="21"/>
+          <w:szCs w:val="21"/>
+        </w:rPr>
+        <w:t>{</w:t>
+      </w:r>
+      <w:r>
+        <w:rPr>
+          <w:rFonts w:ascii="Consolas" w:eastAsia="Times New Roman" w:hAnsi="Consolas" w:cs="Times New Roman"/>
+          <w:color w:val="D4D4D4"/>
+          <w:sz w:val="21"/>
+          <w:szCs w:val="21"/>
+        </w:rPr>
+        <w:t>(</w:t>
+      </w:r>
+      <w:r>
+        <w:rPr>
+          <w:rFonts w:ascii="Consolas" w:eastAsia="Times New Roman" w:hAnsi="Consolas" w:cs="Times New Roman"/>
+          <w:color w:val="9CDCFE"/>
+          <w:sz w:val="21"/>
+          <w:szCs w:val="21"/>
+        </w:rPr>
+        <w:t>ref</w:t>
+      </w:r>
+      <w:r>
+        <w:rPr>
+          <w:rFonts w:ascii="Consolas" w:eastAsia="Times New Roman" w:hAnsi="Consolas" w:cs="Times New Roman"/>
+          <w:color w:val="D4D4D4"/>
+          <w:sz w:val="21"/>
+          <w:szCs w:val="21"/>
+        </w:rPr>
+        <w:t>) </w:t>
+      </w:r>
+      <w:r>
+        <w:rPr>
+          <w:rFonts w:ascii="Consolas" w:eastAsia="Times New Roman" w:hAnsi="Consolas" w:cs="Times New Roman"/>
+          <w:color w:val="569CD6"/>
+          <w:sz w:val="21"/>
+          <w:szCs w:val="21"/>
+        </w:rPr>
+        <w:t>=&gt;</w:t>
+      </w:r>
+      <w:r>
+        <w:rPr>
+          <w:rFonts w:ascii="Consolas" w:eastAsia="Times New Roman" w:hAnsi="Consolas" w:cs="Times New Roman"/>
+          <w:color w:val="D4D4D4"/>
+          <w:sz w:val="21"/>
+          <w:szCs w:val="21"/>
+        </w:rPr>
+        <w:t> { </w:t>
+      </w:r>
+      <w:proofErr w:type="spellStart"/>
+      <w:r>
+        <w:rPr>
+          <w:rFonts w:ascii="Consolas" w:eastAsia="Times New Roman" w:hAnsi="Consolas" w:cs="Times New Roman"/>
+          <w:color w:val="569CD6"/>
+          <w:sz w:val="21"/>
+          <w:szCs w:val="21"/>
+        </w:rPr>
+        <w:t>this</w:t>
+      </w:r>
+      <w:r>
+        <w:rPr>
+          <w:rFonts w:ascii="Consolas" w:eastAsia="Times New Roman" w:hAnsi="Consolas" w:cs="Times New Roman"/>
+          <w:color w:val="D4D4D4"/>
+          <w:sz w:val="21"/>
+          <w:szCs w:val="21"/>
+        </w:rPr>
+        <w:t>.</w:t>
+      </w:r>
+      <w:r>
+        <w:rPr>
+          <w:rFonts w:ascii="Consolas" w:eastAsia="Times New Roman" w:hAnsi="Consolas" w:cs="Times New Roman"/>
+          <w:color w:val="9CDCFE"/>
+          <w:sz w:val="21"/>
+          <w:szCs w:val="21"/>
+        </w:rPr>
+        <w:t>drawer</w:t>
+      </w:r>
+      <w:proofErr w:type="spellEnd"/>
+      <w:r>
+        <w:rPr>
+          <w:rFonts w:ascii="Consolas" w:eastAsia="Times New Roman" w:hAnsi="Consolas" w:cs="Times New Roman"/>
+          <w:color w:val="D4D4D4"/>
+          <w:sz w:val="21"/>
+          <w:szCs w:val="21"/>
+        </w:rPr>
+        <w:t> = </w:t>
+      </w:r>
+      <w:r>
+        <w:rPr>
+          <w:rFonts w:ascii="Consolas" w:eastAsia="Times New Roman" w:hAnsi="Consolas" w:cs="Times New Roman"/>
+          <w:color w:val="9CDCFE"/>
+          <w:sz w:val="21"/>
+          <w:szCs w:val="21"/>
+        </w:rPr>
+        <w:t>ref</w:t>
+      </w:r>
+      <w:r>
+        <w:rPr>
+          <w:rFonts w:ascii="Consolas" w:eastAsia="Times New Roman" w:hAnsi="Consolas" w:cs="Times New Roman"/>
+          <w:color w:val="D4D4D4"/>
+          <w:sz w:val="21"/>
+          <w:szCs w:val="21"/>
+        </w:rPr>
+        <w:t>; }</w:t>
+      </w:r>
+      <w:r>
+        <w:rPr>
+          <w:rFonts w:ascii="Consolas" w:eastAsia="Times New Roman" w:hAnsi="Consolas" w:cs="Times New Roman"/>
+          <w:color w:val="569CD6"/>
+          <w:sz w:val="21"/>
+          <w:szCs w:val="21"/>
+        </w:rPr>
+        <w:t>}</w:t>
+      </w:r>
+    </w:p>
+    <w:p>
+      <w:pPr>
+        <w:shd w:val="clear" w:color="auto" w:fill="1E1E1E"/>
+        <w:spacing w:after="0" w:line="285" w:lineRule="atLeast"/>
+        <w:rPr>
+          <w:rFonts w:ascii="Consolas" w:eastAsia="Times New Roman" w:hAnsi="Consolas" w:cs="Times New Roman"/>
+          <w:color w:val="D4D4D4"/>
+          <w:sz w:val="21"/>
+          <w:szCs w:val="21"/>
+        </w:rPr>
+      </w:pPr>
+      <w:r>
+        <w:rPr>
+          <w:rFonts w:ascii="Consolas" w:eastAsia="Times New Roman" w:hAnsi="Consolas" w:cs="Times New Roman"/>
+          <w:color w:val="D4D4D4"/>
+          <w:sz w:val="21"/>
+          <w:szCs w:val="21"/>
+        </w:rPr>
+        <w:t>                </w:t>
+      </w:r>
+      <w:proofErr w:type="spellStart"/>
+      <w:r>
+        <w:rPr>
+          <w:rFonts w:ascii="Consolas" w:eastAsia="Times New Roman" w:hAnsi="Consolas" w:cs="Times New Roman"/>
+          <w:color w:val="9CDCFE"/>
+          <w:sz w:val="21"/>
+          <w:szCs w:val="21"/>
+        </w:rPr>
+        <w:t>openDrawerOffset</w:t>
+      </w:r>
+      <w:proofErr w:type="spellEnd"/>
+      <w:proofErr w:type="gramStart"/>
+      <w:r>
+        <w:rPr>
+          <w:rFonts w:ascii="Consolas" w:eastAsia="Times New Roman" w:hAnsi="Consolas" w:cs="Times New Roman"/>
+          <w:color w:val="D4D4D4"/>
+          <w:sz w:val="21"/>
+          <w:szCs w:val="21"/>
+        </w:rPr>
+        <w:t>=</w:t>
+      </w:r>
+      <w:r>
+        <w:rPr>
+          <w:rFonts w:ascii="Consolas" w:eastAsia="Times New Roman" w:hAnsi="Consolas" w:cs="Times New Roman"/>
+          <w:color w:val="569CD6"/>
+          <w:sz w:val="21"/>
+          <w:szCs w:val="21"/>
+        </w:rPr>
+        <w:t>{</w:t>
+      </w:r>
+      <w:proofErr w:type="gramEnd"/>
+      <w:r>
+        <w:rPr>
+          <w:rFonts w:ascii="Consolas" w:eastAsia="Times New Roman" w:hAnsi="Consolas" w:cs="Times New Roman"/>
+          <w:color w:val="B5CEA8"/>
+          <w:sz w:val="21"/>
+          <w:szCs w:val="21"/>
+        </w:rPr>
+        <w:t>0.05</w:t>
+      </w:r>
+      <w:r>
+        <w:rPr>
+          <w:rFonts w:ascii="Consolas" w:eastAsia="Times New Roman" w:hAnsi="Consolas" w:cs="Times New Roman"/>
+          <w:color w:val="569CD6"/>
+          <w:sz w:val="21"/>
+          <w:szCs w:val="21"/>
+        </w:rPr>
+        <w:t>}</w:t>
+      </w:r>
+    </w:p>
+    <w:p>
+      <w:pPr>
+        <w:shd w:val="clear" w:color="auto" w:fill="1E1E1E"/>
+        <w:spacing w:line="285" w:lineRule="atLeast"/>
+        <w:rPr>
+          <w:rFonts w:ascii="Consolas" w:eastAsia="Times New Roman" w:hAnsi="Consolas" w:cs="Times New Roman"/>
+          <w:color w:val="D4D4D4"/>
+          <w:sz w:val="21"/>
+          <w:szCs w:val="21"/>
+        </w:rPr>
+      </w:pPr>
+      <w:r>
+        <w:rPr>
+          <w:rFonts w:ascii="Consolas" w:eastAsia="Times New Roman" w:hAnsi="Consolas" w:cs="Times New Roman"/>
+          <w:color w:val="D4D4D4"/>
+          <w:sz w:val="21"/>
+          <w:szCs w:val="21"/>
+        </w:rPr>
+        <w:t>                </w:t>
+      </w:r>
+      <w:r>
+        <w:rPr>
+          <w:rFonts w:ascii="Consolas" w:eastAsia="Times New Roman" w:hAnsi="Consolas" w:cs="Times New Roman"/>
+          <w:color w:val="9CDCFE"/>
+          <w:sz w:val="21"/>
+          <w:szCs w:val="21"/>
+        </w:rPr>
+        <w:t>content</w:t>
+      </w:r>
+      <w:proofErr w:type="gramStart"/>
+      <w:r>
+        <w:rPr>
+          <w:rFonts w:ascii="Consolas" w:eastAsia="Times New Roman" w:hAnsi="Consolas" w:cs="Times New Roman"/>
+          <w:color w:val="D4D4D4"/>
+          <w:sz w:val="21"/>
+          <w:szCs w:val="21"/>
+        </w:rPr>
+        <w:t>=</w:t>
+      </w:r>
+      <w:r>
+        <w:rPr>
+          <w:rFonts w:ascii="Consolas" w:eastAsia="Times New Roman" w:hAnsi="Consolas" w:cs="Times New Roman"/>
+          <w:color w:val="569CD6"/>
+          <w:sz w:val="21"/>
+          <w:szCs w:val="21"/>
+        </w:rPr>
+        <w:t>{</w:t>
+      </w:r>
+      <w:proofErr w:type="gramEnd"/>
+      <w:r>
+        <w:rPr>
+          <w:rFonts w:ascii="Consolas" w:eastAsia="Times New Roman" w:hAnsi="Consolas" w:cs="Times New Roman"/>
+          <w:color w:val="808080"/>
+          <w:sz w:val="21"/>
+          <w:szCs w:val="21"/>
+        </w:rPr>
+        <w:t>&lt;</w:t>
+      </w:r>
+      <w:r>
+        <w:rPr>
+          <w:rFonts w:ascii="Consolas" w:eastAsia="Times New Roman" w:hAnsi="Consolas" w:cs="Times New Roman"/>
+          <w:color w:val="4EC9B0"/>
+          <w:sz w:val="21"/>
+          <w:szCs w:val="21"/>
+        </w:rPr>
+        <w:t>SideBar</w:t>
+      </w:r>
+      <w:r>
+        <w:rPr>
+          <w:rFonts w:ascii="Consolas" w:eastAsia="Times New Roman" w:hAnsi="Consolas" w:cs="Times New Roman"/>
+          <w:color w:val="D4D4D4"/>
+          <w:sz w:val="21"/>
+          <w:szCs w:val="21"/>
+        </w:rPr>
+        <w:t> </w:t>
+      </w:r>
+      <w:r>
+        <w:rPr>
+          <w:rFonts w:ascii="Consolas" w:eastAsia="Times New Roman" w:hAnsi="Consolas" w:cs="Times New Roman"/>
+          <w:color w:val="9CDCFE"/>
+          <w:sz w:val="21"/>
+          <w:szCs w:val="21"/>
+        </w:rPr>
+        <w:t>close</w:t>
+      </w:r>
+      <w:r>
+        <w:rPr>
+          <w:rFonts w:ascii="Consolas" w:eastAsia="Times New Roman" w:hAnsi="Consolas" w:cs="Times New Roman"/>
+          <w:color w:val="D4D4D4"/>
+          <w:sz w:val="21"/>
+          <w:szCs w:val="21"/>
+        </w:rPr>
+        <w:t>=</w:t>
+      </w:r>
+      <w:r>
+        <w:rPr>
+          <w:rFonts w:ascii="Consolas" w:eastAsia="Times New Roman" w:hAnsi="Consolas" w:cs="Times New Roman"/>
+          <w:color w:val="569CD6"/>
+          <w:sz w:val="21"/>
+          <w:szCs w:val="21"/>
+        </w:rPr>
+        <w:t>{</w:t>
+      </w:r>
+      <w:r>
+        <w:rPr>
+          <w:rFonts w:ascii="Consolas" w:eastAsia="Times New Roman" w:hAnsi="Consolas" w:cs="Times New Roman"/>
+          <w:color w:val="D4D4D4"/>
+          <w:sz w:val="21"/>
+          <w:szCs w:val="21"/>
+        </w:rPr>
+        <w:t>() </w:t>
+      </w:r>
+      <w:r>
+        <w:rPr>
+          <w:rFonts w:ascii="Consolas" w:eastAsia="Times New Roman" w:hAnsi="Consolas" w:cs="Times New Roman"/>
+          <w:color w:val="569CD6"/>
+          <w:sz w:val="21"/>
+          <w:szCs w:val="21"/>
+        </w:rPr>
+        <w:t>=&gt;</w:t>
+      </w:r>
+      <w:r>
+        <w:rPr>
+          <w:rFonts w:ascii="Consolas" w:eastAsia="Times New Roman" w:hAnsi="Consolas" w:cs="Times New Roman"/>
+          <w:color w:val="D4D4D4"/>
+          <w:sz w:val="21"/>
+          <w:szCs w:val="21"/>
+        </w:rPr>
+        <w:t> </w:t>
+      </w:r>
+      <w:r>
+        <w:rPr>
+          <w:rFonts w:ascii="Consolas" w:eastAsia="Times New Roman" w:hAnsi="Consolas" w:cs="Times New Roman"/>
+          <w:color w:val="569CD6"/>
+          <w:sz w:val="21"/>
+          <w:szCs w:val="21"/>
+        </w:rPr>
+        <w:t>this</w:t>
+      </w:r>
+      <w:r>
+        <w:rPr>
+          <w:rFonts w:ascii="Consolas" w:eastAsia="Times New Roman" w:hAnsi="Consolas" w:cs="Times New Roman"/>
+          <w:color w:val="D4D4D4"/>
+          <w:sz w:val="21"/>
+          <w:szCs w:val="21"/>
+        </w:rPr>
+        <w:t>.</w:t>
+      </w:r>
+      <w:r>
+        <w:rPr>
+          <w:rFonts w:ascii="Consolas" w:eastAsia="Times New Roman" w:hAnsi="Consolas" w:cs="Times New Roman"/>
+          <w:color w:val="DCDCAA"/>
+          <w:sz w:val="21"/>
+          <w:szCs w:val="21"/>
+        </w:rPr>
+        <w:t>closeDrawer</w:t>
+      </w:r>
+      <w:r>
+        <w:rPr>
+          <w:rFonts w:ascii="Consolas" w:eastAsia="Times New Roman" w:hAnsi="Consolas" w:cs="Times New Roman"/>
+          <w:color w:val="D4D4D4"/>
+          <w:sz w:val="21"/>
+          <w:szCs w:val="21"/>
+        </w:rPr>
+        <w:t>()</w:t>
+      </w:r>
+      <w:r>
+        <w:rPr>
+          <w:rFonts w:ascii="Consolas" w:eastAsia="Times New Roman" w:hAnsi="Consolas" w:cs="Times New Roman"/>
+          <w:color w:val="569CD6"/>
+          <w:sz w:val="21"/>
+          <w:szCs w:val="21"/>
+        </w:rPr>
+        <w:t>}</w:t>
+      </w:r>
+      <w:r>
+        <w:rPr>
+          <w:rFonts w:ascii="Consolas" w:eastAsia="Times New Roman" w:hAnsi="Consolas" w:cs="Times New Roman"/>
+          <w:color w:val="D4D4D4"/>
+          <w:sz w:val="21"/>
+          <w:szCs w:val="21"/>
+        </w:rPr>
+        <w:t> </w:t>
+      </w:r>
+      <w:r>
+        <w:rPr>
+          <w:rFonts w:ascii="Consolas" w:eastAsia="Times New Roman" w:hAnsi="Consolas" w:cs="Times New Roman"/>
+          <w:color w:val="808080"/>
+          <w:sz w:val="21"/>
+          <w:szCs w:val="21"/>
+        </w:rPr>
+        <w:t>/&gt;</w:t>
+      </w:r>
+      <w:r>
+        <w:rPr>
+          <w:rFonts w:ascii="Consolas" w:eastAsia="Times New Roman" w:hAnsi="Consolas" w:cs="Times New Roman"/>
+          <w:color w:val="569CD6"/>
+          <w:sz w:val="21"/>
+          <w:szCs w:val="21"/>
+        </w:rPr>
+        <w:t>}</w:t>
+      </w:r>
+      <w:r>
+        <w:t>&gt;</w:t>
       </w:r>
       <w:r>
         <w:br/>
       </w:r>
-      <w:proofErr w:type="spellStart"/>
+      <w:r>
+        <w:rPr>
+          <w:rFonts w:ascii="Consolas" w:eastAsia="Times New Roman" w:hAnsi="Consolas" w:cs="Times New Roman"/>
+          <w:color w:val="D4D4D4"/>
+          <w:sz w:val="21"/>
+          <w:szCs w:val="21"/>
+        </w:rPr>
+        <w:t>      </w:t>
+      </w:r>
+      <w:r>
+        <w:rPr>
+          <w:rFonts w:ascii="Consolas" w:eastAsia="Times New Roman" w:hAnsi="Consolas" w:cs="Times New Roman"/>
+          <w:color w:val="808080"/>
+          <w:sz w:val="21"/>
+          <w:szCs w:val="21"/>
+        </w:rPr>
+        <w:t>&lt;</w:t>
+      </w:r>
+      <w:r>
+        <w:rPr>
+          <w:rFonts w:ascii="Consolas" w:eastAsia="Times New Roman" w:hAnsi="Consolas" w:cs="Times New Roman"/>
+          <w:color w:val="4EC9B0"/>
+          <w:sz w:val="21"/>
+          <w:szCs w:val="21"/>
+        </w:rPr>
+        <w:t>Icon</w:t>
+      </w:r>
+      <w:r>
+        <w:rPr>
+          <w:rFonts w:ascii="Consolas" w:eastAsia="Times New Roman" w:hAnsi="Consolas" w:cs="Times New Roman"/>
+          <w:color w:val="D4D4D4"/>
+          <w:sz w:val="21"/>
+          <w:szCs w:val="21"/>
+        </w:rPr>
+        <w:t> </w:t>
+      </w:r>
+      <w:r>
+        <w:rPr>
+          <w:rFonts w:ascii="Consolas" w:eastAsia="Times New Roman" w:hAnsi="Consolas" w:cs="Times New Roman"/>
+          <w:color w:val="9CDCFE"/>
+          <w:sz w:val="21"/>
+          <w:szCs w:val="21"/>
+        </w:rPr>
+        <w:t>name</w:t>
+      </w:r>
+      <w:r>
+        <w:rPr>
+          <w:rFonts w:ascii="Consolas" w:eastAsia="Times New Roman" w:hAnsi="Consolas" w:cs="Times New Roman"/>
+          <w:color w:val="D4D4D4"/>
+          <w:sz w:val="21"/>
+          <w:szCs w:val="21"/>
+        </w:rPr>
+        <w:t>=</w:t>
+      </w:r>
+      <w:r>
+        <w:rPr>
+          <w:rFonts w:ascii="Consolas" w:eastAsia="Times New Roman" w:hAnsi="Consolas" w:cs="Times New Roman"/>
+          <w:color w:val="CE9178"/>
+          <w:sz w:val="21"/>
+          <w:szCs w:val="21"/>
+        </w:rPr>
+        <w:t>'menu'</w:t>
+      </w:r>
+      <w:r>
+        <w:rPr>
+          <w:rFonts w:ascii="Consolas" w:eastAsia="Times New Roman" w:hAnsi="Consolas" w:cs="Times New Roman"/>
+          <w:color w:val="D4D4D4"/>
+          <w:sz w:val="21"/>
+          <w:szCs w:val="21"/>
+        </w:rPr>
+        <w:t> </w:t>
+      </w:r>
+      <w:r>
+        <w:rPr>
+          <w:rFonts w:ascii="Consolas" w:eastAsia="Times New Roman" w:hAnsi="Consolas" w:cs="Times New Roman"/>
+          <w:color w:val="9CDCFE"/>
+          <w:sz w:val="21"/>
+          <w:szCs w:val="21"/>
+        </w:rPr>
+        <w:t>onPress</w:t>
+      </w:r>
+      <w:r>
+        <w:rPr>
+          <w:rFonts w:ascii="Consolas" w:eastAsia="Times New Roman" w:hAnsi="Consolas" w:cs="Times New Roman"/>
+          <w:color w:val="D4D4D4"/>
+          <w:sz w:val="21"/>
+          <w:szCs w:val="21"/>
+        </w:rPr>
+        <w:t>=</w:t>
+      </w:r>
+      <w:r>
+        <w:rPr>
+          <w:rFonts w:ascii="Consolas" w:eastAsia="Times New Roman" w:hAnsi="Consolas" w:cs="Times New Roman"/>
+          <w:color w:val="569CD6"/>
+          <w:sz w:val="21"/>
+          <w:szCs w:val="21"/>
+        </w:rPr>
+        <w:t>{</w:t>
+      </w:r>
+      <w:r>
+        <w:rPr>
+          <w:rFonts w:ascii="Consolas" w:eastAsia="Times New Roman" w:hAnsi="Consolas" w:cs="Times New Roman"/>
+          <w:color w:val="D4D4D4"/>
+          <w:sz w:val="21"/>
+          <w:szCs w:val="21"/>
+        </w:rPr>
+        <w:t>()</w:t>
+      </w:r>
+      <w:r>
+        <w:rPr>
+          <w:rFonts w:ascii="Consolas" w:eastAsia="Times New Roman" w:hAnsi="Consolas" w:cs="Times New Roman"/>
+          <w:color w:val="569CD6"/>
+          <w:sz w:val="21"/>
+          <w:szCs w:val="21"/>
+        </w:rPr>
+        <w:t>=&gt;this</w:t>
+      </w:r>
+      <w:r>
+        <w:rPr>
+          <w:rFonts w:ascii="Consolas" w:eastAsia="Times New Roman" w:hAnsi="Consolas" w:cs="Times New Roman"/>
+          <w:color w:val="D4D4D4"/>
+          <w:sz w:val="21"/>
+          <w:szCs w:val="21"/>
+        </w:rPr>
+        <w:t>.</w:t>
+      </w:r>
+      <w:r>
+        <w:rPr>
+          <w:rFonts w:ascii="Consolas" w:eastAsia="Times New Roman" w:hAnsi="Consolas" w:cs="Times New Roman"/>
+          <w:color w:val="DCDCAA"/>
+          <w:sz w:val="21"/>
+          <w:szCs w:val="21"/>
+        </w:rPr>
+        <w:t>openDrawer</w:t>
+      </w:r>
+      <w:r>
+        <w:rPr>
+          <w:rFonts w:ascii="Consolas" w:eastAsia="Times New Roman" w:hAnsi="Consolas" w:cs="Times New Roman"/>
+          <w:color w:val="D4D4D4"/>
+          <w:sz w:val="21"/>
+          <w:szCs w:val="21"/>
+        </w:rPr>
+        <w:t>()</w:t>
+      </w:r>
+      <w:r>
+        <w:rPr>
+          <w:rFonts w:ascii="Consolas" w:eastAsia="Times New Roman" w:hAnsi="Consolas" w:cs="Times New Roman"/>
+          <w:color w:val="569CD6"/>
+          <w:sz w:val="21"/>
+          <w:szCs w:val="21"/>
+        </w:rPr>
+        <w:t>}</w:t>
+      </w:r>
+      <w:r>
+        <w:rPr>
+          <w:rFonts w:ascii="Consolas" w:eastAsia="Times New Roman" w:hAnsi="Consolas" w:cs="Times New Roman"/>
+          <w:color w:val="D4D4D4"/>
+          <w:sz w:val="21"/>
+          <w:szCs w:val="21"/>
+        </w:rPr>
+        <w:t>  </w:t>
+      </w:r>
+      <w:r>
+        <w:rPr>
+          <w:rFonts w:ascii="Consolas" w:eastAsia="Times New Roman" w:hAnsi="Consolas" w:cs="Times New Roman"/>
+          <w:color w:val="9CDCFE"/>
+          <w:sz w:val="21"/>
+          <w:szCs w:val="21"/>
+        </w:rPr>
+        <w:t>type</w:t>
+      </w:r>
+      <w:r>
+        <w:rPr>
+          <w:rFonts w:ascii="Consolas" w:eastAsia="Times New Roman" w:hAnsi="Consolas" w:cs="Times New Roman"/>
+          <w:color w:val="D4D4D4"/>
+          <w:sz w:val="21"/>
+          <w:szCs w:val="21"/>
+        </w:rPr>
+        <w:t>=</w:t>
+      </w:r>
+      <w:r>
+        <w:rPr>
+          <w:rFonts w:ascii="Consolas" w:eastAsia="Times New Roman" w:hAnsi="Consolas" w:cs="Times New Roman"/>
+          <w:color w:val="CE9178"/>
+          <w:sz w:val="21"/>
+          <w:szCs w:val="21"/>
+        </w:rPr>
+        <w:t>'Entypo'</w:t>
+      </w:r>
+      <w:r>
+        <w:rPr>
+          <w:rFonts w:ascii="Consolas" w:eastAsia="Times New Roman" w:hAnsi="Consolas" w:cs="Times New Roman"/>
+          <w:color w:val="D4D4D4"/>
+          <w:sz w:val="21"/>
+          <w:szCs w:val="21"/>
+        </w:rPr>
+        <w:t> </w:t>
+      </w:r>
+      <w:r>
+        <w:rPr>
+          <w:rFonts w:ascii="Consolas" w:eastAsia="Times New Roman" w:hAnsi="Consolas" w:cs="Times New Roman"/>
+          <w:color w:val="9CDCFE"/>
+          <w:sz w:val="21"/>
+          <w:szCs w:val="21"/>
+        </w:rPr>
+        <w:t>style</w:t>
+      </w:r>
+      <w:r>
+        <w:rPr>
+          <w:rFonts w:ascii="Consolas" w:eastAsia="Times New Roman" w:hAnsi="Consolas" w:cs="Times New Roman"/>
+          <w:color w:val="D4D4D4"/>
+          <w:sz w:val="21"/>
+          <w:szCs w:val="21"/>
+        </w:rPr>
+        <w:t>=</w:t>
+      </w:r>
+      <w:r>
+        <w:rPr>
+          <w:rFonts w:ascii="Consolas" w:eastAsia="Times New Roman" w:hAnsi="Consolas" w:cs="Times New Roman"/>
+          <w:color w:val="569CD6"/>
+          <w:sz w:val="21"/>
+          <w:szCs w:val="21"/>
+        </w:rPr>
+        <w:t>{</w:t>
+      </w:r>
+      <w:r>
+        <w:rPr>
+          <w:rFonts w:ascii="Consolas" w:eastAsia="Times New Roman" w:hAnsi="Consolas" w:cs="Times New Roman"/>
+          <w:color w:val="D4D4D4"/>
+          <w:sz w:val="21"/>
+          <w:szCs w:val="21"/>
+        </w:rPr>
+        <w:t>{ </w:t>
+      </w:r>
+      <w:r>
+        <w:rPr>
+          <w:rFonts w:ascii="Consolas" w:eastAsia="Times New Roman" w:hAnsi="Consolas" w:cs="Times New Roman"/>
+          <w:color w:val="9CDCFE"/>
+          <w:sz w:val="21"/>
+          <w:szCs w:val="21"/>
+        </w:rPr>
+        <w:t>margin:</w:t>
+      </w:r>
+      <w:r>
+        <w:rPr>
+          <w:rFonts w:ascii="Consolas" w:eastAsia="Times New Roman" w:hAnsi="Consolas" w:cs="Times New Roman"/>
+          <w:color w:val="D4D4D4"/>
+          <w:sz w:val="21"/>
+          <w:szCs w:val="21"/>
+        </w:rPr>
+        <w:t> </w:t>
+      </w:r>
+      <w:r>
+        <w:rPr>
+          <w:rFonts w:ascii="Consolas" w:eastAsia="Times New Roman" w:hAnsi="Consolas" w:cs="Times New Roman"/>
+          <w:color w:val="B5CEA8"/>
+          <w:sz w:val="21"/>
+          <w:szCs w:val="21"/>
+        </w:rPr>
+        <w:t>10</w:t>
+      </w:r>
+      <w:r>
+        <w:rPr>
+          <w:rFonts w:ascii="Consolas" w:eastAsia="Times New Roman" w:hAnsi="Consolas" w:cs="Times New Roman"/>
+          <w:color w:val="D4D4D4"/>
+          <w:sz w:val="21"/>
+          <w:szCs w:val="21"/>
+        </w:rPr>
+        <w:t>, </w:t>
+      </w:r>
+      <w:r>
+        <w:rPr>
+          <w:rFonts w:ascii="Consolas" w:eastAsia="Times New Roman" w:hAnsi="Consolas" w:cs="Times New Roman"/>
+          <w:color w:val="9CDCFE"/>
+          <w:sz w:val="21"/>
+          <w:szCs w:val="21"/>
+        </w:rPr>
+        <w:t>fontSize:</w:t>
+      </w:r>
+      <w:r>
+        <w:rPr>
+          <w:rFonts w:ascii="Consolas" w:eastAsia="Times New Roman" w:hAnsi="Consolas" w:cs="Times New Roman"/>
+          <w:color w:val="D4D4D4"/>
+          <w:sz w:val="21"/>
+          <w:szCs w:val="21"/>
+        </w:rPr>
+        <w:t> </w:t>
+      </w:r>
+      <w:r>
+        <w:rPr>
+          <w:rFonts w:ascii="Consolas" w:eastAsia="Times New Roman" w:hAnsi="Consolas" w:cs="Times New Roman"/>
+          <w:color w:val="B5CEA8"/>
+          <w:sz w:val="21"/>
+          <w:szCs w:val="21"/>
+        </w:rPr>
+        <w:t>28</w:t>
+      </w:r>
+      <w:r>
+        <w:rPr>
+          <w:rFonts w:ascii="Consolas" w:eastAsia="Times New Roman" w:hAnsi="Consolas" w:cs="Times New Roman"/>
+          <w:color w:val="D4D4D4"/>
+          <w:sz w:val="21"/>
+          <w:szCs w:val="21"/>
+        </w:rPr>
+        <w:t>, }</w:t>
+      </w:r>
+      <w:r>
+        <w:rPr>
+          <w:rFonts w:ascii="Consolas" w:eastAsia="Times New Roman" w:hAnsi="Consolas" w:cs="Times New Roman"/>
+          <w:color w:val="569CD6"/>
+          <w:sz w:val="21"/>
+          <w:szCs w:val="21"/>
+        </w:rPr>
+        <w:t>}</w:t>
+      </w:r>
+      <w:r>
+        <w:rPr>
+          <w:rFonts w:ascii="Consolas" w:eastAsia="Times New Roman" w:hAnsi="Consolas" w:cs="Times New Roman"/>
+          <w:color w:val="D4D4D4"/>
+          <w:sz w:val="21"/>
+          <w:szCs w:val="21"/>
+        </w:rPr>
+        <w:t> </w:t>
+      </w:r>
+      <w:r>
+        <w:rPr>
+          <w:rFonts w:ascii="Consolas" w:eastAsia="Times New Roman" w:hAnsi="Consolas" w:cs="Times New Roman"/>
+          <w:color w:val="808080"/>
+          <w:sz w:val="21"/>
+          <w:szCs w:val="21"/>
+        </w:rPr>
+        <w:t>/&gt;</w:t>
+      </w:r>
+      <w:r>
+        <w:rPr>
+          <w:rFonts w:ascii="Consolas" w:eastAsia="Times New Roman" w:hAnsi="Consolas" w:cs="Times New Roman"/>
+          <w:color w:val="D4D4D4"/>
+          <w:sz w:val="21"/>
+          <w:szCs w:val="21"/>
+        </w:rPr>
+        <w:t xml:space="preserve"> //It will open Drawer</w:t>
+      </w:r>
+    </w:p>
+    <w:p>
+      <w:pPr>
+        <w:shd w:val="clear" w:color="auto" w:fill="1E1E1E"/>
+        <w:spacing w:after="0" w:line="285" w:lineRule="atLeast"/>
+        <w:rPr>
+          <w:rFonts w:ascii="Consolas" w:eastAsia="Times New Roman" w:hAnsi="Consolas" w:cs="Times New Roman"/>
+          <w:color w:val="D4D4D4"/>
+          <w:sz w:val="21"/>
+          <w:szCs w:val="21"/>
+        </w:rPr>
+      </w:pPr>
+      <w:r>
+        <w:t xml:space="preserve"> code of second screen&lt;/Drawer&gt;</w:t>
+      </w:r>
+    </w:p>
+    <w:p/>
+    <w:p>
+      <w:r>
+        <w:lastRenderedPageBreak/>
+        <w:t>//</w:t>
+      </w:r>
       <w:r>
         <w:rPr>
           <w:b/>
           <w:bCs/>
         </w:rPr>
-        <w:t>Drwer</w:t>
-      </w:r>
-      <w:proofErr w:type="spellEnd"/>
+        <w:t>Navigation</w:t>
+      </w:r>
       <w:r>
         <w:t>:</w:t>
       </w:r>
       <w:r>
         <w:br/>
-        <w:t xml:space="preserve">make </w:t>
-      </w:r>
-      <w:proofErr w:type="spellStart"/>
-      <w:r>
-        <w:t>saperate</w:t>
-      </w:r>
-      <w:proofErr w:type="spellEnd"/>
-      <w:r>
-        <w:t xml:space="preserve"> fie in this file we write code for drawer and this drawer will be implement on any button or event at any </w:t>
-      </w:r>
-      <w:r>
-        <w:t>screen.</w:t>
+        <w:t>Make Navigation Folder and then file Navigation.js and import all files which u want to navigate</w:t>
       </w:r>
       <w:r>
         <w:br/>
-        <w:t>then import Drawer.</w:t>
+        <w:t xml:space="preserve">install and </w:t>
+      </w:r>
+      <w:proofErr w:type="gramStart"/>
+      <w:r>
+        <w:t>Import</w:t>
+      </w:r>
+      <w:proofErr w:type="gramEnd"/>
+      <w:r>
+        <w:t xml:space="preserve"> this</w:t>
       </w:r>
     </w:p>
     <w:p>
@@ -1716,6 +3009,15 @@
       <w:r>
         <w:rPr>
           <w:rFonts w:ascii="Consolas" w:eastAsia="Times New Roman" w:hAnsi="Consolas" w:cs="Times New Roman"/>
+          <w:color w:val="D4D4D4"/>
+          <w:sz w:val="21"/>
+          <w:szCs w:val="21"/>
+        </w:rPr>
+        <w:t> </w:t>
+      </w:r>
+      <w:r>
+        <w:rPr>
+          <w:rFonts w:ascii="Consolas" w:eastAsia="Times New Roman" w:hAnsi="Consolas" w:cs="Times New Roman"/>
           <w:color w:val="C586C0"/>
           <w:sz w:val="21"/>
           <w:szCs w:val="21"/>
@@ -1731,17 +3033,80 @@
         </w:rPr>
         <w:t> </w:t>
       </w:r>
-      <w:proofErr w:type="spellStart"/>
-      <w:r>
-        <w:rPr>
-          <w:rFonts w:ascii="Consolas" w:eastAsia="Times New Roman" w:hAnsi="Consolas" w:cs="Times New Roman"/>
-          <w:color w:val="9CDCFE"/>
-          <w:sz w:val="21"/>
-          <w:szCs w:val="21"/>
-        </w:rPr>
-        <w:t>SideBar</w:t>
-      </w:r>
-      <w:proofErr w:type="spellEnd"/>
+      <w:proofErr w:type="gramStart"/>
+      <w:r>
+        <w:rPr>
+          <w:rFonts w:ascii="Consolas" w:eastAsia="Times New Roman" w:hAnsi="Consolas" w:cs="Times New Roman"/>
+          <w:color w:val="D4D4D4"/>
+          <w:sz w:val="21"/>
+          <w:szCs w:val="21"/>
+        </w:rPr>
+        <w:t>{ </w:t>
+      </w:r>
+      <w:r>
+        <w:rPr>
+          <w:rFonts w:ascii="Consolas" w:eastAsia="Times New Roman" w:hAnsi="Consolas" w:cs="Times New Roman"/>
+          <w:color w:val="9CDCFE"/>
+          <w:sz w:val="21"/>
+          <w:szCs w:val="21"/>
+        </w:rPr>
+        <w:t>Router</w:t>
+      </w:r>
+      <w:proofErr w:type="gramEnd"/>
+      <w:r>
+        <w:rPr>
+          <w:rFonts w:ascii="Consolas" w:eastAsia="Times New Roman" w:hAnsi="Consolas" w:cs="Times New Roman"/>
+          <w:color w:val="D4D4D4"/>
+          <w:sz w:val="21"/>
+          <w:szCs w:val="21"/>
+        </w:rPr>
+        <w:t>, </w:t>
+      </w:r>
+      <w:r>
+        <w:rPr>
+          <w:rFonts w:ascii="Consolas" w:eastAsia="Times New Roman" w:hAnsi="Consolas" w:cs="Times New Roman"/>
+          <w:color w:val="9CDCFE"/>
+          <w:sz w:val="21"/>
+          <w:szCs w:val="21"/>
+        </w:rPr>
+        <w:t>Scene</w:t>
+      </w:r>
+      <w:r>
+        <w:rPr>
+          <w:rFonts w:ascii="Consolas" w:eastAsia="Times New Roman" w:hAnsi="Consolas" w:cs="Times New Roman"/>
+          <w:color w:val="D4D4D4"/>
+          <w:sz w:val="21"/>
+          <w:szCs w:val="21"/>
+        </w:rPr>
+        <w:t>, </w:t>
+      </w:r>
+      <w:r>
+        <w:rPr>
+          <w:rFonts w:ascii="Consolas" w:eastAsia="Times New Roman" w:hAnsi="Consolas" w:cs="Times New Roman"/>
+          <w:color w:val="9CDCFE"/>
+          <w:sz w:val="21"/>
+          <w:szCs w:val="21"/>
+        </w:rPr>
+        <w:t>Stack</w:t>
+      </w:r>
+      <w:r>
+        <w:rPr>
+          <w:rFonts w:ascii="Consolas" w:eastAsia="Times New Roman" w:hAnsi="Consolas" w:cs="Times New Roman"/>
+          <w:color w:val="D4D4D4"/>
+          <w:sz w:val="21"/>
+          <w:szCs w:val="21"/>
+        </w:rPr>
+        <w:t> } </w:t>
+      </w:r>
+      <w:r>
+        <w:rPr>
+          <w:rFonts w:ascii="Consolas" w:eastAsia="Times New Roman" w:hAnsi="Consolas" w:cs="Times New Roman"/>
+          <w:color w:val="C586C0"/>
+          <w:sz w:val="21"/>
+          <w:szCs w:val="21"/>
+        </w:rPr>
+        <w:t>from</w:t>
+      </w:r>
       <w:r>
         <w:rPr>
           <w:rFonts w:ascii="Consolas" w:eastAsia="Times New Roman" w:hAnsi="Consolas" w:cs="Times New Roman"/>
@@ -1754,40 +3119,26 @@
       <w:r>
         <w:rPr>
           <w:rFonts w:ascii="Consolas" w:eastAsia="Times New Roman" w:hAnsi="Consolas" w:cs="Times New Roman"/>
-          <w:color w:val="C586C0"/>
-          <w:sz w:val="21"/>
-          <w:szCs w:val="21"/>
-        </w:rPr>
-        <w:t>from</w:t>
-      </w:r>
-      <w:r>
-        <w:rPr>
-          <w:rFonts w:ascii="Consolas" w:eastAsia="Times New Roman" w:hAnsi="Consolas" w:cs="Times New Roman"/>
-          <w:color w:val="D4D4D4"/>
-          <w:sz w:val="21"/>
-          <w:szCs w:val="21"/>
-        </w:rPr>
-        <w:t> </w:t>
-      </w:r>
-      <w:proofErr w:type="gramStart"/>
-      <w:r>
-        <w:rPr>
-          <w:rFonts w:ascii="Consolas" w:eastAsia="Times New Roman" w:hAnsi="Consolas" w:cs="Times New Roman"/>
           <w:color w:val="CE9178"/>
           <w:sz w:val="21"/>
           <w:szCs w:val="21"/>
         </w:rPr>
-        <w:t>'..</w:t>
-      </w:r>
-      <w:proofErr w:type="gramEnd"/>
-      <w:r>
-        <w:rPr>
-          <w:rFonts w:ascii="Consolas" w:eastAsia="Times New Roman" w:hAnsi="Consolas" w:cs="Times New Roman"/>
-          <w:color w:val="CE9178"/>
-          <w:sz w:val="21"/>
-          <w:szCs w:val="21"/>
-        </w:rPr>
-        <w:t xml:space="preserve">/../Drawer/Drawer' </w:t>
+        <w:t>'react-native-router-flux'</w:t>
+      </w:r>
+      <w:r>
+        <w:rPr>
+          <w:rFonts w:ascii="Consolas" w:eastAsia="Times New Roman" w:hAnsi="Consolas" w:cs="Times New Roman"/>
+          <w:color w:val="D4D4D4"/>
+          <w:sz w:val="21"/>
+          <w:szCs w:val="21"/>
+        </w:rPr>
+        <w:t>;</w:t>
+      </w:r>
+    </w:p>
+    <w:p/>
+    <w:p>
+      <w:r>
+        <w:t xml:space="preserve">We create Scene for every imported file which will be navigate. </w:t>
       </w:r>
     </w:p>
     <w:p>
@@ -1801,18 +3152,159 @@
           <w:szCs w:val="21"/>
         </w:rPr>
       </w:pPr>
-    </w:p>
-    <w:p>
-      <w:r>
-        <w:t xml:space="preserve">write both of </w:t>
+      <w:r>
+        <w:rPr>
+          <w:rFonts w:ascii="Consolas" w:eastAsia="Times New Roman" w:hAnsi="Consolas" w:cs="Times New Roman"/>
+          <w:color w:val="D4D4D4"/>
+          <w:sz w:val="21"/>
+          <w:szCs w:val="21"/>
+        </w:rPr>
+        <w:t> </w:t>
+      </w:r>
+      <w:r>
+        <w:rPr>
+          <w:rFonts w:ascii="Consolas" w:eastAsia="Times New Roman" w:hAnsi="Consolas" w:cs="Times New Roman"/>
+          <w:color w:val="C586C0"/>
+          <w:sz w:val="21"/>
+          <w:szCs w:val="21"/>
+        </w:rPr>
+        <w:t>import</w:t>
+      </w:r>
+      <w:r>
+        <w:rPr>
+          <w:rFonts w:ascii="Consolas" w:eastAsia="Times New Roman" w:hAnsi="Consolas" w:cs="Times New Roman"/>
+          <w:color w:val="D4D4D4"/>
+          <w:sz w:val="21"/>
+          <w:szCs w:val="21"/>
+        </w:rPr>
+        <w:t> </w:t>
+      </w:r>
+      <w:r>
+        <w:rPr>
+          <w:rFonts w:ascii="Consolas" w:eastAsia="Times New Roman" w:hAnsi="Consolas" w:cs="Times New Roman"/>
+          <w:color w:val="9CDCFE"/>
+          <w:sz w:val="21"/>
+          <w:szCs w:val="21"/>
+        </w:rPr>
+        <w:t>Login</w:t>
+      </w:r>
+      <w:r>
+        <w:rPr>
+          <w:rFonts w:ascii="Consolas" w:eastAsia="Times New Roman" w:hAnsi="Consolas" w:cs="Times New Roman"/>
+          <w:color w:val="D4D4D4"/>
+          <w:sz w:val="21"/>
+          <w:szCs w:val="21"/>
+        </w:rPr>
+        <w:t> </w:t>
+      </w:r>
+      <w:r>
+        <w:rPr>
+          <w:rFonts w:ascii="Consolas" w:eastAsia="Times New Roman" w:hAnsi="Consolas" w:cs="Times New Roman"/>
+          <w:color w:val="C586C0"/>
+          <w:sz w:val="21"/>
+          <w:szCs w:val="21"/>
+        </w:rPr>
+        <w:t>from</w:t>
+      </w:r>
+      <w:r>
+        <w:rPr>
+          <w:rFonts w:ascii="Consolas" w:eastAsia="Times New Roman" w:hAnsi="Consolas" w:cs="Times New Roman"/>
+          <w:color w:val="D4D4D4"/>
+          <w:sz w:val="21"/>
+          <w:szCs w:val="21"/>
+        </w:rPr>
+        <w:t> </w:t>
       </w:r>
       <w:proofErr w:type="gramStart"/>
       <w:r>
-        <w:t>these function</w:t>
+        <w:rPr>
+          <w:rFonts w:ascii="Consolas" w:eastAsia="Times New Roman" w:hAnsi="Consolas" w:cs="Times New Roman"/>
+          <w:color w:val="CE9178"/>
+          <w:sz w:val="21"/>
+          <w:szCs w:val="21"/>
+        </w:rPr>
+        <w:t>'..</w:t>
       </w:r>
       <w:proofErr w:type="gramEnd"/>
       <w:r>
-        <w:t xml:space="preserve"> where drawer implement</w:t>
+        <w:rPr>
+          <w:rFonts w:ascii="Consolas" w:eastAsia="Times New Roman" w:hAnsi="Consolas" w:cs="Times New Roman"/>
+          <w:color w:val="CE9178"/>
+          <w:sz w:val="21"/>
+          <w:szCs w:val="21"/>
+        </w:rPr>
+        <w:t>/Modules/</w:t>
+      </w:r>
+      <w:proofErr w:type="spellStart"/>
+      <w:r>
+        <w:rPr>
+          <w:rFonts w:ascii="Consolas" w:eastAsia="Times New Roman" w:hAnsi="Consolas" w:cs="Times New Roman"/>
+          <w:color w:val="CE9178"/>
+          <w:sz w:val="21"/>
+          <w:szCs w:val="21"/>
+        </w:rPr>
+        <w:t>Singup</w:t>
+      </w:r>
+      <w:proofErr w:type="spellEnd"/>
+      <w:r>
+        <w:rPr>
+          <w:rFonts w:ascii="Consolas" w:eastAsia="Times New Roman" w:hAnsi="Consolas" w:cs="Times New Roman"/>
+          <w:color w:val="CE9178"/>
+          <w:sz w:val="21"/>
+          <w:szCs w:val="21"/>
+        </w:rPr>
+        <w:t>/Login'</w:t>
+      </w:r>
+    </w:p>
+    <w:p>
+      <w:pPr>
+        <w:shd w:val="clear" w:color="auto" w:fill="1E1E1E"/>
+        <w:spacing w:line="285" w:lineRule="atLeast"/>
+        <w:rPr>
+          <w:rFonts w:ascii="Consolas" w:eastAsia="Times New Roman" w:hAnsi="Consolas" w:cs="Times New Roman"/>
+          <w:color w:val="D4D4D4"/>
+          <w:sz w:val="21"/>
+          <w:szCs w:val="21"/>
+        </w:rPr>
+      </w:pPr>
+      <w:r>
+        <w:br/>
+      </w:r>
+      <w:r>
+        <w:rPr>
+          <w:rFonts w:ascii="Consolas" w:eastAsia="Times New Roman" w:hAnsi="Consolas" w:cs="Times New Roman"/>
+          <w:color w:val="D4D4D4"/>
+          <w:sz w:val="21"/>
+          <w:szCs w:val="21"/>
+        </w:rPr>
+        <w:t> </w:t>
+      </w:r>
+      <w:r>
+        <w:rPr>
+          <w:rFonts w:ascii="Consolas" w:eastAsia="Times New Roman" w:hAnsi="Consolas" w:cs="Times New Roman"/>
+          <w:color w:val="808080"/>
+          <w:sz w:val="21"/>
+          <w:szCs w:val="21"/>
+        </w:rPr>
+        <w:t>&lt;</w:t>
+      </w:r>
+      <w:r>
+        <w:rPr>
+          <w:rFonts w:ascii="Consolas" w:eastAsia="Times New Roman" w:hAnsi="Consolas" w:cs="Times New Roman"/>
+          <w:color w:val="4EC9B0"/>
+          <w:sz w:val="21"/>
+          <w:szCs w:val="21"/>
+        </w:rPr>
+        <w:t>Router</w:t>
+      </w:r>
+      <w:r>
+        <w:rPr>
+          <w:rFonts w:ascii="Consolas" w:eastAsia="Times New Roman" w:hAnsi="Consolas" w:cs="Times New Roman"/>
+          <w:color w:val="808080"/>
+          <w:sz w:val="21"/>
+          <w:szCs w:val="21"/>
+        </w:rPr>
+        <w:t>&gt;</w:t>
       </w:r>
     </w:p>
     <w:p>
@@ -1821,48 +3313,102 @@
         <w:spacing w:after="0" w:line="285" w:lineRule="atLeast"/>
         <w:rPr>
           <w:rFonts w:ascii="Consolas" w:eastAsia="Times New Roman" w:hAnsi="Consolas" w:cs="Times New Roman"/>
-          <w:color w:val="D4D4D4"/>
-          <w:sz w:val="21"/>
-          <w:szCs w:val="21"/>
-        </w:rPr>
-      </w:pPr>
+          <w:color w:val="808080"/>
+          <w:sz w:val="21"/>
+          <w:szCs w:val="21"/>
+        </w:rPr>
+      </w:pPr>
+      <w:r>
+        <w:rPr>
+          <w:rFonts w:ascii="Consolas" w:eastAsia="Times New Roman" w:hAnsi="Consolas" w:cs="Times New Roman"/>
+          <w:color w:val="D4D4D4"/>
+          <w:sz w:val="21"/>
+          <w:szCs w:val="21"/>
+        </w:rPr>
+        <w:t>         </w:t>
+      </w:r>
+      <w:r>
+        <w:rPr>
+          <w:rFonts w:ascii="Consolas" w:eastAsia="Times New Roman" w:hAnsi="Consolas" w:cs="Times New Roman"/>
+          <w:color w:val="808080"/>
+          <w:sz w:val="21"/>
+          <w:szCs w:val="21"/>
+        </w:rPr>
+        <w:t>&lt;</w:t>
+      </w:r>
+      <w:r>
+        <w:rPr>
+          <w:rFonts w:ascii="Consolas" w:eastAsia="Times New Roman" w:hAnsi="Consolas" w:cs="Times New Roman"/>
+          <w:color w:val="4EC9B0"/>
+          <w:sz w:val="21"/>
+          <w:szCs w:val="21"/>
+        </w:rPr>
+        <w:t>Stack</w:t>
+      </w:r>
+      <w:r>
+        <w:rPr>
+          <w:rFonts w:ascii="Consolas" w:eastAsia="Times New Roman" w:hAnsi="Consolas" w:cs="Times New Roman"/>
+          <w:color w:val="D4D4D4"/>
+          <w:sz w:val="21"/>
+          <w:szCs w:val="21"/>
+        </w:rPr>
+        <w:t> </w:t>
+      </w:r>
+      <w:r>
+        <w:rPr>
+          <w:rFonts w:ascii="Consolas" w:eastAsia="Times New Roman" w:hAnsi="Consolas" w:cs="Times New Roman"/>
+          <w:color w:val="9CDCFE"/>
+          <w:sz w:val="21"/>
+          <w:szCs w:val="21"/>
+        </w:rPr>
+        <w:t>key</w:t>
+      </w:r>
+      <w:r>
+        <w:rPr>
+          <w:rFonts w:ascii="Consolas" w:eastAsia="Times New Roman" w:hAnsi="Consolas" w:cs="Times New Roman"/>
+          <w:color w:val="D4D4D4"/>
+          <w:sz w:val="21"/>
+          <w:szCs w:val="21"/>
+        </w:rPr>
+        <w:t>=</w:t>
+      </w:r>
+      <w:r>
+        <w:rPr>
+          <w:rFonts w:ascii="Consolas" w:eastAsia="Times New Roman" w:hAnsi="Consolas" w:cs="Times New Roman"/>
+          <w:color w:val="CE9178"/>
+          <w:sz w:val="21"/>
+          <w:szCs w:val="21"/>
+        </w:rPr>
+        <w:t>"root"</w:t>
+      </w:r>
+      <w:r>
+        <w:rPr>
+          <w:rFonts w:ascii="Consolas" w:eastAsia="Times New Roman" w:hAnsi="Consolas" w:cs="Times New Roman"/>
+          <w:color w:val="D4D4D4"/>
+          <w:sz w:val="21"/>
+          <w:szCs w:val="21"/>
+        </w:rPr>
+        <w:t> </w:t>
+      </w:r>
       <w:proofErr w:type="spellStart"/>
       <w:r>
         <w:rPr>
           <w:rFonts w:ascii="Consolas" w:eastAsia="Times New Roman" w:hAnsi="Consolas" w:cs="Times New Roman"/>
-          <w:color w:val="DCDCAA"/>
-          <w:sz w:val="21"/>
-          <w:szCs w:val="21"/>
-        </w:rPr>
-        <w:t>closeDrawer</w:t>
+          <w:color w:val="9CDCFE"/>
+          <w:sz w:val="21"/>
+          <w:szCs w:val="21"/>
+        </w:rPr>
+        <w:t>hideNavBar</w:t>
       </w:r>
       <w:proofErr w:type="spellEnd"/>
       <w:r>
         <w:rPr>
           <w:rFonts w:ascii="Consolas" w:eastAsia="Times New Roman" w:hAnsi="Consolas" w:cs="Times New Roman"/>
-          <w:color w:val="D4D4D4"/>
-          <w:sz w:val="21"/>
-          <w:szCs w:val="21"/>
-        </w:rPr>
-        <w:t> = () </w:t>
-      </w:r>
-      <w:r>
-        <w:rPr>
-          <w:rFonts w:ascii="Consolas" w:eastAsia="Times New Roman" w:hAnsi="Consolas" w:cs="Times New Roman"/>
-          <w:color w:val="569CD6"/>
-          <w:sz w:val="21"/>
-          <w:szCs w:val="21"/>
-        </w:rPr>
-        <w:t>=&gt;</w:t>
-      </w:r>
-      <w:r>
-        <w:rPr>
-          <w:rFonts w:ascii="Consolas" w:eastAsia="Times New Roman" w:hAnsi="Consolas" w:cs="Times New Roman"/>
-          <w:color w:val="D4D4D4"/>
-          <w:sz w:val="21"/>
-          <w:szCs w:val="21"/>
-        </w:rPr>
-        <w:t> {</w:t>
+          <w:color w:val="808080"/>
+          <w:sz w:val="21"/>
+          <w:szCs w:val="21"/>
+        </w:rPr>
+        <w:t>&gt;</w:t>
       </w:r>
     </w:p>
     <w:p>
@@ -1883,9 +3429,89 @@
           <w:sz w:val="21"/>
           <w:szCs w:val="21"/>
         </w:rPr>
-        <w:t>    </w:t>
-      </w:r>
-      <w:proofErr w:type="gramStart"/>
+        <w:t> </w:t>
+      </w:r>
+      <w:r>
+        <w:rPr>
+          <w:rFonts w:ascii="Consolas" w:eastAsia="Times New Roman" w:hAnsi="Consolas" w:cs="Times New Roman"/>
+          <w:color w:val="808080"/>
+          <w:sz w:val="21"/>
+          <w:szCs w:val="21"/>
+        </w:rPr>
+        <w:t>&lt;</w:t>
+      </w:r>
+      <w:r>
+        <w:rPr>
+          <w:rFonts w:ascii="Consolas" w:eastAsia="Times New Roman" w:hAnsi="Consolas" w:cs="Times New Roman"/>
+          <w:color w:val="4EC9B0"/>
+          <w:sz w:val="21"/>
+          <w:szCs w:val="21"/>
+        </w:rPr>
+        <w:t>Scene</w:t>
+      </w:r>
+      <w:r>
+        <w:rPr>
+          <w:rFonts w:ascii="Consolas" w:eastAsia="Times New Roman" w:hAnsi="Consolas" w:cs="Times New Roman"/>
+          <w:color w:val="D4D4D4"/>
+          <w:sz w:val="21"/>
+          <w:szCs w:val="21"/>
+        </w:rPr>
+        <w:t> </w:t>
+      </w:r>
+      <w:r>
+        <w:rPr>
+          <w:rFonts w:ascii="Consolas" w:eastAsia="Times New Roman" w:hAnsi="Consolas" w:cs="Times New Roman"/>
+          <w:color w:val="9CDCFE"/>
+          <w:sz w:val="21"/>
+          <w:szCs w:val="21"/>
+        </w:rPr>
+        <w:t>key</w:t>
+      </w:r>
+      <w:r>
+        <w:rPr>
+          <w:rFonts w:ascii="Consolas" w:eastAsia="Times New Roman" w:hAnsi="Consolas" w:cs="Times New Roman"/>
+          <w:color w:val="D4D4D4"/>
+          <w:sz w:val="21"/>
+          <w:szCs w:val="21"/>
+        </w:rPr>
+        <w:t>=</w:t>
+      </w:r>
+      <w:r>
+        <w:rPr>
+          <w:rFonts w:ascii="Consolas" w:eastAsia="Times New Roman" w:hAnsi="Consolas" w:cs="Times New Roman"/>
+          <w:color w:val="CE9178"/>
+          <w:sz w:val="21"/>
+          <w:szCs w:val="21"/>
+        </w:rPr>
+        <w:t>"login"</w:t>
+      </w:r>
+      <w:r>
+        <w:rPr>
+          <w:rFonts w:ascii="Consolas" w:eastAsia="Times New Roman" w:hAnsi="Consolas" w:cs="Times New Roman"/>
+          <w:color w:val="D4D4D4"/>
+          <w:sz w:val="21"/>
+          <w:szCs w:val="21"/>
+        </w:rPr>
+        <w:t> </w:t>
+      </w:r>
+      <w:r>
+        <w:rPr>
+          <w:rFonts w:ascii="Consolas" w:eastAsia="Times New Roman" w:hAnsi="Consolas" w:cs="Times New Roman"/>
+          <w:color w:val="9CDCFE"/>
+          <w:sz w:val="21"/>
+          <w:szCs w:val="21"/>
+        </w:rPr>
+        <w:t>component</w:t>
+      </w:r>
+      <w:r>
+        <w:rPr>
+          <w:rFonts w:ascii="Consolas" w:eastAsia="Times New Roman" w:hAnsi="Consolas" w:cs="Times New Roman"/>
+          <w:color w:val="D4D4D4"/>
+          <w:sz w:val="21"/>
+          <w:szCs w:val="21"/>
+        </w:rPr>
+        <w:t>=</w:t>
+      </w:r>
       <w:r>
         <w:rPr>
           <w:rFonts w:ascii="Consolas" w:eastAsia="Times New Roman" w:hAnsi="Consolas" w:cs="Times New Roman"/>
@@ -1893,82 +3519,70 @@
           <w:sz w:val="21"/>
           <w:szCs w:val="21"/>
         </w:rPr>
-        <w:t>this</w:t>
-      </w:r>
-      <w:r>
-        <w:rPr>
-          <w:rFonts w:ascii="Consolas" w:eastAsia="Times New Roman" w:hAnsi="Consolas" w:cs="Times New Roman"/>
-          <w:color w:val="D4D4D4"/>
-          <w:sz w:val="21"/>
-          <w:szCs w:val="21"/>
-        </w:rPr>
-        <w:t>.</w:t>
-      </w:r>
-      <w:r>
-        <w:rPr>
-          <w:rFonts w:ascii="Consolas" w:eastAsia="Times New Roman" w:hAnsi="Consolas" w:cs="Times New Roman"/>
-          <w:color w:val="9CDCFE"/>
-          <w:sz w:val="21"/>
-          <w:szCs w:val="21"/>
-        </w:rPr>
-        <w:t>drawer</w:t>
-      </w:r>
-      <w:proofErr w:type="gramEnd"/>
-      <w:r>
-        <w:rPr>
-          <w:rFonts w:ascii="Consolas" w:eastAsia="Times New Roman" w:hAnsi="Consolas" w:cs="Times New Roman"/>
-          <w:color w:val="D4D4D4"/>
-          <w:sz w:val="21"/>
-          <w:szCs w:val="21"/>
-        </w:rPr>
-        <w:t>.</w:t>
-      </w:r>
-      <w:r>
-        <w:rPr>
-          <w:rFonts w:ascii="Consolas" w:eastAsia="Times New Roman" w:hAnsi="Consolas" w:cs="Times New Roman"/>
-          <w:color w:val="9CDCFE"/>
-          <w:sz w:val="21"/>
-          <w:szCs w:val="21"/>
-        </w:rPr>
-        <w:t>_</w:t>
-      </w:r>
-      <w:proofErr w:type="spellStart"/>
-      <w:r>
-        <w:rPr>
-          <w:rFonts w:ascii="Consolas" w:eastAsia="Times New Roman" w:hAnsi="Consolas" w:cs="Times New Roman"/>
-          <w:color w:val="9CDCFE"/>
-          <w:sz w:val="21"/>
-          <w:szCs w:val="21"/>
-        </w:rPr>
-        <w:t>root</w:t>
-      </w:r>
-      <w:r>
-        <w:rPr>
-          <w:rFonts w:ascii="Consolas" w:eastAsia="Times New Roman" w:hAnsi="Consolas" w:cs="Times New Roman"/>
-          <w:color w:val="D4D4D4"/>
-          <w:sz w:val="21"/>
-          <w:szCs w:val="21"/>
-        </w:rPr>
-        <w:t>.</w:t>
-      </w:r>
-      <w:r>
-        <w:rPr>
-          <w:rFonts w:ascii="Consolas" w:eastAsia="Times New Roman" w:hAnsi="Consolas" w:cs="Times New Roman"/>
-          <w:color w:val="DCDCAA"/>
-          <w:sz w:val="21"/>
-          <w:szCs w:val="21"/>
-        </w:rPr>
-        <w:t>close</w:t>
-      </w:r>
-      <w:proofErr w:type="spellEnd"/>
-      <w:r>
-        <w:rPr>
-          <w:rFonts w:ascii="Consolas" w:eastAsia="Times New Roman" w:hAnsi="Consolas" w:cs="Times New Roman"/>
-          <w:color w:val="D4D4D4"/>
-          <w:sz w:val="21"/>
-          <w:szCs w:val="21"/>
-        </w:rPr>
-        <w:t>()</w:t>
+        <w:t>{</w:t>
+      </w:r>
+      <w:r>
+        <w:rPr>
+          <w:rFonts w:ascii="Consolas" w:eastAsia="Times New Roman" w:hAnsi="Consolas" w:cs="Times New Roman"/>
+          <w:color w:val="9CDCFE"/>
+          <w:sz w:val="21"/>
+          <w:szCs w:val="21"/>
+        </w:rPr>
+        <w:t>Login</w:t>
+      </w:r>
+      <w:r>
+        <w:rPr>
+          <w:rFonts w:ascii="Consolas" w:eastAsia="Times New Roman" w:hAnsi="Consolas" w:cs="Times New Roman"/>
+          <w:color w:val="569CD6"/>
+          <w:sz w:val="21"/>
+          <w:szCs w:val="21"/>
+        </w:rPr>
+        <w:t>}</w:t>
+      </w:r>
+      <w:r>
+        <w:rPr>
+          <w:rFonts w:ascii="Consolas" w:eastAsia="Times New Roman" w:hAnsi="Consolas" w:cs="Times New Roman"/>
+          <w:color w:val="D4D4D4"/>
+          <w:sz w:val="21"/>
+          <w:szCs w:val="21"/>
+        </w:rPr>
+        <w:t> </w:t>
+      </w:r>
+      <w:r>
+        <w:rPr>
+          <w:rFonts w:ascii="Consolas" w:eastAsia="Times New Roman" w:hAnsi="Consolas" w:cs="Times New Roman"/>
+          <w:color w:val="9CDCFE"/>
+          <w:sz w:val="21"/>
+          <w:szCs w:val="21"/>
+        </w:rPr>
+        <w:t>title</w:t>
+      </w:r>
+      <w:r>
+        <w:rPr>
+          <w:rFonts w:ascii="Consolas" w:eastAsia="Times New Roman" w:hAnsi="Consolas" w:cs="Times New Roman"/>
+          <w:color w:val="D4D4D4"/>
+          <w:sz w:val="21"/>
+          <w:szCs w:val="21"/>
+        </w:rPr>
+        <w:t>=</w:t>
+      </w:r>
+      <w:r>
+        <w:rPr>
+          <w:rFonts w:ascii="Consolas" w:eastAsia="Times New Roman" w:hAnsi="Consolas" w:cs="Times New Roman"/>
+          <w:color w:val="CE9178"/>
+          <w:sz w:val="21"/>
+          <w:szCs w:val="21"/>
+        </w:rPr>
+        <w:t>"personal_information"</w:t>
+      </w:r>
+      <w:r>
+        <w:rPr>
+          <w:rFonts w:ascii="Consolas" w:eastAsia="Times New Roman" w:hAnsi="Consolas" w:cs="Times New Roman"/>
+          <w:color w:val="808080"/>
+          <w:sz w:val="21"/>
+          <w:szCs w:val="21"/>
+        </w:rPr>
+        <w:t>/&gt;</w:t>
       </w:r>
     </w:p>
     <w:p>
@@ -1989,7 +3603,160 @@
           <w:sz w:val="21"/>
           <w:szCs w:val="21"/>
         </w:rPr>
+        <w:t>            </w:t>
+      </w:r>
+      <w:r>
+        <w:rPr>
+          <w:rFonts w:ascii="Consolas" w:eastAsia="Times New Roman" w:hAnsi="Consolas" w:cs="Times New Roman"/>
+          <w:color w:val="808080"/>
+          <w:sz w:val="21"/>
+          <w:szCs w:val="21"/>
+        </w:rPr>
+        <w:t>&lt;</w:t>
+      </w:r>
+      <w:r>
+        <w:rPr>
+          <w:rFonts w:ascii="Consolas" w:eastAsia="Times New Roman" w:hAnsi="Consolas" w:cs="Times New Roman"/>
+          <w:color w:val="4EC9B0"/>
+          <w:sz w:val="21"/>
+          <w:szCs w:val="21"/>
+        </w:rPr>
+        <w:t>Scene</w:t>
+      </w:r>
+      <w:r>
+        <w:rPr>
+          <w:rFonts w:ascii="Consolas" w:eastAsia="Times New Roman" w:hAnsi="Consolas" w:cs="Times New Roman"/>
+          <w:color w:val="D4D4D4"/>
+          <w:sz w:val="21"/>
+          <w:szCs w:val="21"/>
+        </w:rPr>
+        <w:t> </w:t>
+      </w:r>
+      <w:r>
+        <w:rPr>
+          <w:rFonts w:ascii="Consolas" w:eastAsia="Times New Roman" w:hAnsi="Consolas" w:cs="Times New Roman"/>
+          <w:color w:val="9CDCFE"/>
+          <w:sz w:val="21"/>
+          <w:szCs w:val="21"/>
+        </w:rPr>
+        <w:t>key</w:t>
+      </w:r>
+      <w:r>
+        <w:rPr>
+          <w:rFonts w:ascii="Consolas" w:eastAsia="Times New Roman" w:hAnsi="Consolas" w:cs="Times New Roman"/>
+          <w:color w:val="D4D4D4"/>
+          <w:sz w:val="21"/>
+          <w:szCs w:val="21"/>
+        </w:rPr>
+        <w:t>=</w:t>
+      </w:r>
+      <w:r>
+        <w:rPr>
+          <w:rFonts w:ascii="Consolas" w:eastAsia="Times New Roman" w:hAnsi="Consolas" w:cs="Times New Roman"/>
+          <w:color w:val="CE9178"/>
+          <w:sz w:val="21"/>
+          <w:szCs w:val="21"/>
+        </w:rPr>
+        <w:t>"qualification"</w:t>
+      </w:r>
+      <w:r>
+        <w:rPr>
+          <w:rFonts w:ascii="Consolas" w:eastAsia="Times New Roman" w:hAnsi="Consolas" w:cs="Times New Roman"/>
+          <w:color w:val="D4D4D4"/>
+          <w:sz w:val="21"/>
+          <w:szCs w:val="21"/>
+        </w:rPr>
+        <w:t> </w:t>
+      </w:r>
+      <w:r>
+        <w:rPr>
+          <w:rFonts w:ascii="Consolas" w:eastAsia="Times New Roman" w:hAnsi="Consolas" w:cs="Times New Roman"/>
+          <w:color w:val="9CDCFE"/>
+          <w:sz w:val="21"/>
+          <w:szCs w:val="21"/>
+        </w:rPr>
+        <w:t>component</w:t>
+      </w:r>
+      <w:r>
+        <w:rPr>
+          <w:rFonts w:ascii="Consolas" w:eastAsia="Times New Roman" w:hAnsi="Consolas" w:cs="Times New Roman"/>
+          <w:color w:val="D4D4D4"/>
+          <w:sz w:val="21"/>
+          <w:szCs w:val="21"/>
+        </w:rPr>
+        <w:t>=</w:t>
+      </w:r>
+      <w:r>
+        <w:rPr>
+          <w:rFonts w:ascii="Consolas" w:eastAsia="Times New Roman" w:hAnsi="Consolas" w:cs="Times New Roman"/>
+          <w:color w:val="569CD6"/>
+          <w:sz w:val="21"/>
+          <w:szCs w:val="21"/>
+        </w:rPr>
+        <w:t>{</w:t>
+      </w:r>
+      <w:r>
+        <w:rPr>
+          <w:rFonts w:ascii="Consolas" w:eastAsia="Times New Roman" w:hAnsi="Consolas" w:cs="Times New Roman"/>
+          <w:color w:val="9CDCFE"/>
+          <w:sz w:val="21"/>
+          <w:szCs w:val="21"/>
+        </w:rPr>
+        <w:t>Qualification</w:t>
+      </w:r>
+      <w:r>
+        <w:rPr>
+          <w:rFonts w:ascii="Consolas" w:eastAsia="Times New Roman" w:hAnsi="Consolas" w:cs="Times New Roman"/>
+          <w:color w:val="569CD6"/>
+          <w:sz w:val="21"/>
+          <w:szCs w:val="21"/>
+        </w:rPr>
         <w:t>}</w:t>
+      </w:r>
+      <w:r>
+        <w:rPr>
+          <w:rFonts w:ascii="Consolas" w:eastAsia="Times New Roman" w:hAnsi="Consolas" w:cs="Times New Roman"/>
+          <w:color w:val="D4D4D4"/>
+          <w:sz w:val="21"/>
+          <w:szCs w:val="21"/>
+        </w:rPr>
+        <w:t> </w:t>
+      </w:r>
+      <w:r>
+        <w:rPr>
+          <w:rFonts w:ascii="Consolas" w:eastAsia="Times New Roman" w:hAnsi="Consolas" w:cs="Times New Roman"/>
+          <w:color w:val="9CDCFE"/>
+          <w:sz w:val="21"/>
+          <w:szCs w:val="21"/>
+        </w:rPr>
+        <w:t>title</w:t>
+      </w:r>
+      <w:r>
+        <w:rPr>
+          <w:rFonts w:ascii="Consolas" w:eastAsia="Times New Roman" w:hAnsi="Consolas" w:cs="Times New Roman"/>
+          <w:color w:val="D4D4D4"/>
+          <w:sz w:val="21"/>
+          <w:szCs w:val="21"/>
+        </w:rPr>
+        <w:t>=</w:t>
+      </w:r>
+      <w:r>
+        <w:rPr>
+          <w:rFonts w:ascii="Consolas" w:eastAsia="Times New Roman" w:hAnsi="Consolas" w:cs="Times New Roman"/>
+          <w:color w:val="CE9178"/>
+          <w:sz w:val="21"/>
+          <w:szCs w:val="21"/>
+        </w:rPr>
+        <w:t>"qualification"</w:t>
+      </w:r>
+      <w:r>
+        <w:rPr>
+          <w:rFonts w:ascii="Consolas" w:eastAsia="Times New Roman" w:hAnsi="Consolas" w:cs="Times New Roman"/>
+          <w:color w:val="808080"/>
+          <w:sz w:val="21"/>
+          <w:szCs w:val="21"/>
+        </w:rPr>
+        <w:t>/&gt;</w:t>
       </w:r>
     </w:p>
     <w:p>
@@ -2003,43 +3770,14 @@
           <w:szCs w:val="21"/>
         </w:rPr>
       </w:pPr>
-      <w:proofErr w:type="spellStart"/>
-      <w:r>
-        <w:rPr>
-          <w:rFonts w:ascii="Consolas" w:eastAsia="Times New Roman" w:hAnsi="Consolas" w:cs="Times New Roman"/>
-          <w:color w:val="DCDCAA"/>
-          <w:sz w:val="21"/>
-          <w:szCs w:val="21"/>
-        </w:rPr>
-        <w:t>openDrawer</w:t>
-      </w:r>
-      <w:proofErr w:type="spellEnd"/>
-      <w:r>
-        <w:rPr>
-          <w:rFonts w:ascii="Consolas" w:eastAsia="Times New Roman" w:hAnsi="Consolas" w:cs="Times New Roman"/>
-          <w:color w:val="D4D4D4"/>
-          <w:sz w:val="21"/>
-          <w:szCs w:val="21"/>
-        </w:rPr>
-        <w:t> = () </w:t>
-      </w:r>
-      <w:r>
-        <w:rPr>
-          <w:rFonts w:ascii="Consolas" w:eastAsia="Times New Roman" w:hAnsi="Consolas" w:cs="Times New Roman"/>
-          <w:color w:val="569CD6"/>
-          <w:sz w:val="21"/>
-          <w:szCs w:val="21"/>
-        </w:rPr>
-        <w:t>=&gt;</w:t>
-      </w:r>
-      <w:r>
-        <w:rPr>
-          <w:rFonts w:ascii="Consolas" w:eastAsia="Times New Roman" w:hAnsi="Consolas" w:cs="Times New Roman"/>
-          <w:color w:val="D4D4D4"/>
-          <w:sz w:val="21"/>
-          <w:szCs w:val="21"/>
-        </w:rPr>
-        <w:t> {</w:t>
+      <w:r>
+        <w:rPr>
+          <w:rFonts w:ascii="Consolas" w:eastAsia="Times New Roman" w:hAnsi="Consolas" w:cs="Times New Roman"/>
+          <w:color w:val="D4D4D4"/>
+          <w:sz w:val="21"/>
+          <w:szCs w:val="21"/>
+        </w:rPr>
+        <w:t>           </w:t>
       </w:r>
     </w:p>
     <w:p>
@@ -2053,64 +3791,6 @@
           <w:szCs w:val="21"/>
         </w:rPr>
       </w:pPr>
-      <w:r>
-        <w:rPr>
-          <w:rFonts w:ascii="Consolas" w:eastAsia="Times New Roman" w:hAnsi="Consolas" w:cs="Times New Roman"/>
-          <w:color w:val="D4D4D4"/>
-          <w:sz w:val="21"/>
-          <w:szCs w:val="21"/>
-        </w:rPr>
-        <w:t>    </w:t>
-      </w:r>
-      <w:r>
-        <w:rPr>
-          <w:rFonts w:ascii="Consolas" w:eastAsia="Times New Roman" w:hAnsi="Consolas" w:cs="Times New Roman"/>
-          <w:color w:val="6A9955"/>
-          <w:sz w:val="21"/>
-          <w:szCs w:val="21"/>
-        </w:rPr>
-        <w:t>// </w:t>
-      </w:r>
-      <w:proofErr w:type="gramStart"/>
-      <w:r>
-        <w:rPr>
-          <w:rFonts w:ascii="Consolas" w:eastAsia="Times New Roman" w:hAnsi="Consolas" w:cs="Times New Roman"/>
-          <w:color w:val="6A9955"/>
-          <w:sz w:val="21"/>
-          <w:szCs w:val="21"/>
-        </w:rPr>
-        <w:t>console.log(</w:t>
-      </w:r>
-      <w:proofErr w:type="gramEnd"/>
-      <w:r>
-        <w:rPr>
-          <w:rFonts w:ascii="Consolas" w:eastAsia="Times New Roman" w:hAnsi="Consolas" w:cs="Times New Roman"/>
-          <w:color w:val="6A9955"/>
-          <w:sz w:val="21"/>
-          <w:szCs w:val="21"/>
-        </w:rPr>
-        <w:t>"</w:t>
-      </w:r>
-      <w:proofErr w:type="spellStart"/>
-      <w:r>
-        <w:rPr>
-          <w:rFonts w:ascii="Consolas" w:eastAsia="Times New Roman" w:hAnsi="Consolas" w:cs="Times New Roman"/>
-          <w:color w:val="6A9955"/>
-          <w:sz w:val="21"/>
-          <w:szCs w:val="21"/>
-        </w:rPr>
-        <w:t>i</w:t>
-      </w:r>
-      <w:proofErr w:type="spellEnd"/>
-      <w:r>
-        <w:rPr>
-          <w:rFonts w:ascii="Consolas" w:eastAsia="Times New Roman" w:hAnsi="Consolas" w:cs="Times New Roman"/>
-          <w:color w:val="6A9955"/>
-          <w:sz w:val="21"/>
-          <w:szCs w:val="21"/>
-        </w:rPr>
-        <w:t> am") </w:t>
-      </w:r>
     </w:p>
     <w:p>
       <w:pPr>
@@ -2126,96 +3806,29 @@
       <w:r>
         <w:rPr>
           <w:rFonts w:ascii="Consolas" w:eastAsia="Times New Roman" w:hAnsi="Consolas" w:cs="Times New Roman"/>
-          <w:color w:val="D4D4D4"/>
-          <w:sz w:val="21"/>
-          <w:szCs w:val="21"/>
-        </w:rPr>
-        <w:t>    </w:t>
-      </w:r>
-      <w:proofErr w:type="gramStart"/>
-      <w:r>
-        <w:rPr>
-          <w:rFonts w:ascii="Consolas" w:eastAsia="Times New Roman" w:hAnsi="Consolas" w:cs="Times New Roman"/>
-          <w:color w:val="569CD6"/>
-          <w:sz w:val="21"/>
-          <w:szCs w:val="21"/>
-        </w:rPr>
-        <w:t>this</w:t>
-      </w:r>
-      <w:r>
-        <w:rPr>
-          <w:rFonts w:ascii="Consolas" w:eastAsia="Times New Roman" w:hAnsi="Consolas" w:cs="Times New Roman"/>
-          <w:color w:val="D4D4D4"/>
-          <w:sz w:val="21"/>
-          <w:szCs w:val="21"/>
-        </w:rPr>
-        <w:t>.</w:t>
-      </w:r>
-      <w:r>
-        <w:rPr>
-          <w:rFonts w:ascii="Consolas" w:eastAsia="Times New Roman" w:hAnsi="Consolas" w:cs="Times New Roman"/>
-          <w:color w:val="9CDCFE"/>
-          <w:sz w:val="21"/>
-          <w:szCs w:val="21"/>
-        </w:rPr>
-        <w:t>drawer</w:t>
-      </w:r>
-      <w:proofErr w:type="gramEnd"/>
-      <w:r>
-        <w:rPr>
-          <w:rFonts w:ascii="Consolas" w:eastAsia="Times New Roman" w:hAnsi="Consolas" w:cs="Times New Roman"/>
-          <w:color w:val="D4D4D4"/>
-          <w:sz w:val="21"/>
-          <w:szCs w:val="21"/>
-        </w:rPr>
-        <w:t>.</w:t>
-      </w:r>
-      <w:r>
-        <w:rPr>
-          <w:rFonts w:ascii="Consolas" w:eastAsia="Times New Roman" w:hAnsi="Consolas" w:cs="Times New Roman"/>
-          <w:color w:val="9CDCFE"/>
-          <w:sz w:val="21"/>
-          <w:szCs w:val="21"/>
-        </w:rPr>
-        <w:t>_</w:t>
-      </w:r>
-      <w:proofErr w:type="spellStart"/>
-      <w:r>
-        <w:rPr>
-          <w:rFonts w:ascii="Consolas" w:eastAsia="Times New Roman" w:hAnsi="Consolas" w:cs="Times New Roman"/>
-          <w:color w:val="9CDCFE"/>
-          <w:sz w:val="21"/>
-          <w:szCs w:val="21"/>
-        </w:rPr>
-        <w:t>root</w:t>
-      </w:r>
-      <w:r>
-        <w:rPr>
-          <w:rFonts w:ascii="Consolas" w:eastAsia="Times New Roman" w:hAnsi="Consolas" w:cs="Times New Roman"/>
-          <w:color w:val="D4D4D4"/>
-          <w:sz w:val="21"/>
-          <w:szCs w:val="21"/>
-        </w:rPr>
-        <w:t>.</w:t>
-      </w:r>
-      <w:r>
-        <w:rPr>
-          <w:rFonts w:ascii="Consolas" w:eastAsia="Times New Roman" w:hAnsi="Consolas" w:cs="Times New Roman"/>
-          <w:color w:val="DCDCAA"/>
-          <w:sz w:val="21"/>
-          <w:szCs w:val="21"/>
-        </w:rPr>
-        <w:t>open</w:t>
-      </w:r>
-      <w:proofErr w:type="spellEnd"/>
-      <w:r>
-        <w:rPr>
-          <w:rFonts w:ascii="Consolas" w:eastAsia="Times New Roman" w:hAnsi="Consolas" w:cs="Times New Roman"/>
-          <w:color w:val="D4D4D4"/>
-          <w:sz w:val="21"/>
-          <w:szCs w:val="21"/>
-        </w:rPr>
-        <w:t>()</w:t>
+          <w:color w:val="808080"/>
+          <w:sz w:val="21"/>
+          <w:szCs w:val="21"/>
+        </w:rPr>
+        <w:t>&lt;/</w:t>
+      </w:r>
+      <w:r>
+        <w:rPr>
+          <w:rFonts w:ascii="Consolas" w:eastAsia="Times New Roman" w:hAnsi="Consolas" w:cs="Times New Roman"/>
+          <w:color w:val="4EC9B0"/>
+          <w:sz w:val="21"/>
+          <w:szCs w:val="21"/>
+        </w:rPr>
+        <w:t>Stack</w:t>
+      </w:r>
+      <w:r>
+        <w:rPr>
+          <w:rFonts w:ascii="Consolas" w:eastAsia="Times New Roman" w:hAnsi="Consolas" w:cs="Times New Roman"/>
+          <w:color w:val="808080"/>
+          <w:sz w:val="21"/>
+          <w:szCs w:val="21"/>
+        </w:rPr>
+        <w:t>&gt;</w:t>
       </w:r>
     </w:p>
     <w:p>
@@ -2236,15 +3849,37 @@
           <w:sz w:val="21"/>
           <w:szCs w:val="21"/>
         </w:rPr>
-        <w:t>};</w:t>
+        <w:t>       </w:t>
+      </w:r>
+      <w:r>
+        <w:rPr>
+          <w:rFonts w:ascii="Consolas" w:eastAsia="Times New Roman" w:hAnsi="Consolas" w:cs="Times New Roman"/>
+          <w:color w:val="808080"/>
+          <w:sz w:val="21"/>
+          <w:szCs w:val="21"/>
+        </w:rPr>
+        <w:t>&lt;/</w:t>
+      </w:r>
+      <w:r>
+        <w:rPr>
+          <w:rFonts w:ascii="Consolas" w:eastAsia="Times New Roman" w:hAnsi="Consolas" w:cs="Times New Roman"/>
+          <w:color w:val="4EC9B0"/>
+          <w:sz w:val="21"/>
+          <w:szCs w:val="21"/>
+        </w:rPr>
+        <w:t>Router</w:t>
+      </w:r>
+      <w:r>
+        <w:rPr>
+          <w:rFonts w:ascii="Consolas" w:eastAsia="Times New Roman" w:hAnsi="Consolas" w:cs="Times New Roman"/>
+          <w:color w:val="808080"/>
+          <w:sz w:val="21"/>
+          <w:szCs w:val="21"/>
+        </w:rPr>
+        <w:t>&gt;</w:t>
       </w:r>
     </w:p>
     <w:p/>
-    <w:p>
-      <w:r>
-        <w:t>We also require</w:t>
-      </w:r>
-    </w:p>
     <w:p>
       <w:pPr>
         <w:shd w:val="clear" w:color="auto" w:fill="1E1E1E"/>
@@ -2257,1746 +3892,23 @@
         </w:rPr>
       </w:pPr>
       <w:r>
-        <w:t>&lt;</w:t>
+        <w:t xml:space="preserve">We use key for </w:t>
       </w:r>
       <w:proofErr w:type="gramStart"/>
       <w:r>
-        <w:t xml:space="preserve">Drawer </w:t>
-      </w:r>
-      <w:r>
-        <w:rPr>
-          <w:rFonts w:ascii="Consolas" w:eastAsia="Times New Roman" w:hAnsi="Consolas" w:cs="Times New Roman"/>
-          <w:color w:val="D4D4D4"/>
-          <w:sz w:val="21"/>
-          <w:szCs w:val="21"/>
-        </w:rPr>
-        <w:t> </w:t>
-      </w:r>
-      <w:r>
-        <w:rPr>
-          <w:rFonts w:ascii="Consolas" w:eastAsia="Times New Roman" w:hAnsi="Consolas" w:cs="Times New Roman"/>
-          <w:color w:val="9CDCFE"/>
-          <w:sz w:val="21"/>
-          <w:szCs w:val="21"/>
-        </w:rPr>
-        <w:t>ref</w:t>
+        <w:t>navigation  in</w:t>
       </w:r>
       <w:proofErr w:type="gramEnd"/>
       <w:r>
-        <w:rPr>
-          <w:rFonts w:ascii="Consolas" w:eastAsia="Times New Roman" w:hAnsi="Consolas" w:cs="Times New Roman"/>
-          <w:color w:val="D4D4D4"/>
-          <w:sz w:val="21"/>
-          <w:szCs w:val="21"/>
-        </w:rPr>
-        <w:t>=</w:t>
-      </w:r>
-      <w:r>
-        <w:rPr>
-          <w:rFonts w:ascii="Consolas" w:eastAsia="Times New Roman" w:hAnsi="Consolas" w:cs="Times New Roman"/>
-          <w:color w:val="569CD6"/>
-          <w:sz w:val="21"/>
-          <w:szCs w:val="21"/>
-        </w:rPr>
-        <w:t>{</w:t>
-      </w:r>
-      <w:r>
-        <w:rPr>
-          <w:rFonts w:ascii="Consolas" w:eastAsia="Times New Roman" w:hAnsi="Consolas" w:cs="Times New Roman"/>
-          <w:color w:val="D4D4D4"/>
-          <w:sz w:val="21"/>
-          <w:szCs w:val="21"/>
-        </w:rPr>
-        <w:t>(</w:t>
-      </w:r>
-      <w:r>
-        <w:rPr>
-          <w:rFonts w:ascii="Consolas" w:eastAsia="Times New Roman" w:hAnsi="Consolas" w:cs="Times New Roman"/>
-          <w:color w:val="9CDCFE"/>
-          <w:sz w:val="21"/>
-          <w:szCs w:val="21"/>
-        </w:rPr>
-        <w:t>ref</w:t>
-      </w:r>
-      <w:r>
-        <w:rPr>
-          <w:rFonts w:ascii="Consolas" w:eastAsia="Times New Roman" w:hAnsi="Consolas" w:cs="Times New Roman"/>
-          <w:color w:val="D4D4D4"/>
-          <w:sz w:val="21"/>
-          <w:szCs w:val="21"/>
-        </w:rPr>
-        <w:t>) </w:t>
-      </w:r>
-      <w:r>
-        <w:rPr>
-          <w:rFonts w:ascii="Consolas" w:eastAsia="Times New Roman" w:hAnsi="Consolas" w:cs="Times New Roman"/>
-          <w:color w:val="569CD6"/>
-          <w:sz w:val="21"/>
-          <w:szCs w:val="21"/>
-        </w:rPr>
-        <w:t>=&gt;</w:t>
-      </w:r>
-      <w:r>
-        <w:rPr>
-          <w:rFonts w:ascii="Consolas" w:eastAsia="Times New Roman" w:hAnsi="Consolas" w:cs="Times New Roman"/>
-          <w:color w:val="D4D4D4"/>
-          <w:sz w:val="21"/>
-          <w:szCs w:val="21"/>
-        </w:rPr>
-        <w:t> { </w:t>
+        <w:t xml:space="preserve"> another file for example we want to navigate at </w:t>
       </w:r>
       <w:proofErr w:type="spellStart"/>
       <w:r>
-        <w:rPr>
-          <w:rFonts w:ascii="Consolas" w:eastAsia="Times New Roman" w:hAnsi="Consolas" w:cs="Times New Roman"/>
-          <w:color w:val="569CD6"/>
-          <w:sz w:val="21"/>
-          <w:szCs w:val="21"/>
-        </w:rPr>
-        <w:t>this</w:t>
-      </w:r>
-      <w:r>
-        <w:rPr>
-          <w:rFonts w:ascii="Consolas" w:eastAsia="Times New Roman" w:hAnsi="Consolas" w:cs="Times New Roman"/>
-          <w:color w:val="D4D4D4"/>
-          <w:sz w:val="21"/>
-          <w:szCs w:val="21"/>
-        </w:rPr>
-        <w:t>.</w:t>
-      </w:r>
-      <w:r>
-        <w:rPr>
-          <w:rFonts w:ascii="Consolas" w:eastAsia="Times New Roman" w:hAnsi="Consolas" w:cs="Times New Roman"/>
-          <w:color w:val="9CDCFE"/>
-          <w:sz w:val="21"/>
-          <w:szCs w:val="21"/>
-        </w:rPr>
-        <w:t>drawer</w:t>
+        <w:t>loging</w:t>
       </w:r>
       <w:proofErr w:type="spellEnd"/>
       <w:r>
-        <w:rPr>
-          <w:rFonts w:ascii="Consolas" w:eastAsia="Times New Roman" w:hAnsi="Consolas" w:cs="Times New Roman"/>
-          <w:color w:val="D4D4D4"/>
-          <w:sz w:val="21"/>
-          <w:szCs w:val="21"/>
-        </w:rPr>
-        <w:t> = </w:t>
-      </w:r>
-      <w:r>
-        <w:rPr>
-          <w:rFonts w:ascii="Consolas" w:eastAsia="Times New Roman" w:hAnsi="Consolas" w:cs="Times New Roman"/>
-          <w:color w:val="9CDCFE"/>
-          <w:sz w:val="21"/>
-          <w:szCs w:val="21"/>
-        </w:rPr>
-        <w:t>ref</w:t>
-      </w:r>
-      <w:r>
-        <w:rPr>
-          <w:rFonts w:ascii="Consolas" w:eastAsia="Times New Roman" w:hAnsi="Consolas" w:cs="Times New Roman"/>
-          <w:color w:val="D4D4D4"/>
-          <w:sz w:val="21"/>
-          <w:szCs w:val="21"/>
-        </w:rPr>
-        <w:t>; }</w:t>
-      </w:r>
-      <w:r>
-        <w:rPr>
-          <w:rFonts w:ascii="Consolas" w:eastAsia="Times New Roman" w:hAnsi="Consolas" w:cs="Times New Roman"/>
-          <w:color w:val="569CD6"/>
-          <w:sz w:val="21"/>
-          <w:szCs w:val="21"/>
-        </w:rPr>
-        <w:t>}</w:t>
-      </w:r>
-    </w:p>
-    <w:p>
-      <w:pPr>
-        <w:shd w:val="clear" w:color="auto" w:fill="1E1E1E"/>
-        <w:spacing w:after="0" w:line="285" w:lineRule="atLeast"/>
-        <w:rPr>
-          <w:rFonts w:ascii="Consolas" w:eastAsia="Times New Roman" w:hAnsi="Consolas" w:cs="Times New Roman"/>
-          <w:color w:val="D4D4D4"/>
-          <w:sz w:val="21"/>
-          <w:szCs w:val="21"/>
-        </w:rPr>
-      </w:pPr>
-      <w:r>
-        <w:rPr>
-          <w:rFonts w:ascii="Consolas" w:eastAsia="Times New Roman" w:hAnsi="Consolas" w:cs="Times New Roman"/>
-          <w:color w:val="D4D4D4"/>
-          <w:sz w:val="21"/>
-          <w:szCs w:val="21"/>
-        </w:rPr>
-        <w:t>                </w:t>
-      </w:r>
-      <w:proofErr w:type="spellStart"/>
-      <w:r>
-        <w:rPr>
-          <w:rFonts w:ascii="Consolas" w:eastAsia="Times New Roman" w:hAnsi="Consolas" w:cs="Times New Roman"/>
-          <w:color w:val="9CDCFE"/>
-          <w:sz w:val="21"/>
-          <w:szCs w:val="21"/>
-        </w:rPr>
-        <w:t>openDrawerOffset</w:t>
-      </w:r>
-      <w:proofErr w:type="spellEnd"/>
-      <w:proofErr w:type="gramStart"/>
-      <w:r>
-        <w:rPr>
-          <w:rFonts w:ascii="Consolas" w:eastAsia="Times New Roman" w:hAnsi="Consolas" w:cs="Times New Roman"/>
-          <w:color w:val="D4D4D4"/>
-          <w:sz w:val="21"/>
-          <w:szCs w:val="21"/>
-        </w:rPr>
-        <w:t>=</w:t>
-      </w:r>
-      <w:r>
-        <w:rPr>
-          <w:rFonts w:ascii="Consolas" w:eastAsia="Times New Roman" w:hAnsi="Consolas" w:cs="Times New Roman"/>
-          <w:color w:val="569CD6"/>
-          <w:sz w:val="21"/>
-          <w:szCs w:val="21"/>
-        </w:rPr>
-        <w:t>{</w:t>
-      </w:r>
-      <w:proofErr w:type="gramEnd"/>
-      <w:r>
-        <w:rPr>
-          <w:rFonts w:ascii="Consolas" w:eastAsia="Times New Roman" w:hAnsi="Consolas" w:cs="Times New Roman"/>
-          <w:color w:val="B5CEA8"/>
-          <w:sz w:val="21"/>
-          <w:szCs w:val="21"/>
-        </w:rPr>
-        <w:t>0.05</w:t>
-      </w:r>
-      <w:r>
-        <w:rPr>
-          <w:rFonts w:ascii="Consolas" w:eastAsia="Times New Roman" w:hAnsi="Consolas" w:cs="Times New Roman"/>
-          <w:color w:val="569CD6"/>
-          <w:sz w:val="21"/>
-          <w:szCs w:val="21"/>
-        </w:rPr>
-        <w:t>}</w:t>
-      </w:r>
-    </w:p>
-    <w:p>
-      <w:pPr>
-        <w:shd w:val="clear" w:color="auto" w:fill="1E1E1E"/>
-        <w:spacing w:line="285" w:lineRule="atLeast"/>
-        <w:rPr>
-          <w:rFonts w:ascii="Consolas" w:eastAsia="Times New Roman" w:hAnsi="Consolas" w:cs="Times New Roman"/>
-          <w:color w:val="D4D4D4"/>
-          <w:sz w:val="21"/>
-          <w:szCs w:val="21"/>
-        </w:rPr>
-      </w:pPr>
-      <w:r>
-        <w:rPr>
-          <w:rFonts w:ascii="Consolas" w:eastAsia="Times New Roman" w:hAnsi="Consolas" w:cs="Times New Roman"/>
-          <w:color w:val="D4D4D4"/>
-          <w:sz w:val="21"/>
-          <w:szCs w:val="21"/>
-        </w:rPr>
-        <w:t>                </w:t>
-      </w:r>
-      <w:r>
-        <w:rPr>
-          <w:rFonts w:ascii="Consolas" w:eastAsia="Times New Roman" w:hAnsi="Consolas" w:cs="Times New Roman"/>
-          <w:color w:val="9CDCFE"/>
-          <w:sz w:val="21"/>
-          <w:szCs w:val="21"/>
-        </w:rPr>
-        <w:t>content</w:t>
-      </w:r>
-      <w:proofErr w:type="gramStart"/>
-      <w:r>
-        <w:rPr>
-          <w:rFonts w:ascii="Consolas" w:eastAsia="Times New Roman" w:hAnsi="Consolas" w:cs="Times New Roman"/>
-          <w:color w:val="D4D4D4"/>
-          <w:sz w:val="21"/>
-          <w:szCs w:val="21"/>
-        </w:rPr>
-        <w:t>=</w:t>
-      </w:r>
-      <w:r>
-        <w:rPr>
-          <w:rFonts w:ascii="Consolas" w:eastAsia="Times New Roman" w:hAnsi="Consolas" w:cs="Times New Roman"/>
-          <w:color w:val="569CD6"/>
-          <w:sz w:val="21"/>
-          <w:szCs w:val="21"/>
-        </w:rPr>
-        <w:t>{</w:t>
-      </w:r>
-      <w:proofErr w:type="gramEnd"/>
-      <w:r>
-        <w:rPr>
-          <w:rFonts w:ascii="Consolas" w:eastAsia="Times New Roman" w:hAnsi="Consolas" w:cs="Times New Roman"/>
-          <w:color w:val="808080"/>
-          <w:sz w:val="21"/>
-          <w:szCs w:val="21"/>
-        </w:rPr>
-        <w:t>&lt;</w:t>
-      </w:r>
-      <w:r>
-        <w:rPr>
-          <w:rFonts w:ascii="Consolas" w:eastAsia="Times New Roman" w:hAnsi="Consolas" w:cs="Times New Roman"/>
-          <w:color w:val="4EC9B0"/>
-          <w:sz w:val="21"/>
-          <w:szCs w:val="21"/>
-        </w:rPr>
-        <w:t>SideBar</w:t>
-      </w:r>
-      <w:r>
-        <w:rPr>
-          <w:rFonts w:ascii="Consolas" w:eastAsia="Times New Roman" w:hAnsi="Consolas" w:cs="Times New Roman"/>
-          <w:color w:val="D4D4D4"/>
-          <w:sz w:val="21"/>
-          <w:szCs w:val="21"/>
-        </w:rPr>
-        <w:t> </w:t>
-      </w:r>
-      <w:r>
-        <w:rPr>
-          <w:rFonts w:ascii="Consolas" w:eastAsia="Times New Roman" w:hAnsi="Consolas" w:cs="Times New Roman"/>
-          <w:color w:val="9CDCFE"/>
-          <w:sz w:val="21"/>
-          <w:szCs w:val="21"/>
-        </w:rPr>
-        <w:t>close</w:t>
-      </w:r>
-      <w:r>
-        <w:rPr>
-          <w:rFonts w:ascii="Consolas" w:eastAsia="Times New Roman" w:hAnsi="Consolas" w:cs="Times New Roman"/>
-          <w:color w:val="D4D4D4"/>
-          <w:sz w:val="21"/>
-          <w:szCs w:val="21"/>
-        </w:rPr>
-        <w:t>=</w:t>
-      </w:r>
-      <w:r>
-        <w:rPr>
-          <w:rFonts w:ascii="Consolas" w:eastAsia="Times New Roman" w:hAnsi="Consolas" w:cs="Times New Roman"/>
-          <w:color w:val="569CD6"/>
-          <w:sz w:val="21"/>
-          <w:szCs w:val="21"/>
-        </w:rPr>
-        <w:t>{</w:t>
-      </w:r>
-      <w:r>
-        <w:rPr>
-          <w:rFonts w:ascii="Consolas" w:eastAsia="Times New Roman" w:hAnsi="Consolas" w:cs="Times New Roman"/>
-          <w:color w:val="D4D4D4"/>
-          <w:sz w:val="21"/>
-          <w:szCs w:val="21"/>
-        </w:rPr>
-        <w:t>() </w:t>
-      </w:r>
-      <w:r>
-        <w:rPr>
-          <w:rFonts w:ascii="Consolas" w:eastAsia="Times New Roman" w:hAnsi="Consolas" w:cs="Times New Roman"/>
-          <w:color w:val="569CD6"/>
-          <w:sz w:val="21"/>
-          <w:szCs w:val="21"/>
-        </w:rPr>
-        <w:t>=&gt;</w:t>
-      </w:r>
-      <w:r>
-        <w:rPr>
-          <w:rFonts w:ascii="Consolas" w:eastAsia="Times New Roman" w:hAnsi="Consolas" w:cs="Times New Roman"/>
-          <w:color w:val="D4D4D4"/>
-          <w:sz w:val="21"/>
-          <w:szCs w:val="21"/>
-        </w:rPr>
-        <w:t> </w:t>
-      </w:r>
-      <w:r>
-        <w:rPr>
-          <w:rFonts w:ascii="Consolas" w:eastAsia="Times New Roman" w:hAnsi="Consolas" w:cs="Times New Roman"/>
-          <w:color w:val="569CD6"/>
-          <w:sz w:val="21"/>
-          <w:szCs w:val="21"/>
-        </w:rPr>
-        <w:t>this</w:t>
-      </w:r>
-      <w:r>
-        <w:rPr>
-          <w:rFonts w:ascii="Consolas" w:eastAsia="Times New Roman" w:hAnsi="Consolas" w:cs="Times New Roman"/>
-          <w:color w:val="D4D4D4"/>
-          <w:sz w:val="21"/>
-          <w:szCs w:val="21"/>
-        </w:rPr>
-        <w:t>.</w:t>
-      </w:r>
-      <w:r>
-        <w:rPr>
-          <w:rFonts w:ascii="Consolas" w:eastAsia="Times New Roman" w:hAnsi="Consolas" w:cs="Times New Roman"/>
-          <w:color w:val="DCDCAA"/>
-          <w:sz w:val="21"/>
-          <w:szCs w:val="21"/>
-        </w:rPr>
-        <w:t>closeDrawer</w:t>
-      </w:r>
-      <w:r>
-        <w:rPr>
-          <w:rFonts w:ascii="Consolas" w:eastAsia="Times New Roman" w:hAnsi="Consolas" w:cs="Times New Roman"/>
-          <w:color w:val="D4D4D4"/>
-          <w:sz w:val="21"/>
-          <w:szCs w:val="21"/>
-        </w:rPr>
-        <w:t>()</w:t>
-      </w:r>
-      <w:r>
-        <w:rPr>
-          <w:rFonts w:ascii="Consolas" w:eastAsia="Times New Roman" w:hAnsi="Consolas" w:cs="Times New Roman"/>
-          <w:color w:val="569CD6"/>
-          <w:sz w:val="21"/>
-          <w:szCs w:val="21"/>
-        </w:rPr>
-        <w:t>}</w:t>
-      </w:r>
-      <w:r>
-        <w:rPr>
-          <w:rFonts w:ascii="Consolas" w:eastAsia="Times New Roman" w:hAnsi="Consolas" w:cs="Times New Roman"/>
-          <w:color w:val="D4D4D4"/>
-          <w:sz w:val="21"/>
-          <w:szCs w:val="21"/>
-        </w:rPr>
-        <w:t> </w:t>
-      </w:r>
-      <w:r>
-        <w:rPr>
-          <w:rFonts w:ascii="Consolas" w:eastAsia="Times New Roman" w:hAnsi="Consolas" w:cs="Times New Roman"/>
-          <w:color w:val="808080"/>
-          <w:sz w:val="21"/>
-          <w:szCs w:val="21"/>
-        </w:rPr>
-        <w:t>/&gt;</w:t>
-      </w:r>
-      <w:r>
-        <w:rPr>
-          <w:rFonts w:ascii="Consolas" w:eastAsia="Times New Roman" w:hAnsi="Consolas" w:cs="Times New Roman"/>
-          <w:color w:val="569CD6"/>
-          <w:sz w:val="21"/>
-          <w:szCs w:val="21"/>
-        </w:rPr>
-        <w:t>}</w:t>
-      </w:r>
-      <w:r>
-        <w:t>&gt;</w:t>
-      </w:r>
-      <w:r>
-        <w:br/>
-      </w:r>
-      <w:r>
-        <w:rPr>
-          <w:rFonts w:ascii="Consolas" w:eastAsia="Times New Roman" w:hAnsi="Consolas" w:cs="Times New Roman"/>
-          <w:color w:val="D4D4D4"/>
-          <w:sz w:val="21"/>
-          <w:szCs w:val="21"/>
-        </w:rPr>
-        <w:t>      </w:t>
-      </w:r>
-      <w:r>
-        <w:rPr>
-          <w:rFonts w:ascii="Consolas" w:eastAsia="Times New Roman" w:hAnsi="Consolas" w:cs="Times New Roman"/>
-          <w:color w:val="808080"/>
-          <w:sz w:val="21"/>
-          <w:szCs w:val="21"/>
-        </w:rPr>
-        <w:t>&lt;</w:t>
-      </w:r>
-      <w:r>
-        <w:rPr>
-          <w:rFonts w:ascii="Consolas" w:eastAsia="Times New Roman" w:hAnsi="Consolas" w:cs="Times New Roman"/>
-          <w:color w:val="4EC9B0"/>
-          <w:sz w:val="21"/>
-          <w:szCs w:val="21"/>
-        </w:rPr>
-        <w:t>Icon</w:t>
-      </w:r>
-      <w:r>
-        <w:rPr>
-          <w:rFonts w:ascii="Consolas" w:eastAsia="Times New Roman" w:hAnsi="Consolas" w:cs="Times New Roman"/>
-          <w:color w:val="D4D4D4"/>
-          <w:sz w:val="21"/>
-          <w:szCs w:val="21"/>
-        </w:rPr>
-        <w:t> </w:t>
-      </w:r>
-      <w:r>
-        <w:rPr>
-          <w:rFonts w:ascii="Consolas" w:eastAsia="Times New Roman" w:hAnsi="Consolas" w:cs="Times New Roman"/>
-          <w:color w:val="9CDCFE"/>
-          <w:sz w:val="21"/>
-          <w:szCs w:val="21"/>
-        </w:rPr>
-        <w:t>name</w:t>
-      </w:r>
-      <w:r>
-        <w:rPr>
-          <w:rFonts w:ascii="Consolas" w:eastAsia="Times New Roman" w:hAnsi="Consolas" w:cs="Times New Roman"/>
-          <w:color w:val="D4D4D4"/>
-          <w:sz w:val="21"/>
-          <w:szCs w:val="21"/>
-        </w:rPr>
-        <w:t>=</w:t>
-      </w:r>
-      <w:r>
-        <w:rPr>
-          <w:rFonts w:ascii="Consolas" w:eastAsia="Times New Roman" w:hAnsi="Consolas" w:cs="Times New Roman"/>
-          <w:color w:val="CE9178"/>
-          <w:sz w:val="21"/>
-          <w:szCs w:val="21"/>
-        </w:rPr>
-        <w:t>'menu'</w:t>
-      </w:r>
-      <w:r>
-        <w:rPr>
-          <w:rFonts w:ascii="Consolas" w:eastAsia="Times New Roman" w:hAnsi="Consolas" w:cs="Times New Roman"/>
-          <w:color w:val="D4D4D4"/>
-          <w:sz w:val="21"/>
-          <w:szCs w:val="21"/>
-        </w:rPr>
-        <w:t> </w:t>
-      </w:r>
-      <w:r>
-        <w:rPr>
-          <w:rFonts w:ascii="Consolas" w:eastAsia="Times New Roman" w:hAnsi="Consolas" w:cs="Times New Roman"/>
-          <w:color w:val="9CDCFE"/>
-          <w:sz w:val="21"/>
-          <w:szCs w:val="21"/>
-        </w:rPr>
-        <w:t>onPress</w:t>
-      </w:r>
-      <w:r>
-        <w:rPr>
-          <w:rFonts w:ascii="Consolas" w:eastAsia="Times New Roman" w:hAnsi="Consolas" w:cs="Times New Roman"/>
-          <w:color w:val="D4D4D4"/>
-          <w:sz w:val="21"/>
-          <w:szCs w:val="21"/>
-        </w:rPr>
-        <w:t>=</w:t>
-      </w:r>
-      <w:r>
-        <w:rPr>
-          <w:rFonts w:ascii="Consolas" w:eastAsia="Times New Roman" w:hAnsi="Consolas" w:cs="Times New Roman"/>
-          <w:color w:val="569CD6"/>
-          <w:sz w:val="21"/>
-          <w:szCs w:val="21"/>
-        </w:rPr>
-        <w:t>{</w:t>
-      </w:r>
-      <w:r>
-        <w:rPr>
-          <w:rFonts w:ascii="Consolas" w:eastAsia="Times New Roman" w:hAnsi="Consolas" w:cs="Times New Roman"/>
-          <w:color w:val="D4D4D4"/>
-          <w:sz w:val="21"/>
-          <w:szCs w:val="21"/>
-        </w:rPr>
-        <w:t>()</w:t>
-      </w:r>
-      <w:r>
-        <w:rPr>
-          <w:rFonts w:ascii="Consolas" w:eastAsia="Times New Roman" w:hAnsi="Consolas" w:cs="Times New Roman"/>
-          <w:color w:val="569CD6"/>
-          <w:sz w:val="21"/>
-          <w:szCs w:val="21"/>
-        </w:rPr>
-        <w:t>=&gt;this</w:t>
-      </w:r>
-      <w:r>
-        <w:rPr>
-          <w:rFonts w:ascii="Consolas" w:eastAsia="Times New Roman" w:hAnsi="Consolas" w:cs="Times New Roman"/>
-          <w:color w:val="D4D4D4"/>
-          <w:sz w:val="21"/>
-          <w:szCs w:val="21"/>
-        </w:rPr>
-        <w:t>.</w:t>
-      </w:r>
-      <w:r>
-        <w:rPr>
-          <w:rFonts w:ascii="Consolas" w:eastAsia="Times New Roman" w:hAnsi="Consolas" w:cs="Times New Roman"/>
-          <w:color w:val="DCDCAA"/>
-          <w:sz w:val="21"/>
-          <w:szCs w:val="21"/>
-        </w:rPr>
-        <w:t>openDrawer</w:t>
-      </w:r>
-      <w:r>
-        <w:rPr>
-          <w:rFonts w:ascii="Consolas" w:eastAsia="Times New Roman" w:hAnsi="Consolas" w:cs="Times New Roman"/>
-          <w:color w:val="D4D4D4"/>
-          <w:sz w:val="21"/>
-          <w:szCs w:val="21"/>
-        </w:rPr>
-        <w:t>()</w:t>
-      </w:r>
-      <w:r>
-        <w:rPr>
-          <w:rFonts w:ascii="Consolas" w:eastAsia="Times New Roman" w:hAnsi="Consolas" w:cs="Times New Roman"/>
-          <w:color w:val="569CD6"/>
-          <w:sz w:val="21"/>
-          <w:szCs w:val="21"/>
-        </w:rPr>
-        <w:t>}</w:t>
-      </w:r>
-      <w:r>
-        <w:rPr>
-          <w:rFonts w:ascii="Consolas" w:eastAsia="Times New Roman" w:hAnsi="Consolas" w:cs="Times New Roman"/>
-          <w:color w:val="D4D4D4"/>
-          <w:sz w:val="21"/>
-          <w:szCs w:val="21"/>
-        </w:rPr>
-        <w:t>  </w:t>
-      </w:r>
-      <w:r>
-        <w:rPr>
-          <w:rFonts w:ascii="Consolas" w:eastAsia="Times New Roman" w:hAnsi="Consolas" w:cs="Times New Roman"/>
-          <w:color w:val="9CDCFE"/>
-          <w:sz w:val="21"/>
-          <w:szCs w:val="21"/>
-        </w:rPr>
-        <w:t>type</w:t>
-      </w:r>
-      <w:r>
-        <w:rPr>
-          <w:rFonts w:ascii="Consolas" w:eastAsia="Times New Roman" w:hAnsi="Consolas" w:cs="Times New Roman"/>
-          <w:color w:val="D4D4D4"/>
-          <w:sz w:val="21"/>
-          <w:szCs w:val="21"/>
-        </w:rPr>
-        <w:t>=</w:t>
-      </w:r>
-      <w:r>
-        <w:rPr>
-          <w:rFonts w:ascii="Consolas" w:eastAsia="Times New Roman" w:hAnsi="Consolas" w:cs="Times New Roman"/>
-          <w:color w:val="CE9178"/>
-          <w:sz w:val="21"/>
-          <w:szCs w:val="21"/>
-        </w:rPr>
-        <w:t>'Entypo'</w:t>
-      </w:r>
-      <w:r>
-        <w:rPr>
-          <w:rFonts w:ascii="Consolas" w:eastAsia="Times New Roman" w:hAnsi="Consolas" w:cs="Times New Roman"/>
-          <w:color w:val="D4D4D4"/>
-          <w:sz w:val="21"/>
-          <w:szCs w:val="21"/>
-        </w:rPr>
-        <w:t> </w:t>
-      </w:r>
-      <w:r>
-        <w:rPr>
-          <w:rFonts w:ascii="Consolas" w:eastAsia="Times New Roman" w:hAnsi="Consolas" w:cs="Times New Roman"/>
-          <w:color w:val="9CDCFE"/>
-          <w:sz w:val="21"/>
-          <w:szCs w:val="21"/>
-        </w:rPr>
-        <w:t>style</w:t>
-      </w:r>
-      <w:r>
-        <w:rPr>
-          <w:rFonts w:ascii="Consolas" w:eastAsia="Times New Roman" w:hAnsi="Consolas" w:cs="Times New Roman"/>
-          <w:color w:val="D4D4D4"/>
-          <w:sz w:val="21"/>
-          <w:szCs w:val="21"/>
-        </w:rPr>
-        <w:t>=</w:t>
-      </w:r>
-      <w:r>
-        <w:rPr>
-          <w:rFonts w:ascii="Consolas" w:eastAsia="Times New Roman" w:hAnsi="Consolas" w:cs="Times New Roman"/>
-          <w:color w:val="569CD6"/>
-          <w:sz w:val="21"/>
-          <w:szCs w:val="21"/>
-        </w:rPr>
-        <w:t>{</w:t>
-      </w:r>
-      <w:r>
-        <w:rPr>
-          <w:rFonts w:ascii="Consolas" w:eastAsia="Times New Roman" w:hAnsi="Consolas" w:cs="Times New Roman"/>
-          <w:color w:val="D4D4D4"/>
-          <w:sz w:val="21"/>
-          <w:szCs w:val="21"/>
-        </w:rPr>
-        <w:t>{ </w:t>
-      </w:r>
-      <w:r>
-        <w:rPr>
-          <w:rFonts w:ascii="Consolas" w:eastAsia="Times New Roman" w:hAnsi="Consolas" w:cs="Times New Roman"/>
-          <w:color w:val="9CDCFE"/>
-          <w:sz w:val="21"/>
-          <w:szCs w:val="21"/>
-        </w:rPr>
-        <w:t>margin:</w:t>
-      </w:r>
-      <w:r>
-        <w:rPr>
-          <w:rFonts w:ascii="Consolas" w:eastAsia="Times New Roman" w:hAnsi="Consolas" w:cs="Times New Roman"/>
-          <w:color w:val="D4D4D4"/>
-          <w:sz w:val="21"/>
-          <w:szCs w:val="21"/>
-        </w:rPr>
-        <w:t> </w:t>
-      </w:r>
-      <w:r>
-        <w:rPr>
-          <w:rFonts w:ascii="Consolas" w:eastAsia="Times New Roman" w:hAnsi="Consolas" w:cs="Times New Roman"/>
-          <w:color w:val="B5CEA8"/>
-          <w:sz w:val="21"/>
-          <w:szCs w:val="21"/>
-        </w:rPr>
-        <w:t>10</w:t>
-      </w:r>
-      <w:r>
-        <w:rPr>
-          <w:rFonts w:ascii="Consolas" w:eastAsia="Times New Roman" w:hAnsi="Consolas" w:cs="Times New Roman"/>
-          <w:color w:val="D4D4D4"/>
-          <w:sz w:val="21"/>
-          <w:szCs w:val="21"/>
-        </w:rPr>
-        <w:t>, </w:t>
-      </w:r>
-      <w:r>
-        <w:rPr>
-          <w:rFonts w:ascii="Consolas" w:eastAsia="Times New Roman" w:hAnsi="Consolas" w:cs="Times New Roman"/>
-          <w:color w:val="9CDCFE"/>
-          <w:sz w:val="21"/>
-          <w:szCs w:val="21"/>
-        </w:rPr>
-        <w:t>fontSize:</w:t>
-      </w:r>
-      <w:r>
-        <w:rPr>
-          <w:rFonts w:ascii="Consolas" w:eastAsia="Times New Roman" w:hAnsi="Consolas" w:cs="Times New Roman"/>
-          <w:color w:val="D4D4D4"/>
-          <w:sz w:val="21"/>
-          <w:szCs w:val="21"/>
-        </w:rPr>
-        <w:t> </w:t>
-      </w:r>
-      <w:r>
-        <w:rPr>
-          <w:rFonts w:ascii="Consolas" w:eastAsia="Times New Roman" w:hAnsi="Consolas" w:cs="Times New Roman"/>
-          <w:color w:val="B5CEA8"/>
-          <w:sz w:val="21"/>
-          <w:szCs w:val="21"/>
-        </w:rPr>
-        <w:t>28</w:t>
-      </w:r>
-      <w:r>
-        <w:rPr>
-          <w:rFonts w:ascii="Consolas" w:eastAsia="Times New Roman" w:hAnsi="Consolas" w:cs="Times New Roman"/>
-          <w:color w:val="D4D4D4"/>
-          <w:sz w:val="21"/>
-          <w:szCs w:val="21"/>
-        </w:rPr>
-        <w:t>, }</w:t>
-      </w:r>
-      <w:r>
-        <w:rPr>
-          <w:rFonts w:ascii="Consolas" w:eastAsia="Times New Roman" w:hAnsi="Consolas" w:cs="Times New Roman"/>
-          <w:color w:val="569CD6"/>
-          <w:sz w:val="21"/>
-          <w:szCs w:val="21"/>
-        </w:rPr>
-        <w:t>}</w:t>
-      </w:r>
-      <w:r>
-        <w:rPr>
-          <w:rFonts w:ascii="Consolas" w:eastAsia="Times New Roman" w:hAnsi="Consolas" w:cs="Times New Roman"/>
-          <w:color w:val="D4D4D4"/>
-          <w:sz w:val="21"/>
-          <w:szCs w:val="21"/>
-        </w:rPr>
-        <w:t> </w:t>
-      </w:r>
-      <w:r>
-        <w:rPr>
-          <w:rFonts w:ascii="Consolas" w:eastAsia="Times New Roman" w:hAnsi="Consolas" w:cs="Times New Roman"/>
-          <w:color w:val="808080"/>
-          <w:sz w:val="21"/>
-          <w:szCs w:val="21"/>
-        </w:rPr>
-        <w:t>/&gt;</w:t>
-      </w:r>
-      <w:r>
-        <w:rPr>
-          <w:rFonts w:ascii="Consolas" w:eastAsia="Times New Roman" w:hAnsi="Consolas" w:cs="Times New Roman"/>
-          <w:color w:val="D4D4D4"/>
-          <w:sz w:val="21"/>
-          <w:szCs w:val="21"/>
-        </w:rPr>
-        <w:t xml:space="preserve"> //It will open Drawer</w:t>
-      </w:r>
-    </w:p>
-    <w:p>
-      <w:pPr>
-        <w:shd w:val="clear" w:color="auto" w:fill="1E1E1E"/>
-        <w:spacing w:after="0" w:line="285" w:lineRule="atLeast"/>
-        <w:rPr>
-          <w:rFonts w:ascii="Consolas" w:eastAsia="Times New Roman" w:hAnsi="Consolas" w:cs="Times New Roman"/>
-          <w:color w:val="D4D4D4"/>
-          <w:sz w:val="21"/>
-          <w:szCs w:val="21"/>
-        </w:rPr>
-      </w:pPr>
-      <w:r>
-        <w:t xml:space="preserve"> code of second screen&lt;/Drawer&gt;</w:t>
-      </w:r>
-    </w:p>
-    <w:p/>
-    <w:p>
-      <w:r>
-        <w:lastRenderedPageBreak/>
-        <w:t>//</w:t>
-      </w:r>
-      <w:r>
-        <w:rPr>
-          <w:b/>
-          <w:bCs/>
-        </w:rPr>
-        <w:t>Navigation</w:t>
-      </w:r>
-      <w:r>
-        <w:t>:</w:t>
-      </w:r>
-      <w:r>
-        <w:br/>
-        <w:t>Make Navigation Folder and then file Navigation.js and import all files which u want to navigate</w:t>
-      </w:r>
-      <w:r>
-        <w:br/>
-        <w:t xml:space="preserve">install and </w:t>
-      </w:r>
-      <w:proofErr w:type="gramStart"/>
-      <w:r>
-        <w:t>Import</w:t>
-      </w:r>
-      <w:proofErr w:type="gramEnd"/>
-      <w:r>
-        <w:t xml:space="preserve"> this</w:t>
-      </w:r>
-    </w:p>
-    <w:p>
-      <w:pPr>
-        <w:shd w:val="clear" w:color="auto" w:fill="1E1E1E"/>
-        <w:spacing w:after="0" w:line="285" w:lineRule="atLeast"/>
-        <w:rPr>
-          <w:rFonts w:ascii="Consolas" w:eastAsia="Times New Roman" w:hAnsi="Consolas" w:cs="Times New Roman"/>
-          <w:color w:val="D4D4D4"/>
-          <w:sz w:val="21"/>
-          <w:szCs w:val="21"/>
-        </w:rPr>
-      </w:pPr>
-      <w:r>
-        <w:rPr>
-          <w:rFonts w:ascii="Consolas" w:eastAsia="Times New Roman" w:hAnsi="Consolas" w:cs="Times New Roman"/>
-          <w:color w:val="D4D4D4"/>
-          <w:sz w:val="21"/>
-          <w:szCs w:val="21"/>
-        </w:rPr>
-        <w:t> </w:t>
-      </w:r>
-      <w:r>
-        <w:rPr>
-          <w:rFonts w:ascii="Consolas" w:eastAsia="Times New Roman" w:hAnsi="Consolas" w:cs="Times New Roman"/>
-          <w:color w:val="C586C0"/>
-          <w:sz w:val="21"/>
-          <w:szCs w:val="21"/>
-        </w:rPr>
-        <w:t>import</w:t>
-      </w:r>
-      <w:r>
-        <w:rPr>
-          <w:rFonts w:ascii="Consolas" w:eastAsia="Times New Roman" w:hAnsi="Consolas" w:cs="Times New Roman"/>
-          <w:color w:val="D4D4D4"/>
-          <w:sz w:val="21"/>
-          <w:szCs w:val="21"/>
-        </w:rPr>
-        <w:t> </w:t>
-      </w:r>
-      <w:proofErr w:type="gramStart"/>
-      <w:r>
-        <w:rPr>
-          <w:rFonts w:ascii="Consolas" w:eastAsia="Times New Roman" w:hAnsi="Consolas" w:cs="Times New Roman"/>
-          <w:color w:val="D4D4D4"/>
-          <w:sz w:val="21"/>
-          <w:szCs w:val="21"/>
-        </w:rPr>
-        <w:t>{ </w:t>
-      </w:r>
-      <w:r>
-        <w:rPr>
-          <w:rFonts w:ascii="Consolas" w:eastAsia="Times New Roman" w:hAnsi="Consolas" w:cs="Times New Roman"/>
-          <w:color w:val="9CDCFE"/>
-          <w:sz w:val="21"/>
-          <w:szCs w:val="21"/>
-        </w:rPr>
-        <w:t>Router</w:t>
-      </w:r>
-      <w:proofErr w:type="gramEnd"/>
-      <w:r>
-        <w:rPr>
-          <w:rFonts w:ascii="Consolas" w:eastAsia="Times New Roman" w:hAnsi="Consolas" w:cs="Times New Roman"/>
-          <w:color w:val="D4D4D4"/>
-          <w:sz w:val="21"/>
-          <w:szCs w:val="21"/>
-        </w:rPr>
-        <w:t>, </w:t>
-      </w:r>
-      <w:r>
-        <w:rPr>
-          <w:rFonts w:ascii="Consolas" w:eastAsia="Times New Roman" w:hAnsi="Consolas" w:cs="Times New Roman"/>
-          <w:color w:val="9CDCFE"/>
-          <w:sz w:val="21"/>
-          <w:szCs w:val="21"/>
-        </w:rPr>
-        <w:t>Scene</w:t>
-      </w:r>
-      <w:r>
-        <w:rPr>
-          <w:rFonts w:ascii="Consolas" w:eastAsia="Times New Roman" w:hAnsi="Consolas" w:cs="Times New Roman"/>
-          <w:color w:val="D4D4D4"/>
-          <w:sz w:val="21"/>
-          <w:szCs w:val="21"/>
-        </w:rPr>
-        <w:t>, </w:t>
-      </w:r>
-      <w:r>
-        <w:rPr>
-          <w:rFonts w:ascii="Consolas" w:eastAsia="Times New Roman" w:hAnsi="Consolas" w:cs="Times New Roman"/>
-          <w:color w:val="9CDCFE"/>
-          <w:sz w:val="21"/>
-          <w:szCs w:val="21"/>
-        </w:rPr>
-        <w:t>Stack</w:t>
-      </w:r>
-      <w:r>
-        <w:rPr>
-          <w:rFonts w:ascii="Consolas" w:eastAsia="Times New Roman" w:hAnsi="Consolas" w:cs="Times New Roman"/>
-          <w:color w:val="D4D4D4"/>
-          <w:sz w:val="21"/>
-          <w:szCs w:val="21"/>
-        </w:rPr>
-        <w:t> } </w:t>
-      </w:r>
-      <w:r>
-        <w:rPr>
-          <w:rFonts w:ascii="Consolas" w:eastAsia="Times New Roman" w:hAnsi="Consolas" w:cs="Times New Roman"/>
-          <w:color w:val="C586C0"/>
-          <w:sz w:val="21"/>
-          <w:szCs w:val="21"/>
-        </w:rPr>
-        <w:t>from</w:t>
-      </w:r>
-      <w:r>
-        <w:rPr>
-          <w:rFonts w:ascii="Consolas" w:eastAsia="Times New Roman" w:hAnsi="Consolas" w:cs="Times New Roman"/>
-          <w:color w:val="D4D4D4"/>
-          <w:sz w:val="21"/>
-          <w:szCs w:val="21"/>
-        </w:rPr>
-        <w:t> </w:t>
-      </w:r>
-      <w:r>
-        <w:rPr>
-          <w:rFonts w:ascii="Consolas" w:eastAsia="Times New Roman" w:hAnsi="Consolas" w:cs="Times New Roman"/>
-          <w:color w:val="CE9178"/>
-          <w:sz w:val="21"/>
-          <w:szCs w:val="21"/>
-        </w:rPr>
-        <w:t>'react-native-router-flux'</w:t>
-      </w:r>
-      <w:r>
-        <w:rPr>
-          <w:rFonts w:ascii="Consolas" w:eastAsia="Times New Roman" w:hAnsi="Consolas" w:cs="Times New Roman"/>
-          <w:color w:val="D4D4D4"/>
-          <w:sz w:val="21"/>
-          <w:szCs w:val="21"/>
-        </w:rPr>
-        <w:t>;</w:t>
-      </w:r>
-    </w:p>
-    <w:p/>
-    <w:p>
-      <w:r>
-        <w:t xml:space="preserve">We create Scene for every imported file which will be navigate. </w:t>
-      </w:r>
-    </w:p>
-    <w:p>
-      <w:pPr>
-        <w:shd w:val="clear" w:color="auto" w:fill="1E1E1E"/>
-        <w:spacing w:after="0" w:line="285" w:lineRule="atLeast"/>
-        <w:rPr>
-          <w:rFonts w:ascii="Consolas" w:eastAsia="Times New Roman" w:hAnsi="Consolas" w:cs="Times New Roman"/>
-          <w:color w:val="D4D4D4"/>
-          <w:sz w:val="21"/>
-          <w:szCs w:val="21"/>
-        </w:rPr>
-      </w:pPr>
-      <w:r>
-        <w:rPr>
-          <w:rFonts w:ascii="Consolas" w:eastAsia="Times New Roman" w:hAnsi="Consolas" w:cs="Times New Roman"/>
-          <w:color w:val="D4D4D4"/>
-          <w:sz w:val="21"/>
-          <w:szCs w:val="21"/>
-        </w:rPr>
-        <w:t> </w:t>
-      </w:r>
-      <w:r>
-        <w:rPr>
-          <w:rFonts w:ascii="Consolas" w:eastAsia="Times New Roman" w:hAnsi="Consolas" w:cs="Times New Roman"/>
-          <w:color w:val="C586C0"/>
-          <w:sz w:val="21"/>
-          <w:szCs w:val="21"/>
-        </w:rPr>
-        <w:t>import</w:t>
-      </w:r>
-      <w:r>
-        <w:rPr>
-          <w:rFonts w:ascii="Consolas" w:eastAsia="Times New Roman" w:hAnsi="Consolas" w:cs="Times New Roman"/>
-          <w:color w:val="D4D4D4"/>
-          <w:sz w:val="21"/>
-          <w:szCs w:val="21"/>
-        </w:rPr>
-        <w:t> </w:t>
-      </w:r>
-      <w:r>
-        <w:rPr>
-          <w:rFonts w:ascii="Consolas" w:eastAsia="Times New Roman" w:hAnsi="Consolas" w:cs="Times New Roman"/>
-          <w:color w:val="9CDCFE"/>
-          <w:sz w:val="21"/>
-          <w:szCs w:val="21"/>
-        </w:rPr>
-        <w:t>Login</w:t>
-      </w:r>
-      <w:r>
-        <w:rPr>
-          <w:rFonts w:ascii="Consolas" w:eastAsia="Times New Roman" w:hAnsi="Consolas" w:cs="Times New Roman"/>
-          <w:color w:val="D4D4D4"/>
-          <w:sz w:val="21"/>
-          <w:szCs w:val="21"/>
-        </w:rPr>
-        <w:t> </w:t>
-      </w:r>
-      <w:r>
-        <w:rPr>
-          <w:rFonts w:ascii="Consolas" w:eastAsia="Times New Roman" w:hAnsi="Consolas" w:cs="Times New Roman"/>
-          <w:color w:val="C586C0"/>
-          <w:sz w:val="21"/>
-          <w:szCs w:val="21"/>
-        </w:rPr>
-        <w:t>from</w:t>
-      </w:r>
-      <w:r>
-        <w:rPr>
-          <w:rFonts w:ascii="Consolas" w:eastAsia="Times New Roman" w:hAnsi="Consolas" w:cs="Times New Roman"/>
-          <w:color w:val="D4D4D4"/>
-          <w:sz w:val="21"/>
-          <w:szCs w:val="21"/>
-        </w:rPr>
-        <w:t> </w:t>
-      </w:r>
-      <w:proofErr w:type="gramStart"/>
-      <w:r>
-        <w:rPr>
-          <w:rFonts w:ascii="Consolas" w:eastAsia="Times New Roman" w:hAnsi="Consolas" w:cs="Times New Roman"/>
-          <w:color w:val="CE9178"/>
-          <w:sz w:val="21"/>
-          <w:szCs w:val="21"/>
-        </w:rPr>
-        <w:t>'..</w:t>
-      </w:r>
-      <w:proofErr w:type="gramEnd"/>
-      <w:r>
-        <w:rPr>
-          <w:rFonts w:ascii="Consolas" w:eastAsia="Times New Roman" w:hAnsi="Consolas" w:cs="Times New Roman"/>
-          <w:color w:val="CE9178"/>
-          <w:sz w:val="21"/>
-          <w:szCs w:val="21"/>
-        </w:rPr>
-        <w:t>/Modules/</w:t>
-      </w:r>
-      <w:proofErr w:type="spellStart"/>
-      <w:r>
-        <w:rPr>
-          <w:rFonts w:ascii="Consolas" w:eastAsia="Times New Roman" w:hAnsi="Consolas" w:cs="Times New Roman"/>
-          <w:color w:val="CE9178"/>
-          <w:sz w:val="21"/>
-          <w:szCs w:val="21"/>
-        </w:rPr>
-        <w:t>Singup</w:t>
-      </w:r>
-      <w:proofErr w:type="spellEnd"/>
-      <w:r>
-        <w:rPr>
-          <w:rFonts w:ascii="Consolas" w:eastAsia="Times New Roman" w:hAnsi="Consolas" w:cs="Times New Roman"/>
-          <w:color w:val="CE9178"/>
-          <w:sz w:val="21"/>
-          <w:szCs w:val="21"/>
-        </w:rPr>
-        <w:t>/Login'</w:t>
-      </w:r>
-    </w:p>
-    <w:p>
-      <w:pPr>
-        <w:shd w:val="clear" w:color="auto" w:fill="1E1E1E"/>
-        <w:spacing w:line="285" w:lineRule="atLeast"/>
-        <w:rPr>
-          <w:rFonts w:ascii="Consolas" w:eastAsia="Times New Roman" w:hAnsi="Consolas" w:cs="Times New Roman"/>
-          <w:color w:val="D4D4D4"/>
-          <w:sz w:val="21"/>
-          <w:szCs w:val="21"/>
-        </w:rPr>
-      </w:pPr>
-      <w:r>
-        <w:br/>
-      </w:r>
-      <w:r>
-        <w:rPr>
-          <w:rFonts w:ascii="Consolas" w:eastAsia="Times New Roman" w:hAnsi="Consolas" w:cs="Times New Roman"/>
-          <w:color w:val="D4D4D4"/>
-          <w:sz w:val="21"/>
-          <w:szCs w:val="21"/>
-        </w:rPr>
-        <w:t> </w:t>
-      </w:r>
-      <w:r>
-        <w:rPr>
-          <w:rFonts w:ascii="Consolas" w:eastAsia="Times New Roman" w:hAnsi="Consolas" w:cs="Times New Roman"/>
-          <w:color w:val="808080"/>
-          <w:sz w:val="21"/>
-          <w:szCs w:val="21"/>
-        </w:rPr>
-        <w:t>&lt;</w:t>
-      </w:r>
-      <w:r>
-        <w:rPr>
-          <w:rFonts w:ascii="Consolas" w:eastAsia="Times New Roman" w:hAnsi="Consolas" w:cs="Times New Roman"/>
-          <w:color w:val="4EC9B0"/>
-          <w:sz w:val="21"/>
-          <w:szCs w:val="21"/>
-        </w:rPr>
-        <w:t>Router</w:t>
-      </w:r>
-      <w:r>
-        <w:rPr>
-          <w:rFonts w:ascii="Consolas" w:eastAsia="Times New Roman" w:hAnsi="Consolas" w:cs="Times New Roman"/>
-          <w:color w:val="808080"/>
-          <w:sz w:val="21"/>
-          <w:szCs w:val="21"/>
-        </w:rPr>
-        <w:t>&gt;</w:t>
-      </w:r>
-    </w:p>
-    <w:p>
-      <w:pPr>
-        <w:shd w:val="clear" w:color="auto" w:fill="1E1E1E"/>
-        <w:spacing w:after="0" w:line="285" w:lineRule="atLeast"/>
-        <w:rPr>
-          <w:rFonts w:ascii="Consolas" w:eastAsia="Times New Roman" w:hAnsi="Consolas" w:cs="Times New Roman"/>
-          <w:color w:val="808080"/>
-          <w:sz w:val="21"/>
-          <w:szCs w:val="21"/>
-        </w:rPr>
-      </w:pPr>
-      <w:r>
-        <w:rPr>
-          <w:rFonts w:ascii="Consolas" w:eastAsia="Times New Roman" w:hAnsi="Consolas" w:cs="Times New Roman"/>
-          <w:color w:val="D4D4D4"/>
-          <w:sz w:val="21"/>
-          <w:szCs w:val="21"/>
-        </w:rPr>
-        <w:t>         </w:t>
-      </w:r>
-      <w:r>
-        <w:rPr>
-          <w:rFonts w:ascii="Consolas" w:eastAsia="Times New Roman" w:hAnsi="Consolas" w:cs="Times New Roman"/>
-          <w:color w:val="808080"/>
-          <w:sz w:val="21"/>
-          <w:szCs w:val="21"/>
-        </w:rPr>
-        <w:t>&lt;</w:t>
-      </w:r>
-      <w:r>
-        <w:rPr>
-          <w:rFonts w:ascii="Consolas" w:eastAsia="Times New Roman" w:hAnsi="Consolas" w:cs="Times New Roman"/>
-          <w:color w:val="4EC9B0"/>
-          <w:sz w:val="21"/>
-          <w:szCs w:val="21"/>
-        </w:rPr>
-        <w:t>Stack</w:t>
-      </w:r>
-      <w:r>
-        <w:rPr>
-          <w:rFonts w:ascii="Consolas" w:eastAsia="Times New Roman" w:hAnsi="Consolas" w:cs="Times New Roman"/>
-          <w:color w:val="D4D4D4"/>
-          <w:sz w:val="21"/>
-          <w:szCs w:val="21"/>
-        </w:rPr>
-        <w:t> </w:t>
-      </w:r>
-      <w:r>
-        <w:rPr>
-          <w:rFonts w:ascii="Consolas" w:eastAsia="Times New Roman" w:hAnsi="Consolas" w:cs="Times New Roman"/>
-          <w:color w:val="9CDCFE"/>
-          <w:sz w:val="21"/>
-          <w:szCs w:val="21"/>
-        </w:rPr>
-        <w:t>key</w:t>
-      </w:r>
-      <w:r>
-        <w:rPr>
-          <w:rFonts w:ascii="Consolas" w:eastAsia="Times New Roman" w:hAnsi="Consolas" w:cs="Times New Roman"/>
-          <w:color w:val="D4D4D4"/>
-          <w:sz w:val="21"/>
-          <w:szCs w:val="21"/>
-        </w:rPr>
-        <w:t>=</w:t>
-      </w:r>
-      <w:r>
-        <w:rPr>
-          <w:rFonts w:ascii="Consolas" w:eastAsia="Times New Roman" w:hAnsi="Consolas" w:cs="Times New Roman"/>
-          <w:color w:val="CE9178"/>
-          <w:sz w:val="21"/>
-          <w:szCs w:val="21"/>
-        </w:rPr>
-        <w:t>"root"</w:t>
-      </w:r>
-      <w:r>
-        <w:rPr>
-          <w:rFonts w:ascii="Consolas" w:eastAsia="Times New Roman" w:hAnsi="Consolas" w:cs="Times New Roman"/>
-          <w:color w:val="D4D4D4"/>
-          <w:sz w:val="21"/>
-          <w:szCs w:val="21"/>
-        </w:rPr>
-        <w:t> </w:t>
-      </w:r>
-      <w:proofErr w:type="spellStart"/>
-      <w:r>
-        <w:rPr>
-          <w:rFonts w:ascii="Consolas" w:eastAsia="Times New Roman" w:hAnsi="Consolas" w:cs="Times New Roman"/>
-          <w:color w:val="9CDCFE"/>
-          <w:sz w:val="21"/>
-          <w:szCs w:val="21"/>
-        </w:rPr>
-        <w:t>hideNavBar</w:t>
-      </w:r>
-      <w:proofErr w:type="spellEnd"/>
-      <w:r>
-        <w:rPr>
-          <w:rFonts w:ascii="Consolas" w:eastAsia="Times New Roman" w:hAnsi="Consolas" w:cs="Times New Roman"/>
-          <w:color w:val="808080"/>
-          <w:sz w:val="21"/>
-          <w:szCs w:val="21"/>
-        </w:rPr>
-        <w:t>&gt;</w:t>
-      </w:r>
-    </w:p>
-    <w:p>
-      <w:pPr>
-        <w:shd w:val="clear" w:color="auto" w:fill="1E1E1E"/>
-        <w:spacing w:after="0" w:line="285" w:lineRule="atLeast"/>
-        <w:rPr>
-          <w:rFonts w:ascii="Consolas" w:eastAsia="Times New Roman" w:hAnsi="Consolas" w:cs="Times New Roman"/>
-          <w:color w:val="D4D4D4"/>
-          <w:sz w:val="21"/>
-          <w:szCs w:val="21"/>
-        </w:rPr>
-      </w:pPr>
-      <w:r>
-        <w:rPr>
-          <w:rFonts w:ascii="Consolas" w:eastAsia="Times New Roman" w:hAnsi="Consolas" w:cs="Times New Roman"/>
-          <w:color w:val="D4D4D4"/>
-          <w:sz w:val="21"/>
-          <w:szCs w:val="21"/>
-        </w:rPr>
-        <w:t> </w:t>
-      </w:r>
-      <w:r>
-        <w:rPr>
-          <w:rFonts w:ascii="Consolas" w:eastAsia="Times New Roman" w:hAnsi="Consolas" w:cs="Times New Roman"/>
-          <w:color w:val="808080"/>
-          <w:sz w:val="21"/>
-          <w:szCs w:val="21"/>
-        </w:rPr>
-        <w:t>&lt;</w:t>
-      </w:r>
-      <w:r>
-        <w:rPr>
-          <w:rFonts w:ascii="Consolas" w:eastAsia="Times New Roman" w:hAnsi="Consolas" w:cs="Times New Roman"/>
-          <w:color w:val="4EC9B0"/>
-          <w:sz w:val="21"/>
-          <w:szCs w:val="21"/>
-        </w:rPr>
-        <w:t>Scene</w:t>
-      </w:r>
-      <w:r>
-        <w:rPr>
-          <w:rFonts w:ascii="Consolas" w:eastAsia="Times New Roman" w:hAnsi="Consolas" w:cs="Times New Roman"/>
-          <w:color w:val="D4D4D4"/>
-          <w:sz w:val="21"/>
-          <w:szCs w:val="21"/>
-        </w:rPr>
-        <w:t> </w:t>
-      </w:r>
-      <w:r>
-        <w:rPr>
-          <w:rFonts w:ascii="Consolas" w:eastAsia="Times New Roman" w:hAnsi="Consolas" w:cs="Times New Roman"/>
-          <w:color w:val="9CDCFE"/>
-          <w:sz w:val="21"/>
-          <w:szCs w:val="21"/>
-        </w:rPr>
-        <w:t>key</w:t>
-      </w:r>
-      <w:r>
-        <w:rPr>
-          <w:rFonts w:ascii="Consolas" w:eastAsia="Times New Roman" w:hAnsi="Consolas" w:cs="Times New Roman"/>
-          <w:color w:val="D4D4D4"/>
-          <w:sz w:val="21"/>
-          <w:szCs w:val="21"/>
-        </w:rPr>
-        <w:t>=</w:t>
-      </w:r>
-      <w:r>
-        <w:rPr>
-          <w:rFonts w:ascii="Consolas" w:eastAsia="Times New Roman" w:hAnsi="Consolas" w:cs="Times New Roman"/>
-          <w:color w:val="CE9178"/>
-          <w:sz w:val="21"/>
-          <w:szCs w:val="21"/>
-        </w:rPr>
-        <w:t>"login"</w:t>
-      </w:r>
-      <w:r>
-        <w:rPr>
-          <w:rFonts w:ascii="Consolas" w:eastAsia="Times New Roman" w:hAnsi="Consolas" w:cs="Times New Roman"/>
-          <w:color w:val="D4D4D4"/>
-          <w:sz w:val="21"/>
-          <w:szCs w:val="21"/>
-        </w:rPr>
-        <w:t> </w:t>
-      </w:r>
-      <w:r>
-        <w:rPr>
-          <w:rFonts w:ascii="Consolas" w:eastAsia="Times New Roman" w:hAnsi="Consolas" w:cs="Times New Roman"/>
-          <w:color w:val="9CDCFE"/>
-          <w:sz w:val="21"/>
-          <w:szCs w:val="21"/>
-        </w:rPr>
-        <w:t>component</w:t>
-      </w:r>
-      <w:r>
-        <w:rPr>
-          <w:rFonts w:ascii="Consolas" w:eastAsia="Times New Roman" w:hAnsi="Consolas" w:cs="Times New Roman"/>
-          <w:color w:val="D4D4D4"/>
-          <w:sz w:val="21"/>
-          <w:szCs w:val="21"/>
-        </w:rPr>
-        <w:t>=</w:t>
-      </w:r>
-      <w:r>
-        <w:rPr>
-          <w:rFonts w:ascii="Consolas" w:eastAsia="Times New Roman" w:hAnsi="Consolas" w:cs="Times New Roman"/>
-          <w:color w:val="569CD6"/>
-          <w:sz w:val="21"/>
-          <w:szCs w:val="21"/>
-        </w:rPr>
-        <w:t>{</w:t>
-      </w:r>
-      <w:r>
-        <w:rPr>
-          <w:rFonts w:ascii="Consolas" w:eastAsia="Times New Roman" w:hAnsi="Consolas" w:cs="Times New Roman"/>
-          <w:color w:val="9CDCFE"/>
-          <w:sz w:val="21"/>
-          <w:szCs w:val="21"/>
-        </w:rPr>
-        <w:t>Login</w:t>
-      </w:r>
-      <w:r>
-        <w:rPr>
-          <w:rFonts w:ascii="Consolas" w:eastAsia="Times New Roman" w:hAnsi="Consolas" w:cs="Times New Roman"/>
-          <w:color w:val="569CD6"/>
-          <w:sz w:val="21"/>
-          <w:szCs w:val="21"/>
-        </w:rPr>
-        <w:t>}</w:t>
-      </w:r>
-      <w:r>
-        <w:rPr>
-          <w:rFonts w:ascii="Consolas" w:eastAsia="Times New Roman" w:hAnsi="Consolas" w:cs="Times New Roman"/>
-          <w:color w:val="D4D4D4"/>
-          <w:sz w:val="21"/>
-          <w:szCs w:val="21"/>
-        </w:rPr>
-        <w:t> </w:t>
-      </w:r>
-      <w:r>
-        <w:rPr>
-          <w:rFonts w:ascii="Consolas" w:eastAsia="Times New Roman" w:hAnsi="Consolas" w:cs="Times New Roman"/>
-          <w:color w:val="9CDCFE"/>
-          <w:sz w:val="21"/>
-          <w:szCs w:val="21"/>
-        </w:rPr>
-        <w:t>title</w:t>
-      </w:r>
-      <w:r>
-        <w:rPr>
-          <w:rFonts w:ascii="Consolas" w:eastAsia="Times New Roman" w:hAnsi="Consolas" w:cs="Times New Roman"/>
-          <w:color w:val="D4D4D4"/>
-          <w:sz w:val="21"/>
-          <w:szCs w:val="21"/>
-        </w:rPr>
-        <w:t>=</w:t>
-      </w:r>
-      <w:r>
-        <w:rPr>
-          <w:rFonts w:ascii="Consolas" w:eastAsia="Times New Roman" w:hAnsi="Consolas" w:cs="Times New Roman"/>
-          <w:color w:val="CE9178"/>
-          <w:sz w:val="21"/>
-          <w:szCs w:val="21"/>
-        </w:rPr>
-        <w:t>"personal_information"</w:t>
-      </w:r>
-      <w:r>
-        <w:rPr>
-          <w:rFonts w:ascii="Consolas" w:eastAsia="Times New Roman" w:hAnsi="Consolas" w:cs="Times New Roman"/>
-          <w:color w:val="808080"/>
-          <w:sz w:val="21"/>
-          <w:szCs w:val="21"/>
-        </w:rPr>
-        <w:t>/&gt;</w:t>
-      </w:r>
-    </w:p>
-    <w:p>
-      <w:pPr>
-        <w:shd w:val="clear" w:color="auto" w:fill="1E1E1E"/>
-        <w:spacing w:after="0" w:line="285" w:lineRule="atLeast"/>
-        <w:rPr>
-          <w:rFonts w:ascii="Consolas" w:eastAsia="Times New Roman" w:hAnsi="Consolas" w:cs="Times New Roman"/>
-          <w:color w:val="D4D4D4"/>
-          <w:sz w:val="21"/>
-          <w:szCs w:val="21"/>
-        </w:rPr>
-      </w:pPr>
-      <w:r>
-        <w:rPr>
-          <w:rFonts w:ascii="Consolas" w:eastAsia="Times New Roman" w:hAnsi="Consolas" w:cs="Times New Roman"/>
-          <w:color w:val="D4D4D4"/>
-          <w:sz w:val="21"/>
-          <w:szCs w:val="21"/>
-        </w:rPr>
-        <w:t>            </w:t>
-      </w:r>
-      <w:r>
-        <w:rPr>
-          <w:rFonts w:ascii="Consolas" w:eastAsia="Times New Roman" w:hAnsi="Consolas" w:cs="Times New Roman"/>
-          <w:color w:val="808080"/>
-          <w:sz w:val="21"/>
-          <w:szCs w:val="21"/>
-        </w:rPr>
-        <w:t>&lt;</w:t>
-      </w:r>
-      <w:r>
-        <w:rPr>
-          <w:rFonts w:ascii="Consolas" w:eastAsia="Times New Roman" w:hAnsi="Consolas" w:cs="Times New Roman"/>
-          <w:color w:val="4EC9B0"/>
-          <w:sz w:val="21"/>
-          <w:szCs w:val="21"/>
-        </w:rPr>
-        <w:t>Scene</w:t>
-      </w:r>
-      <w:r>
-        <w:rPr>
-          <w:rFonts w:ascii="Consolas" w:eastAsia="Times New Roman" w:hAnsi="Consolas" w:cs="Times New Roman"/>
-          <w:color w:val="D4D4D4"/>
-          <w:sz w:val="21"/>
-          <w:szCs w:val="21"/>
-        </w:rPr>
-        <w:t> </w:t>
-      </w:r>
-      <w:r>
-        <w:rPr>
-          <w:rFonts w:ascii="Consolas" w:eastAsia="Times New Roman" w:hAnsi="Consolas" w:cs="Times New Roman"/>
-          <w:color w:val="9CDCFE"/>
-          <w:sz w:val="21"/>
-          <w:szCs w:val="21"/>
-        </w:rPr>
-        <w:t>key</w:t>
-      </w:r>
-      <w:r>
-        <w:rPr>
-          <w:rFonts w:ascii="Consolas" w:eastAsia="Times New Roman" w:hAnsi="Consolas" w:cs="Times New Roman"/>
-          <w:color w:val="D4D4D4"/>
-          <w:sz w:val="21"/>
-          <w:szCs w:val="21"/>
-        </w:rPr>
-        <w:t>=</w:t>
-      </w:r>
-      <w:r>
-        <w:rPr>
-          <w:rFonts w:ascii="Consolas" w:eastAsia="Times New Roman" w:hAnsi="Consolas" w:cs="Times New Roman"/>
-          <w:color w:val="CE9178"/>
-          <w:sz w:val="21"/>
-          <w:szCs w:val="21"/>
-        </w:rPr>
-        <w:t>"qualification"</w:t>
-      </w:r>
-      <w:r>
-        <w:rPr>
-          <w:rFonts w:ascii="Consolas" w:eastAsia="Times New Roman" w:hAnsi="Consolas" w:cs="Times New Roman"/>
-          <w:color w:val="D4D4D4"/>
-          <w:sz w:val="21"/>
-          <w:szCs w:val="21"/>
-        </w:rPr>
-        <w:t> </w:t>
-      </w:r>
-      <w:r>
-        <w:rPr>
-          <w:rFonts w:ascii="Consolas" w:eastAsia="Times New Roman" w:hAnsi="Consolas" w:cs="Times New Roman"/>
-          <w:color w:val="9CDCFE"/>
-          <w:sz w:val="21"/>
-          <w:szCs w:val="21"/>
-        </w:rPr>
-        <w:t>component</w:t>
-      </w:r>
-      <w:r>
-        <w:rPr>
-          <w:rFonts w:ascii="Consolas" w:eastAsia="Times New Roman" w:hAnsi="Consolas" w:cs="Times New Roman"/>
-          <w:color w:val="D4D4D4"/>
-          <w:sz w:val="21"/>
-          <w:szCs w:val="21"/>
-        </w:rPr>
-        <w:t>=</w:t>
-      </w:r>
-      <w:r>
-        <w:rPr>
-          <w:rFonts w:ascii="Consolas" w:eastAsia="Times New Roman" w:hAnsi="Consolas" w:cs="Times New Roman"/>
-          <w:color w:val="569CD6"/>
-          <w:sz w:val="21"/>
-          <w:szCs w:val="21"/>
-        </w:rPr>
-        <w:t>{</w:t>
-      </w:r>
-      <w:r>
-        <w:rPr>
-          <w:rFonts w:ascii="Consolas" w:eastAsia="Times New Roman" w:hAnsi="Consolas" w:cs="Times New Roman"/>
-          <w:color w:val="9CDCFE"/>
-          <w:sz w:val="21"/>
-          <w:szCs w:val="21"/>
-        </w:rPr>
-        <w:t>Qualification</w:t>
-      </w:r>
-      <w:r>
-        <w:rPr>
-          <w:rFonts w:ascii="Consolas" w:eastAsia="Times New Roman" w:hAnsi="Consolas" w:cs="Times New Roman"/>
-          <w:color w:val="569CD6"/>
-          <w:sz w:val="21"/>
-          <w:szCs w:val="21"/>
-        </w:rPr>
-        <w:t>}</w:t>
-      </w:r>
-      <w:r>
-        <w:rPr>
-          <w:rFonts w:ascii="Consolas" w:eastAsia="Times New Roman" w:hAnsi="Consolas" w:cs="Times New Roman"/>
-          <w:color w:val="D4D4D4"/>
-          <w:sz w:val="21"/>
-          <w:szCs w:val="21"/>
-        </w:rPr>
-        <w:t> </w:t>
-      </w:r>
-      <w:r>
-        <w:rPr>
-          <w:rFonts w:ascii="Consolas" w:eastAsia="Times New Roman" w:hAnsi="Consolas" w:cs="Times New Roman"/>
-          <w:color w:val="9CDCFE"/>
-          <w:sz w:val="21"/>
-          <w:szCs w:val="21"/>
-        </w:rPr>
-        <w:t>title</w:t>
-      </w:r>
-      <w:r>
-        <w:rPr>
-          <w:rFonts w:ascii="Consolas" w:eastAsia="Times New Roman" w:hAnsi="Consolas" w:cs="Times New Roman"/>
-          <w:color w:val="D4D4D4"/>
-          <w:sz w:val="21"/>
-          <w:szCs w:val="21"/>
-        </w:rPr>
-        <w:t>=</w:t>
-      </w:r>
-      <w:r>
-        <w:rPr>
-          <w:rFonts w:ascii="Consolas" w:eastAsia="Times New Roman" w:hAnsi="Consolas" w:cs="Times New Roman"/>
-          <w:color w:val="CE9178"/>
-          <w:sz w:val="21"/>
-          <w:szCs w:val="21"/>
-        </w:rPr>
-        <w:t>"qualification"</w:t>
-      </w:r>
-      <w:r>
-        <w:rPr>
-          <w:rFonts w:ascii="Consolas" w:eastAsia="Times New Roman" w:hAnsi="Consolas" w:cs="Times New Roman"/>
-          <w:color w:val="808080"/>
-          <w:sz w:val="21"/>
-          <w:szCs w:val="21"/>
-        </w:rPr>
-        <w:t>/&gt;</w:t>
-      </w:r>
-    </w:p>
-    <w:p>
-      <w:pPr>
-        <w:shd w:val="clear" w:color="auto" w:fill="1E1E1E"/>
-        <w:spacing w:after="0" w:line="285" w:lineRule="atLeast"/>
-        <w:rPr>
-          <w:rFonts w:ascii="Consolas" w:eastAsia="Times New Roman" w:hAnsi="Consolas" w:cs="Times New Roman"/>
-          <w:color w:val="D4D4D4"/>
-          <w:sz w:val="21"/>
-          <w:szCs w:val="21"/>
-        </w:rPr>
-      </w:pPr>
-      <w:r>
-        <w:rPr>
-          <w:rFonts w:ascii="Consolas" w:eastAsia="Times New Roman" w:hAnsi="Consolas" w:cs="Times New Roman"/>
-          <w:color w:val="D4D4D4"/>
-          <w:sz w:val="21"/>
-          <w:szCs w:val="21"/>
-        </w:rPr>
-        <w:t>           </w:t>
-      </w:r>
-    </w:p>
-    <w:p>
-      <w:pPr>
-        <w:shd w:val="clear" w:color="auto" w:fill="1E1E1E"/>
-        <w:spacing w:after="0" w:line="285" w:lineRule="atLeast"/>
-        <w:rPr>
-          <w:rFonts w:ascii="Consolas" w:eastAsia="Times New Roman" w:hAnsi="Consolas" w:cs="Times New Roman"/>
-          <w:color w:val="D4D4D4"/>
-          <w:sz w:val="21"/>
-          <w:szCs w:val="21"/>
-        </w:rPr>
-      </w:pPr>
-    </w:p>
-    <w:p>
-      <w:pPr>
-        <w:shd w:val="clear" w:color="auto" w:fill="1E1E1E"/>
-        <w:spacing w:after="0" w:line="285" w:lineRule="atLeast"/>
-        <w:rPr>
-          <w:rFonts w:ascii="Consolas" w:eastAsia="Times New Roman" w:hAnsi="Consolas" w:cs="Times New Roman"/>
-          <w:color w:val="D4D4D4"/>
-          <w:sz w:val="21"/>
-          <w:szCs w:val="21"/>
-        </w:rPr>
-      </w:pPr>
-      <w:r>
-        <w:rPr>
-          <w:rFonts w:ascii="Consolas" w:eastAsia="Times New Roman" w:hAnsi="Consolas" w:cs="Times New Roman"/>
-          <w:color w:val="808080"/>
-          <w:sz w:val="21"/>
-          <w:szCs w:val="21"/>
-        </w:rPr>
-        <w:t>&lt;/</w:t>
-      </w:r>
-      <w:r>
-        <w:rPr>
-          <w:rFonts w:ascii="Consolas" w:eastAsia="Times New Roman" w:hAnsi="Consolas" w:cs="Times New Roman"/>
-          <w:color w:val="4EC9B0"/>
-          <w:sz w:val="21"/>
-          <w:szCs w:val="21"/>
-        </w:rPr>
-        <w:t>Stack</w:t>
-      </w:r>
-      <w:r>
-        <w:rPr>
-          <w:rFonts w:ascii="Consolas" w:eastAsia="Times New Roman" w:hAnsi="Consolas" w:cs="Times New Roman"/>
-          <w:color w:val="808080"/>
-          <w:sz w:val="21"/>
-          <w:szCs w:val="21"/>
-        </w:rPr>
-        <w:t>&gt;</w:t>
-      </w:r>
-    </w:p>
-    <w:p>
-      <w:pPr>
-        <w:shd w:val="clear" w:color="auto" w:fill="1E1E1E"/>
-        <w:spacing w:after="0" w:line="285" w:lineRule="atLeast"/>
-        <w:rPr>
-          <w:rFonts w:ascii="Consolas" w:eastAsia="Times New Roman" w:hAnsi="Consolas" w:cs="Times New Roman"/>
-          <w:color w:val="D4D4D4"/>
-          <w:sz w:val="21"/>
-          <w:szCs w:val="21"/>
-        </w:rPr>
-      </w:pPr>
-      <w:r>
-        <w:rPr>
-          <w:rFonts w:ascii="Consolas" w:eastAsia="Times New Roman" w:hAnsi="Consolas" w:cs="Times New Roman"/>
-          <w:color w:val="D4D4D4"/>
-          <w:sz w:val="21"/>
-          <w:szCs w:val="21"/>
-        </w:rPr>
-        <w:t>       </w:t>
-      </w:r>
-      <w:r>
-        <w:rPr>
-          <w:rFonts w:ascii="Consolas" w:eastAsia="Times New Roman" w:hAnsi="Consolas" w:cs="Times New Roman"/>
-          <w:color w:val="808080"/>
-          <w:sz w:val="21"/>
-          <w:szCs w:val="21"/>
-        </w:rPr>
-        <w:t>&lt;/</w:t>
-      </w:r>
-      <w:r>
-        <w:rPr>
-          <w:rFonts w:ascii="Consolas" w:eastAsia="Times New Roman" w:hAnsi="Consolas" w:cs="Times New Roman"/>
-          <w:color w:val="4EC9B0"/>
-          <w:sz w:val="21"/>
-          <w:szCs w:val="21"/>
-        </w:rPr>
-        <w:t>Router</w:t>
-      </w:r>
-      <w:r>
-        <w:rPr>
-          <w:rFonts w:ascii="Consolas" w:eastAsia="Times New Roman" w:hAnsi="Consolas" w:cs="Times New Roman"/>
-          <w:color w:val="808080"/>
-          <w:sz w:val="21"/>
-          <w:szCs w:val="21"/>
-        </w:rPr>
-        <w:t>&gt;</w:t>
-      </w:r>
-    </w:p>
-    <w:p/>
-    <w:p>
-      <w:pPr>
-        <w:shd w:val="clear" w:color="auto" w:fill="1E1E1E"/>
-        <w:spacing w:line="285" w:lineRule="atLeast"/>
-        <w:rPr>
-          <w:rFonts w:ascii="Consolas" w:eastAsia="Times New Roman" w:hAnsi="Consolas" w:cs="Times New Roman"/>
-          <w:color w:val="D4D4D4"/>
-          <w:sz w:val="21"/>
-          <w:szCs w:val="21"/>
-        </w:rPr>
-      </w:pPr>
-      <w:r>
-        <w:t xml:space="preserve">We use key for </w:t>
-      </w:r>
-      <w:proofErr w:type="gramStart"/>
-      <w:r>
-        <w:t>navigation  in</w:t>
-      </w:r>
-      <w:proofErr w:type="gramEnd"/>
-      <w:r>
-        <w:t xml:space="preserve"> another file for example we want to navigate at </w:t>
-      </w:r>
-      <w:proofErr w:type="spellStart"/>
-      <w:r>
-        <w:t>loging</w:t>
-      </w:r>
-      <w:proofErr w:type="spellEnd"/>
-      <w:r>
-        <w:t xml:space="preserve"> scre</w:t>
-      </w:r>
-      <w:r>
-        <w:t>en</w:t>
+        <w:t xml:space="preserve"> screen</w:t>
       </w:r>
       <w:r>
         <w:br/>
@@ -4569,16 +4481,7 @@
           <w:sz w:val="21"/>
           <w:szCs w:val="21"/>
         </w:rPr>
-        <w:t>Personal_Infor</w:t>
-      </w:r>
-      <w:r>
-        <w:rPr>
-          <w:rFonts w:ascii="Consolas" w:eastAsia="Times New Roman" w:hAnsi="Consolas" w:cs="Times New Roman"/>
-          <w:color w:val="4EC9B0"/>
-          <w:sz w:val="21"/>
-          <w:szCs w:val="21"/>
-        </w:rPr>
-        <w:t>mation</w:t>
+        <w:t>Personal_Information</w:t>
       </w:r>
       <w:r>
         <w:rPr>
@@ -5495,10 +5398,7 @@
     </w:p>
     <w:p>
       <w:r>
-        <w:t xml:space="preserve">Data contain data of array and index tell us index of </w:t>
-      </w:r>
-      <w:r>
-        <w:t>array.it will work like loop</w:t>
+        <w:t>Data contain data of array and index tell us index of array.it will work like loop</w:t>
       </w:r>
     </w:p>
     <w:p>
@@ -5617,17 +5517,7 @@
           <w:sz w:val="21"/>
           <w:szCs w:val="21"/>
         </w:rPr>
-        <w:t>=&gt;</w:t>
-      </w:r>
-      <w:proofErr w:type="gramStart"/>
-      <w:r>
-        <w:rPr>
-          <w:rFonts w:ascii="Consolas" w:eastAsia="Times New Roman" w:hAnsi="Consolas" w:cs="Times New Roman"/>
-          <w:color w:val="569CD6"/>
-          <w:sz w:val="21"/>
-          <w:szCs w:val="21"/>
-        </w:rPr>
-        <w:t>this</w:t>
+        <w:t>=&gt;this</w:t>
       </w:r>
       <w:r>
         <w:rPr>
@@ -5647,7 +5537,6 @@
         </w:rPr>
         <w:t>updatetabb</w:t>
       </w:r>
-      <w:proofErr w:type="gramEnd"/>
       <w:r>
         <w:rPr>
           <w:rFonts w:ascii="Consolas" w:eastAsia="Times New Roman" w:hAnsi="Consolas" w:cs="Times New Roman"/>
@@ -6119,7 +6008,6 @@
         </w:rPr>
         <w:t>tabStyle</w:t>
       </w:r>
-      <w:proofErr w:type="gramStart"/>
       <w:r>
         <w:rPr>
           <w:rFonts w:ascii="Consolas" w:eastAsia="Times New Roman" w:hAnsi="Consolas" w:cs="Times New Roman"/>
@@ -6138,7 +6026,6 @@
         </w:rPr>
         <w:t>{</w:t>
       </w:r>
-      <w:proofErr w:type="gramEnd"/>
       <w:r>
         <w:rPr>
           <w:rFonts w:ascii="Consolas" w:eastAsia="Times New Roman" w:hAnsi="Consolas" w:cs="Times New Roman"/>
@@ -6700,7 +6587,6 @@
         </w:rPr>
         <w:t> </w:t>
       </w:r>
-      <w:proofErr w:type="gramStart"/>
       <w:r>
         <w:rPr>
           <w:rFonts w:ascii="Consolas" w:eastAsia="Times New Roman" w:hAnsi="Consolas" w:cs="Times New Roman"/>
@@ -6728,7 +6614,6 @@
         </w:rPr>
         <w:t>updatetab</w:t>
       </w:r>
-      <w:proofErr w:type="gramEnd"/>
       <w:r>
         <w:rPr>
           <w:rFonts w:ascii="Consolas" w:eastAsia="Times New Roman" w:hAnsi="Consolas" w:cs="Times New Roman"/>
@@ -6924,7 +6809,6 @@
         </w:rPr>
         <w:t>tabStyle</w:t>
       </w:r>
-      <w:proofErr w:type="gramStart"/>
       <w:r>
         <w:rPr>
           <w:rFonts w:ascii="Consolas" w:eastAsia="Times New Roman" w:hAnsi="Consolas" w:cs="Times New Roman"/>
@@ -6943,7 +6827,6 @@
         </w:rPr>
         <w:t>{</w:t>
       </w:r>
-      <w:proofErr w:type="gramEnd"/>
       <w:r>
         <w:rPr>
           <w:rFonts w:ascii="Consolas" w:eastAsia="Times New Roman" w:hAnsi="Consolas" w:cs="Times New Roman"/>
@@ -7505,7 +7388,6 @@
         </w:rPr>
         <w:t> </w:t>
       </w:r>
-      <w:proofErr w:type="gramStart"/>
       <w:r>
         <w:rPr>
           <w:rFonts w:ascii="Consolas" w:eastAsia="Times New Roman" w:hAnsi="Consolas" w:cs="Times New Roman"/>
@@ -7533,7 +7415,6 @@
         </w:rPr>
         <w:t>updatetab</w:t>
       </w:r>
-      <w:proofErr w:type="gramEnd"/>
       <w:r>
         <w:rPr>
           <w:rFonts w:ascii="Consolas" w:eastAsia="Times New Roman" w:hAnsi="Consolas" w:cs="Times New Roman"/>
@@ -7728,13 +7609,8 @@
         <w:t>initialPage</w:t>
       </w:r>
       <w:proofErr w:type="spellEnd"/>
-      <w:proofErr w:type="gramStart"/>
-      <w:r>
-        <w:t>={</w:t>
-      </w:r>
-      <w:proofErr w:type="gramEnd"/>
-      <w:r>
-        <w:t>0} it will open first tab</w:t>
+      <w:r>
+        <w:t>={0} it will open first tab</w:t>
       </w:r>
       <w:r>
         <w:br/>
@@ -7843,27 +7719,7 @@
           <w:sz w:val="21"/>
           <w:szCs w:val="21"/>
         </w:rPr>
-        <w:t>/</w:t>
-      </w:r>
-      <w:proofErr w:type="gramStart"/>
-      <w:r>
-        <w:rPr>
-          <w:rFonts w:ascii="Consolas" w:eastAsia="Times New Roman" w:hAnsi="Consolas" w:cs="Times New Roman"/>
-          <w:color w:val="6A9955"/>
-          <w:sz w:val="21"/>
-          <w:szCs w:val="21"/>
-        </w:rPr>
-        <w:t>/  alert</w:t>
-      </w:r>
-      <w:proofErr w:type="gramEnd"/>
-      <w:r>
-        <w:rPr>
-          <w:rFonts w:ascii="Consolas" w:eastAsia="Times New Roman" w:hAnsi="Consolas" w:cs="Times New Roman"/>
-          <w:color w:val="6A9955"/>
-          <w:sz w:val="21"/>
-          <w:szCs w:val="21"/>
-        </w:rPr>
-        <w:t>('calling')</w:t>
+        <w:t>//  alert('calling')</w:t>
       </w:r>
     </w:p>
     <w:p>
@@ -7887,7 +7743,6 @@
         <w:t>    </w:t>
       </w:r>
       <w:proofErr w:type="spellStart"/>
-      <w:proofErr w:type="gramStart"/>
       <w:r>
         <w:rPr>
           <w:rFonts w:ascii="Consolas" w:eastAsia="Times New Roman" w:hAnsi="Consolas" w:cs="Times New Roman"/>
@@ -7916,7 +7771,6 @@
         <w:t>setState</w:t>
       </w:r>
       <w:proofErr w:type="spellEnd"/>
-      <w:proofErr w:type="gramEnd"/>
       <w:r>
         <w:rPr>
           <w:rFonts w:ascii="Consolas" w:eastAsia="Times New Roman" w:hAnsi="Consolas" w:cs="Times New Roman"/>
@@ -7984,7 +7838,6 @@
         <w:t>    </w:t>
       </w:r>
       <w:proofErr w:type="spellStart"/>
-      <w:proofErr w:type="gramStart"/>
       <w:r>
         <w:rPr>
           <w:rFonts w:ascii="Consolas" w:eastAsia="Times New Roman" w:hAnsi="Consolas" w:cs="Times New Roman"/>
@@ -8013,7 +7866,6 @@
         <w:t>setState</w:t>
       </w:r>
       <w:proofErr w:type="spellEnd"/>
-      <w:proofErr w:type="gramEnd"/>
       <w:r>
         <w:rPr>
           <w:rFonts w:ascii="Consolas" w:eastAsia="Times New Roman" w:hAnsi="Consolas" w:cs="Times New Roman"/>
@@ -8092,7 +7944,6 @@
         <w:t>    </w:t>
       </w:r>
       <w:proofErr w:type="spellStart"/>
-      <w:proofErr w:type="gramStart"/>
       <w:r>
         <w:rPr>
           <w:rFonts w:ascii="Consolas" w:eastAsia="Times New Roman" w:hAnsi="Consolas" w:cs="Times New Roman"/>
@@ -8110,17 +7961,7 @@
           <w:sz w:val="21"/>
           <w:szCs w:val="21"/>
         </w:rPr>
-        <w:t>(</w:t>
-      </w:r>
-      <w:proofErr w:type="gramEnd"/>
-      <w:r>
-        <w:rPr>
-          <w:rFonts w:ascii="Consolas" w:eastAsia="Times New Roman" w:hAnsi="Consolas" w:cs="Times New Roman"/>
-          <w:color w:val="D4D4D4"/>
-          <w:sz w:val="21"/>
-          <w:szCs w:val="21"/>
-        </w:rPr>
-        <w:t>() </w:t>
+        <w:t>(() </w:t>
       </w:r>
       <w:r>
         <w:rPr>
@@ -8162,7 +8003,6 @@
         <w:t>      </w:t>
       </w:r>
       <w:proofErr w:type="spellStart"/>
-      <w:proofErr w:type="gramStart"/>
       <w:r>
         <w:rPr>
           <w:rFonts w:ascii="Consolas" w:eastAsia="Times New Roman" w:hAnsi="Consolas" w:cs="Times New Roman"/>
@@ -8191,7 +8031,6 @@
         <w:t>setState</w:t>
       </w:r>
       <w:proofErr w:type="spellEnd"/>
-      <w:proofErr w:type="gramEnd"/>
       <w:r>
         <w:rPr>
           <w:rFonts w:ascii="Consolas" w:eastAsia="Times New Roman" w:hAnsi="Consolas" w:cs="Times New Roman"/>
@@ -8388,10 +8227,7 @@
       </w:r>
       <w:r>
         <w:br/>
-        <w:t>we found APK and this path H:\</w:t>
-      </w:r>
-      <w:r>
-        <w:t>Office_Work\Enroll_project\Mobile\enroll1\android\app\build\outputs\apk\release</w:t>
+        <w:t>we found APK and this path H:\Office_Work\Enroll_project\Mobile\enroll1\android\app\build\outputs\apk\release</w:t>
       </w:r>
       <w:r>
         <w:br/>
@@ -8416,12 +8252,10 @@
       <w:proofErr w:type="spellEnd"/>
     </w:p>
     <w:p>
-      <w:proofErr w:type="gramStart"/>
       <w:r>
         <w:t>./</w:t>
       </w:r>
       <w:proofErr w:type="spellStart"/>
-      <w:proofErr w:type="gramEnd"/>
       <w:r>
         <w:t>gradlew</w:t>
       </w:r>
@@ -8436,12 +8270,10 @@
       <w:proofErr w:type="spellEnd"/>
     </w:p>
     <w:p>
-      <w:proofErr w:type="gramStart"/>
       <w:r>
         <w:t>./</w:t>
       </w:r>
       <w:proofErr w:type="spellStart"/>
-      <w:proofErr w:type="gramEnd"/>
       <w:r>
         <w:t>gradlew</w:t>
       </w:r>
@@ -8509,10 +8341,7 @@
       </w:r>
       <w:proofErr w:type="spellEnd"/>
       <w:r>
-        <w:t xml:space="preserve"> here </w:t>
-      </w:r>
-      <w:r>
-        <w:t xml:space="preserve">for </w:t>
+        <w:t xml:space="preserve"> here for </w:t>
       </w:r>
       <w:proofErr w:type="spellStart"/>
       <w:r>
@@ -8555,17 +8384,7 @@
           <w:sz w:val="21"/>
           <w:szCs w:val="21"/>
         </w:rPr>
-        <w:t> </w:t>
-      </w:r>
-      <w:proofErr w:type="gramStart"/>
-      <w:r>
-        <w:rPr>
-          <w:rFonts w:ascii="Consolas" w:eastAsia="Times New Roman" w:hAnsi="Consolas" w:cs="Times New Roman"/>
-          <w:color w:val="D4D4D4"/>
-          <w:sz w:val="21"/>
-          <w:szCs w:val="21"/>
-        </w:rPr>
-        <w:t>{ </w:t>
+        <w:t> { </w:t>
       </w:r>
       <w:proofErr w:type="spellStart"/>
       <w:r>
@@ -8578,7 +8397,6 @@
         <w:t>StyleSheet</w:t>
       </w:r>
       <w:proofErr w:type="spellEnd"/>
-      <w:proofErr w:type="gramEnd"/>
       <w:r>
         <w:rPr>
           <w:rFonts w:ascii="Consolas" w:eastAsia="Times New Roman" w:hAnsi="Consolas" w:cs="Times New Roman"/>
@@ -8670,17 +8488,7 @@
           <w:sz w:val="21"/>
           <w:szCs w:val="21"/>
         </w:rPr>
-        <w:t> </w:t>
-      </w:r>
-      <w:proofErr w:type="gramStart"/>
-      <w:r>
-        <w:rPr>
-          <w:rFonts w:ascii="Consolas" w:eastAsia="Times New Roman" w:hAnsi="Consolas" w:cs="Times New Roman"/>
-          <w:color w:val="D4D4D4"/>
-          <w:sz w:val="21"/>
-          <w:szCs w:val="21"/>
-        </w:rPr>
-        <w:t>{ </w:t>
+        <w:t> { </w:t>
       </w:r>
       <w:r>
         <w:rPr>
@@ -8691,7 +8499,6 @@
         </w:rPr>
         <w:t>Fonts</w:t>
       </w:r>
-      <w:proofErr w:type="gramEnd"/>
       <w:r>
         <w:rPr>
           <w:rFonts w:ascii="Consolas" w:eastAsia="Times New Roman" w:hAnsi="Consolas" w:cs="Times New Roman"/>
@@ -8859,7 +8666,6 @@
         </w:rPr>
       </w:pPr>
       <w:proofErr w:type="spellStart"/>
-      <w:proofErr w:type="gramStart"/>
       <w:r>
         <w:rPr>
           <w:rFonts w:ascii="Consolas" w:eastAsia="Times New Roman" w:hAnsi="Consolas" w:cs="Times New Roman"/>
@@ -8888,7 +8694,6 @@
         </w:rPr>
         <w:t>{</w:t>
       </w:r>
-      <w:proofErr w:type="gramEnd"/>
       <w:r>
         <w:rPr>
           <w:rFonts w:ascii="Consolas" w:eastAsia="Times New Roman" w:hAnsi="Consolas" w:cs="Times New Roman"/>
@@ -8963,17 +8768,7 @@
           <w:sz w:val="21"/>
           <w:szCs w:val="21"/>
         </w:rPr>
-        <w:t>input_</w:t>
-      </w:r>
-      <w:proofErr w:type="gramStart"/>
-      <w:r>
-        <w:rPr>
-          <w:rFonts w:ascii="Consolas" w:eastAsia="Times New Roman" w:hAnsi="Consolas" w:cs="Times New Roman"/>
-          <w:color w:val="9CDCFE"/>
-          <w:sz w:val="21"/>
-          <w:szCs w:val="21"/>
-        </w:rPr>
-        <w:t>view</w:t>
+        <w:t>input_view</w:t>
       </w:r>
       <w:proofErr w:type="spellEnd"/>
       <w:r>
@@ -8995,7 +8790,6 @@
         <w:t>{</w:t>
       </w:r>
       <w:proofErr w:type="spellStart"/>
-      <w:proofErr w:type="gramEnd"/>
       <w:r>
         <w:rPr>
           <w:rFonts w:ascii="Consolas" w:eastAsia="Times New Roman" w:hAnsi="Consolas" w:cs="Times New Roman"/>
@@ -9070,8 +8864,6 @@
     <w:p>
       <w:r>
         <w:br/>
-      </w:r>
-      <w:r>
         <w:t xml:space="preserve"> this will make text size constant in all size of screens text size will remain same</w:t>
       </w:r>
     </w:p>
@@ -9223,9 +9015,98 @@
           <w:sz w:val="21"/>
           <w:szCs w:val="21"/>
         </w:rPr>
+        <w:t>{this</w:t>
+      </w:r>
+      <w:r>
+        <w:rPr>
+          <w:rFonts w:ascii="Consolas" w:eastAsia="Times New Roman" w:hAnsi="Consolas" w:cs="Times New Roman"/>
+          <w:color w:val="D4D4D4"/>
+          <w:sz w:val="21"/>
+          <w:szCs w:val="21"/>
+        </w:rPr>
+        <w:t>.</w:t>
+      </w:r>
+      <w:r>
+        <w:rPr>
+          <w:rFonts w:ascii="Consolas" w:eastAsia="Times New Roman" w:hAnsi="Consolas" w:cs="Times New Roman"/>
+          <w:color w:val="9CDCFE"/>
+          <w:sz w:val="21"/>
+          <w:szCs w:val="21"/>
+        </w:rPr>
+        <w:t>state</w:t>
+      </w:r>
+      <w:r>
+        <w:rPr>
+          <w:rFonts w:ascii="Consolas" w:eastAsia="Times New Roman" w:hAnsi="Consolas" w:cs="Times New Roman"/>
+          <w:color w:val="D4D4D4"/>
+          <w:sz w:val="21"/>
+          <w:szCs w:val="21"/>
+        </w:rPr>
+        <w:t>.</w:t>
+      </w:r>
+      <w:r>
+        <w:rPr>
+          <w:rFonts w:ascii="Consolas" w:eastAsia="Times New Roman" w:hAnsi="Consolas" w:cs="Times New Roman"/>
+          <w:color w:val="9CDCFE"/>
+          <w:sz w:val="21"/>
+          <w:szCs w:val="21"/>
+        </w:rPr>
+        <w:t>barprogres</w:t>
+      </w:r>
+      <w:r>
+        <w:rPr>
+          <w:rFonts w:ascii="Consolas" w:eastAsia="Times New Roman" w:hAnsi="Consolas" w:cs="Times New Roman"/>
+          <w:color w:val="569CD6"/>
+          <w:sz w:val="21"/>
+          <w:szCs w:val="21"/>
+        </w:rPr>
+        <w:t>}</w:t>
+      </w:r>
+      <w:r>
+        <w:rPr>
+          <w:rFonts w:ascii="Consolas" w:eastAsia="Times New Roman" w:hAnsi="Consolas" w:cs="Times New Roman"/>
+          <w:color w:val="D4D4D4"/>
+          <w:sz w:val="21"/>
+          <w:szCs w:val="21"/>
+        </w:rPr>
+        <w:t> </w:t>
+      </w:r>
+      <w:r>
+        <w:rPr>
+          <w:rFonts w:ascii="Consolas" w:eastAsia="Times New Roman" w:hAnsi="Consolas" w:cs="Times New Roman"/>
+          <w:color w:val="9CDCFE"/>
+          <w:sz w:val="21"/>
+          <w:szCs w:val="21"/>
+        </w:rPr>
+        <w:t>height</w:t>
+      </w:r>
+      <w:r>
+        <w:rPr>
+          <w:rFonts w:ascii="Consolas" w:eastAsia="Times New Roman" w:hAnsi="Consolas" w:cs="Times New Roman"/>
+          <w:color w:val="D4D4D4"/>
+          <w:sz w:val="21"/>
+          <w:szCs w:val="21"/>
+        </w:rPr>
+        <w:t>=</w:t>
+      </w:r>
+      <w:r>
+        <w:rPr>
+          <w:rFonts w:ascii="Consolas" w:eastAsia="Times New Roman" w:hAnsi="Consolas" w:cs="Times New Roman"/>
+          <w:color w:val="569CD6"/>
+          <w:sz w:val="21"/>
+          <w:szCs w:val="21"/>
+        </w:rPr>
         <w:t>{</w:t>
       </w:r>
-      <w:proofErr w:type="gramStart"/>
+      <w:r>
+        <w:rPr>
+          <w:rFonts w:ascii="Consolas" w:eastAsia="Times New Roman" w:hAnsi="Consolas" w:cs="Times New Roman"/>
+          <w:color w:val="B5CEA8"/>
+          <w:sz w:val="21"/>
+          <w:szCs w:val="21"/>
+        </w:rPr>
+        <w:t>6</w:t>
+      </w:r>
       <w:r>
         <w:rPr>
           <w:rFonts w:ascii="Consolas" w:eastAsia="Times New Roman" w:hAnsi="Consolas" w:cs="Times New Roman"/>
@@ -9233,44 +9114,34 @@
           <w:sz w:val="21"/>
           <w:szCs w:val="21"/>
         </w:rPr>
-        <w:t>this</w:t>
-      </w:r>
-      <w:r>
-        <w:rPr>
-          <w:rFonts w:ascii="Consolas" w:eastAsia="Times New Roman" w:hAnsi="Consolas" w:cs="Times New Roman"/>
-          <w:color w:val="D4D4D4"/>
-          <w:sz w:val="21"/>
-          <w:szCs w:val="21"/>
-        </w:rPr>
-        <w:t>.</w:t>
-      </w:r>
-      <w:r>
-        <w:rPr>
-          <w:rFonts w:ascii="Consolas" w:eastAsia="Times New Roman" w:hAnsi="Consolas" w:cs="Times New Roman"/>
-          <w:color w:val="9CDCFE"/>
-          <w:sz w:val="21"/>
-          <w:szCs w:val="21"/>
-        </w:rPr>
-        <w:t>state</w:t>
-      </w:r>
-      <w:proofErr w:type="gramEnd"/>
-      <w:r>
-        <w:rPr>
-          <w:rFonts w:ascii="Consolas" w:eastAsia="Times New Roman" w:hAnsi="Consolas" w:cs="Times New Roman"/>
-          <w:color w:val="D4D4D4"/>
-          <w:sz w:val="21"/>
-          <w:szCs w:val="21"/>
-        </w:rPr>
-        <w:t>.</w:t>
-      </w:r>
-      <w:r>
-        <w:rPr>
-          <w:rFonts w:ascii="Consolas" w:eastAsia="Times New Roman" w:hAnsi="Consolas" w:cs="Times New Roman"/>
-          <w:color w:val="9CDCFE"/>
-          <w:sz w:val="21"/>
-          <w:szCs w:val="21"/>
-        </w:rPr>
-        <w:t>barprogres</w:t>
+        <w:t>}</w:t>
+      </w:r>
+      <w:r>
+        <w:rPr>
+          <w:rFonts w:ascii="Consolas" w:eastAsia="Times New Roman" w:hAnsi="Consolas" w:cs="Times New Roman"/>
+          <w:color w:val="D4D4D4"/>
+          <w:sz w:val="21"/>
+          <w:szCs w:val="21"/>
+        </w:rPr>
+        <w:t> </w:t>
+      </w:r>
+      <w:r>
+        <w:rPr>
+          <w:rFonts w:ascii="Consolas" w:eastAsia="Times New Roman" w:hAnsi="Consolas" w:cs="Times New Roman"/>
+          <w:color w:val="9CDCFE"/>
+          <w:sz w:val="21"/>
+          <w:szCs w:val="21"/>
+        </w:rPr>
+        <w:t>width</w:t>
+      </w:r>
+      <w:r>
+        <w:rPr>
+          <w:rFonts w:ascii="Consolas" w:eastAsia="Times New Roman" w:hAnsi="Consolas" w:cs="Times New Roman"/>
+          <w:color w:val="D4D4D4"/>
+          <w:sz w:val="21"/>
+          <w:szCs w:val="21"/>
+        </w:rPr>
+        <w:t>=</w:t>
       </w:r>
       <w:r>
         <w:rPr>
@@ -9279,6 +9150,24 @@
           <w:sz w:val="21"/>
           <w:szCs w:val="21"/>
         </w:rPr>
+        <w:t>{</w:t>
+      </w:r>
+      <w:r>
+        <w:rPr>
+          <w:rFonts w:ascii="Consolas" w:eastAsia="Times New Roman" w:hAnsi="Consolas" w:cs="Times New Roman"/>
+          <w:color w:val="B5CEA8"/>
+          <w:sz w:val="21"/>
+          <w:szCs w:val="21"/>
+        </w:rPr>
+        <w:t>280</w:t>
+      </w:r>
+      <w:r>
+        <w:rPr>
+          <w:rFonts w:ascii="Consolas" w:eastAsia="Times New Roman" w:hAnsi="Consolas" w:cs="Times New Roman"/>
+          <w:color w:val="569CD6"/>
+          <w:sz w:val="21"/>
+          <w:szCs w:val="21"/>
+        </w:rPr>
         <w:t>}</w:t>
       </w:r>
       <w:r>
@@ -9297,7 +9186,7 @@
           <w:sz w:val="21"/>
           <w:szCs w:val="21"/>
         </w:rPr>
-        <w:t>height</w:t>
+        <w:t>color</w:t>
       </w:r>
       <w:r>
         <w:rPr>
@@ -9311,29 +9200,11 @@
       <w:r>
         <w:rPr>
           <w:rFonts w:ascii="Consolas" w:eastAsia="Times New Roman" w:hAnsi="Consolas" w:cs="Times New Roman"/>
-          <w:color w:val="569CD6"/>
-          <w:sz w:val="21"/>
-          <w:szCs w:val="21"/>
-        </w:rPr>
-        <w:t>{</w:t>
-      </w:r>
-      <w:r>
-        <w:rPr>
-          <w:rFonts w:ascii="Consolas" w:eastAsia="Times New Roman" w:hAnsi="Consolas" w:cs="Times New Roman"/>
-          <w:color w:val="B5CEA8"/>
-          <w:sz w:val="21"/>
-          <w:szCs w:val="21"/>
-        </w:rPr>
-        <w:t>6</w:t>
-      </w:r>
-      <w:r>
-        <w:rPr>
-          <w:rFonts w:ascii="Consolas" w:eastAsia="Times New Roman" w:hAnsi="Consolas" w:cs="Times New Roman"/>
-          <w:color w:val="569CD6"/>
-          <w:sz w:val="21"/>
-          <w:szCs w:val="21"/>
-        </w:rPr>
-        <w:t>}</w:t>
+          <w:color w:val="CE9178"/>
+          <w:sz w:val="21"/>
+          <w:szCs w:val="21"/>
+        </w:rPr>
+        <w:t>'#f23d23'</w:t>
       </w:r>
       <w:r>
         <w:rPr>
@@ -9351,106 +9222,7 @@
           <w:sz w:val="21"/>
           <w:szCs w:val="21"/>
         </w:rPr>
-        <w:t>width</w:t>
-      </w:r>
-      <w:r>
-        <w:rPr>
-          <w:rFonts w:ascii="Consolas" w:eastAsia="Times New Roman" w:hAnsi="Consolas" w:cs="Times New Roman"/>
-          <w:color w:val="D4D4D4"/>
-          <w:sz w:val="21"/>
-          <w:szCs w:val="21"/>
-        </w:rPr>
-        <w:t>=</w:t>
-      </w:r>
-      <w:r>
-        <w:rPr>
-          <w:rFonts w:ascii="Consolas" w:eastAsia="Times New Roman" w:hAnsi="Consolas" w:cs="Times New Roman"/>
-          <w:color w:val="569CD6"/>
-          <w:sz w:val="21"/>
-          <w:szCs w:val="21"/>
-        </w:rPr>
-        <w:t>{</w:t>
-      </w:r>
-      <w:r>
-        <w:rPr>
-          <w:rFonts w:ascii="Consolas" w:eastAsia="Times New Roman" w:hAnsi="Consolas" w:cs="Times New Roman"/>
-          <w:color w:val="B5CEA8"/>
-          <w:sz w:val="21"/>
-          <w:szCs w:val="21"/>
-        </w:rPr>
-        <w:t>280</w:t>
-      </w:r>
-      <w:r>
-        <w:rPr>
-          <w:rFonts w:ascii="Consolas" w:eastAsia="Times New Roman" w:hAnsi="Consolas" w:cs="Times New Roman"/>
-          <w:color w:val="569CD6"/>
-          <w:sz w:val="21"/>
-          <w:szCs w:val="21"/>
-        </w:rPr>
-        <w:t>}</w:t>
-      </w:r>
-      <w:r>
-        <w:rPr>
-          <w:rFonts w:ascii="Consolas" w:eastAsia="Times New Roman" w:hAnsi="Consolas" w:cs="Times New Roman"/>
-          <w:color w:val="D4D4D4"/>
-          <w:sz w:val="21"/>
-          <w:szCs w:val="21"/>
-        </w:rPr>
-        <w:t> </w:t>
-      </w:r>
-      <w:r>
-        <w:rPr>
-          <w:rFonts w:ascii="Consolas" w:eastAsia="Times New Roman" w:hAnsi="Consolas" w:cs="Times New Roman"/>
-          <w:color w:val="9CDCFE"/>
-          <w:sz w:val="21"/>
-          <w:szCs w:val="21"/>
-        </w:rPr>
-        <w:t>color</w:t>
-      </w:r>
-      <w:r>
-        <w:rPr>
-          <w:rFonts w:ascii="Consolas" w:eastAsia="Times New Roman" w:hAnsi="Consolas" w:cs="Times New Roman"/>
-          <w:color w:val="D4D4D4"/>
-          <w:sz w:val="21"/>
-          <w:szCs w:val="21"/>
-        </w:rPr>
-        <w:t>=</w:t>
-      </w:r>
-      <w:r>
-        <w:rPr>
-          <w:rFonts w:ascii="Consolas" w:eastAsia="Times New Roman" w:hAnsi="Consolas" w:cs="Times New Roman"/>
-          <w:color w:val="CE9178"/>
-          <w:sz w:val="21"/>
-          <w:szCs w:val="21"/>
-        </w:rPr>
-        <w:t>'#f23d23'</w:t>
-      </w:r>
-      <w:r>
-        <w:rPr>
-          <w:rFonts w:ascii="Consolas" w:eastAsia="Times New Roman" w:hAnsi="Consolas" w:cs="Times New Roman"/>
-          <w:color w:val="D4D4D4"/>
-          <w:sz w:val="21"/>
-          <w:szCs w:val="21"/>
-        </w:rPr>
-        <w:t> </w:t>
-      </w:r>
-      <w:r>
-        <w:rPr>
-          <w:rFonts w:ascii="Consolas" w:eastAsia="Times New Roman" w:hAnsi="Consolas" w:cs="Times New Roman"/>
-          <w:color w:val="9CDCFE"/>
-          <w:sz w:val="21"/>
-          <w:szCs w:val="21"/>
-        </w:rPr>
-        <w:t>unfilledColo</w:t>
-      </w:r>
-      <w:r>
-        <w:rPr>
-          <w:rFonts w:ascii="Consolas" w:eastAsia="Times New Roman" w:hAnsi="Consolas" w:cs="Times New Roman"/>
-          <w:color w:val="9CDCFE"/>
-          <w:sz w:val="21"/>
-          <w:szCs w:val="21"/>
-        </w:rPr>
-        <w:t>r</w:t>
+        <w:t>unfilledColor</w:t>
       </w:r>
       <w:r>
         <w:rPr>
@@ -9819,17 +9591,8 @@
           <w:b/>
           <w:bCs/>
         </w:rPr>
-        <w:t xml:space="preserve">Distance Calculate Formula from Latitude and </w:t>
-      </w:r>
-      <w:proofErr w:type="gramStart"/>
-      <w:r>
-        <w:rPr>
-          <w:b/>
-          <w:bCs/>
-        </w:rPr>
-        <w:t>longitude :</w:t>
-      </w:r>
-      <w:proofErr w:type="gramEnd"/>
+        <w:t>Distance Calculate Formula from Latitude and longitude :</w:t>
+      </w:r>
     </w:p>
     <w:p>
       <w:pPr>
@@ -9853,7 +9616,6 @@
         </w:rPr>
         <w:t>distance</w:t>
       </w:r>
-      <w:proofErr w:type="gramStart"/>
       <w:r>
         <w:rPr>
           <w:rFonts w:ascii="Menlo" w:eastAsia="Times New Roman" w:hAnsi="Menlo" w:cs="Menlo"/>
@@ -9864,7 +9626,6 @@
         </w:rPr>
         <w:t>=(</w:t>
       </w:r>
-      <w:proofErr w:type="gramEnd"/>
       <w:r>
         <w:rPr>
           <w:rFonts w:ascii="Menlo" w:eastAsia="Times New Roman" w:hAnsi="Menlo" w:cs="Menlo"/>
@@ -10131,7 +9892,6 @@
         </w:rPr>
         <w:t xml:space="preserve">        </w:t>
       </w:r>
-      <w:proofErr w:type="gramStart"/>
       <w:r>
         <w:rPr>
           <w:rFonts w:ascii="Menlo" w:eastAsia="Times New Roman" w:hAnsi="Menlo" w:cs="Menlo"/>
@@ -10152,7 +9912,6 @@
         </w:rPr>
         <w:t>(</w:t>
       </w:r>
-      <w:proofErr w:type="gramEnd"/>
       <w:r>
         <w:rPr>
           <w:rFonts w:ascii="Menlo" w:eastAsia="Times New Roman" w:hAnsi="Menlo" w:cs="Menlo"/>
@@ -11768,18 +11527,7 @@
           <w:szCs w:val="18"/>
           <w:lang w:val="en-GB" w:eastAsia="en-GB"/>
         </w:rPr>
-        <w:t xml:space="preserve">) </w:t>
-      </w:r>
-      <w:proofErr w:type="gramStart"/>
-      <w:r>
-        <w:rPr>
-          <w:rFonts w:ascii="Menlo" w:eastAsia="Times New Roman" w:hAnsi="Menlo" w:cs="Menlo"/>
-          <w:color w:val="D4D4D4"/>
-          <w:sz w:val="18"/>
-          <w:szCs w:val="18"/>
-          <w:lang w:val="en-GB" w:eastAsia="en-GB"/>
-        </w:rPr>
-        <w:t xml:space="preserve">{ </w:t>
+        <w:t xml:space="preserve">) { </w:t>
       </w:r>
       <w:proofErr w:type="spellStart"/>
       <w:r>
@@ -11793,7 +11541,6 @@
         <w:t>dist</w:t>
       </w:r>
       <w:proofErr w:type="spellEnd"/>
-      <w:proofErr w:type="gramEnd"/>
       <w:r>
         <w:rPr>
           <w:rFonts w:ascii="Menlo" w:eastAsia="Times New Roman" w:hAnsi="Menlo" w:cs="Menlo"/>
@@ -11927,18 +11674,7 @@
           <w:szCs w:val="18"/>
           <w:lang w:val="en-GB" w:eastAsia="en-GB"/>
         </w:rPr>
-        <w:t xml:space="preserve">) </w:t>
-      </w:r>
-      <w:proofErr w:type="gramStart"/>
-      <w:r>
-        <w:rPr>
-          <w:rFonts w:ascii="Menlo" w:eastAsia="Times New Roman" w:hAnsi="Menlo" w:cs="Menlo"/>
-          <w:color w:val="D4D4D4"/>
-          <w:sz w:val="18"/>
-          <w:szCs w:val="18"/>
-          <w:lang w:val="en-GB" w:eastAsia="en-GB"/>
-        </w:rPr>
-        <w:t xml:space="preserve">{ </w:t>
+        <w:t xml:space="preserve">) { </w:t>
       </w:r>
       <w:proofErr w:type="spellStart"/>
       <w:r>
@@ -11952,7 +11688,6 @@
         <w:t>dist</w:t>
       </w:r>
       <w:proofErr w:type="spellEnd"/>
-      <w:proofErr w:type="gramEnd"/>
       <w:r>
         <w:rPr>
           <w:rFonts w:ascii="Menlo" w:eastAsia="Times New Roman" w:hAnsi="Menlo" w:cs="Menlo"/>
@@ -12036,29 +11771,7 @@
           <w:szCs w:val="18"/>
           <w:lang w:val="en-GB" w:eastAsia="en-GB"/>
         </w:rPr>
-        <w:t>/</w:t>
-      </w:r>
-      <w:proofErr w:type="gramStart"/>
-      <w:r>
-        <w:rPr>
-          <w:rFonts w:ascii="Menlo" w:eastAsia="Times New Roman" w:hAnsi="Menlo" w:cs="Menlo"/>
-          <w:color w:val="6A9955"/>
-          <w:sz w:val="18"/>
-          <w:szCs w:val="18"/>
-          <w:lang w:val="en-GB" w:eastAsia="en-GB"/>
-        </w:rPr>
-        <w:t>/  return</w:t>
-      </w:r>
-      <w:proofErr w:type="gramEnd"/>
-      <w:r>
-        <w:rPr>
-          <w:rFonts w:ascii="Menlo" w:eastAsia="Times New Roman" w:hAnsi="Menlo" w:cs="Menlo"/>
-          <w:color w:val="6A9955"/>
-          <w:sz w:val="18"/>
-          <w:szCs w:val="18"/>
-          <w:lang w:val="en-GB" w:eastAsia="en-GB"/>
-        </w:rPr>
-        <w:t xml:space="preserve"> </w:t>
+        <w:t xml:space="preserve">//  return </w:t>
       </w:r>
       <w:proofErr w:type="spellStart"/>
       <w:r>
@@ -12113,29 +11826,7 @@
           <w:szCs w:val="18"/>
           <w:lang w:val="en-GB" w:eastAsia="en-GB"/>
         </w:rPr>
-        <w:t>/</w:t>
-      </w:r>
-      <w:proofErr w:type="gramStart"/>
-      <w:r>
-        <w:rPr>
-          <w:rFonts w:ascii="Menlo" w:eastAsia="Times New Roman" w:hAnsi="Menlo" w:cs="Menlo"/>
-          <w:color w:val="6A9955"/>
-          <w:sz w:val="18"/>
-          <w:szCs w:val="18"/>
-          <w:lang w:val="en-GB" w:eastAsia="en-GB"/>
-        </w:rPr>
-        <w:t>/  alert</w:t>
-      </w:r>
-      <w:proofErr w:type="gramEnd"/>
-      <w:r>
-        <w:rPr>
-          <w:rFonts w:ascii="Menlo" w:eastAsia="Times New Roman" w:hAnsi="Menlo" w:cs="Menlo"/>
-          <w:color w:val="6A9955"/>
-          <w:sz w:val="18"/>
-          <w:szCs w:val="18"/>
-          <w:lang w:val="en-GB" w:eastAsia="en-GB"/>
-        </w:rPr>
-        <w:t>(</w:t>
+        <w:t>//  alert(</w:t>
       </w:r>
       <w:proofErr w:type="spellStart"/>
       <w:r>
@@ -12183,7 +11874,6 @@
         <w:t xml:space="preserve">        </w:t>
       </w:r>
       <w:proofErr w:type="spellStart"/>
-      <w:proofErr w:type="gramStart"/>
       <w:r>
         <w:rPr>
           <w:rFonts w:ascii="Menlo" w:eastAsia="Times New Roman" w:hAnsi="Menlo" w:cs="Menlo"/>
@@ -12215,7 +11905,6 @@
         <w:t>setState</w:t>
       </w:r>
       <w:proofErr w:type="spellEnd"/>
-      <w:proofErr w:type="gramEnd"/>
       <w:r>
         <w:rPr>
           <w:rFonts w:ascii="Menlo" w:eastAsia="Times New Roman" w:hAnsi="Menlo" w:cs="Menlo"/>
@@ -12250,7 +11939,6 @@
         <w:t xml:space="preserve">          </w:t>
       </w:r>
       <w:proofErr w:type="spellStart"/>
-      <w:proofErr w:type="gramStart"/>
       <w:r>
         <w:rPr>
           <w:rFonts w:ascii="Menlo" w:eastAsia="Times New Roman" w:hAnsi="Menlo" w:cs="Menlo"/>
@@ -12261,7 +11949,6 @@
         </w:rPr>
         <w:t>distance:dist</w:t>
       </w:r>
-      <w:proofErr w:type="gramEnd"/>
       <w:r>
         <w:rPr>
           <w:rFonts w:ascii="Menlo" w:eastAsia="Times New Roman" w:hAnsi="Menlo" w:cs="Menlo"/>
@@ -12460,7 +12147,7 @@
           <w:color w:val="000000"/>
         </w:rPr>
         <w:br/>
-        <w:t>https://www.npmjs.com/package/react</w:t>
+        <w:t>https://www.npmjs.com/package/react-native-swiper</w:t>
       </w:r>
       <w:r>
         <w:rPr>
@@ -12468,14 +12155,6 @@
           <w:bCs/>
           <w:color w:val="000000"/>
         </w:rPr>
-        <w:t>-native-swiper</w:t>
-      </w:r>
-      <w:r>
-        <w:rPr>
-          <w:rFonts w:ascii="Arial" w:hAnsi="Arial"/>
-          <w:bCs/>
-          <w:color w:val="000000"/>
-        </w:rPr>
         <w:br/>
       </w:r>
       <w:r>
@@ -12538,7 +12217,6 @@
         <w:t>{</w:t>
       </w:r>
       <w:proofErr w:type="spellStart"/>
-      <w:proofErr w:type="gramStart"/>
       <w:r>
         <w:rPr>
           <w:rFonts w:ascii="Courier New" w:hAnsi="Courier New"/>
@@ -12567,7 +12245,6 @@
         <w:t>wrapper</w:t>
       </w:r>
       <w:proofErr w:type="spellEnd"/>
-      <w:proofErr w:type="gramEnd"/>
       <w:r>
         <w:rPr>
           <w:rFonts w:ascii="Courier New" w:hAnsi="Courier New"/>
@@ -12667,26 +12344,16 @@
           <w:color w:val="569CD6"/>
           <w:sz w:val="18"/>
         </w:rPr>
-        <w:t>=</w:t>
-      </w:r>
-      <w:proofErr w:type="gramStart"/>
+        <w:t>=&gt;</w:t>
+      </w:r>
       <w:r>
         <w:rPr>
           <w:rFonts w:ascii="Courier New" w:hAnsi="Courier New"/>
-          <w:color w:val="569CD6"/>
-          <w:sz w:val="18"/>
-        </w:rPr>
-        <w:t>&gt;</w:t>
-      </w:r>
-      <w:r>
-        <w:rPr>
-          <w:rFonts w:ascii="Courier New" w:hAnsi="Courier New"/>
           <w:color w:val="D4D4D4"/>
           <w:sz w:val="18"/>
         </w:rPr>
         <w:t>{</w:t>
       </w:r>
-      <w:proofErr w:type="gramEnd"/>
     </w:p>
     <w:p>
       <w:pPr>
@@ -12811,7 +12478,6 @@
         <w:t>buttonWrapperStyle</w:t>
       </w:r>
       <w:proofErr w:type="spellEnd"/>
-      <w:proofErr w:type="gramStart"/>
       <w:r>
         <w:rPr>
           <w:rFonts w:ascii="Courier New" w:hAnsi="Courier New"/>
@@ -12828,7 +12494,6 @@
         </w:rPr>
         <w:t>{</w:t>
       </w:r>
-      <w:proofErr w:type="gramEnd"/>
       <w:r>
         <w:rPr>
           <w:rFonts w:ascii="Courier New" w:hAnsi="Courier New"/>
@@ -13135,7 +12800,6 @@
         <w:t>nextButton</w:t>
       </w:r>
       <w:proofErr w:type="spellEnd"/>
-      <w:proofErr w:type="gramStart"/>
       <w:r>
         <w:rPr>
           <w:rFonts w:ascii="Courier New" w:hAnsi="Courier New"/>
@@ -13152,7 +12816,6 @@
         </w:rPr>
         <w:t>{</w:t>
       </w:r>
-      <w:proofErr w:type="gramEnd"/>
     </w:p>
     <w:p>
       <w:pPr>
@@ -13175,19 +12838,9 @@
           <w:color w:val="6A9955"/>
           <w:sz w:val="18"/>
         </w:rPr>
-        <w:t>/</w:t>
-      </w:r>
-      <w:proofErr w:type="gramStart"/>
-      <w:r>
-        <w:rPr>
-          <w:rFonts w:ascii="Courier New" w:hAnsi="Courier New"/>
-          <w:color w:val="6A9955"/>
-          <w:sz w:val="18"/>
-        </w:rPr>
-        <w:t>/  &lt;</w:t>
+        <w:t>//  &lt;</w:t>
       </w:r>
       <w:proofErr w:type="spellStart"/>
-      <w:proofErr w:type="gramEnd"/>
       <w:r>
         <w:rPr>
           <w:rFonts w:ascii="Courier New" w:hAnsi="Courier New"/>
@@ -13304,7 +12957,6 @@
         <w:t>{</w:t>
       </w:r>
       <w:proofErr w:type="spellStart"/>
-      <w:proofErr w:type="gramStart"/>
       <w:r>
         <w:rPr>
           <w:rFonts w:ascii="Courier New" w:hAnsi="Courier New"/>
@@ -13327,16 +12979,7 @@
           <w:color w:val="9CDCFE"/>
           <w:sz w:val="18"/>
         </w:rPr>
-        <w:t>next</w:t>
-      </w:r>
-      <w:proofErr w:type="gramEnd"/>
-      <w:r>
-        <w:rPr>
-          <w:rFonts w:ascii="Courier New" w:hAnsi="Courier New"/>
-          <w:color w:val="9CDCFE"/>
-          <w:sz w:val="18"/>
-        </w:rPr>
-        <w:t>_button</w:t>
+        <w:t>next_button</w:t>
       </w:r>
       <w:proofErr w:type="spellEnd"/>
       <w:r>
@@ -13418,7 +13061,6 @@
         <w:t>{</w:t>
       </w:r>
       <w:proofErr w:type="spellStart"/>
-      <w:proofErr w:type="gramStart"/>
       <w:r>
         <w:rPr>
           <w:rFonts w:ascii="Courier New" w:hAnsi="Courier New"/>
@@ -13441,16 +13083,7 @@
           <w:color w:val="9CDCFE"/>
           <w:sz w:val="18"/>
         </w:rPr>
-        <w:t>next</w:t>
-      </w:r>
-      <w:proofErr w:type="gramEnd"/>
-      <w:r>
-        <w:rPr>
-          <w:rFonts w:ascii="Courier New" w:hAnsi="Courier New"/>
-          <w:color w:val="9CDCFE"/>
-          <w:sz w:val="18"/>
-        </w:rPr>
-        <w:t>_text</w:t>
+        <w:t>next_text</w:t>
       </w:r>
       <w:proofErr w:type="spellEnd"/>
       <w:r>
@@ -13660,7 +13293,6 @@
         <w:t>{</w:t>
       </w:r>
       <w:proofErr w:type="spellStart"/>
-      <w:proofErr w:type="gramStart"/>
       <w:r>
         <w:rPr>
           <w:rFonts w:ascii="Courier New" w:hAnsi="Courier New"/>
@@ -13686,7 +13318,6 @@
         <w:t>arrow</w:t>
       </w:r>
       <w:proofErr w:type="spellEnd"/>
-      <w:proofErr w:type="gramEnd"/>
       <w:r>
         <w:rPr>
           <w:rFonts w:ascii="Courier New" w:hAnsi="Courier New"/>
@@ -13784,25 +13415,7 @@
           <w:color w:val="6A9955"/>
           <w:sz w:val="18"/>
         </w:rPr>
-        <w:t>/</w:t>
-      </w:r>
-      <w:proofErr w:type="gramStart"/>
-      <w:r>
-        <w:rPr>
-          <w:rFonts w:ascii="Courier New" w:hAnsi="Courier New"/>
-          <w:color w:val="6A9955"/>
-          <w:sz w:val="18"/>
-        </w:rPr>
-        <w:t>/  &lt;</w:t>
-      </w:r>
-      <w:proofErr w:type="gramEnd"/>
-      <w:r>
-        <w:rPr>
-          <w:rFonts w:ascii="Courier New" w:hAnsi="Courier New"/>
-          <w:color w:val="6A9955"/>
-          <w:sz w:val="18"/>
-        </w:rPr>
-        <w:t>/</w:t>
+        <w:t>//  &lt;/</w:t>
       </w:r>
       <w:proofErr w:type="spellStart"/>
       <w:r>
@@ -13872,7 +13485,6 @@
         <w:t>prevButton</w:t>
       </w:r>
       <w:proofErr w:type="spellEnd"/>
-      <w:proofErr w:type="gramStart"/>
       <w:r>
         <w:rPr>
           <w:rFonts w:ascii="Courier New" w:hAnsi="Courier New"/>
@@ -13889,7 +13501,6 @@
         </w:rPr>
         <w:t>{</w:t>
       </w:r>
-      <w:proofErr w:type="gramEnd"/>
       <w:r>
         <w:rPr>
           <w:rFonts w:ascii="Courier New" w:hAnsi="Courier New"/>
@@ -14110,16 +13721,8 @@
         <w:rPr>
           <w:rFonts w:ascii="Arial" w:hAnsi="Arial"/>
         </w:rPr>
-        <w:t xml:space="preserve">URL </w:t>
-      </w:r>
-      <w:proofErr w:type="gramStart"/>
-      <w:r>
-        <w:rPr>
-          <w:rFonts w:ascii="Arial" w:hAnsi="Arial"/>
-        </w:rPr>
-        <w:t>Preview::</w:t>
-      </w:r>
-      <w:proofErr w:type="gramEnd"/>
+        <w:t>URL Preview::</w:t>
+      </w:r>
     </w:p>
     <w:p>
       <w:pPr>
@@ -14143,11 +13746,74 @@
         </w:rPr>
         <w:br/>
       </w:r>
-      <w:r>
+      <w:hyperlink r:id="rId29" w:history="1">
+        <w:r>
+          <w:rPr>
+            <w:rStyle w:val="Hyperlink"/>
+            <w:rFonts w:ascii="Arial" w:hAnsi="Arial"/>
+          </w:rPr>
+          <w:t>https://www.npmjs.com/package/link-preview-js</w:t>
+        </w:r>
+      </w:hyperlink>
+    </w:p>
+    <w:p>
+      <w:pPr>
+        <w:pStyle w:val="BodyText"/>
         <w:rPr>
           <w:rFonts w:ascii="Arial" w:hAnsi="Arial"/>
         </w:rPr>
-        <w:t>https://www.npmjs.com/package/link-preview-js</w:t>
+      </w:pPr>
+      <w:r>
+        <w:rPr>
+          <w:rFonts w:ascii="Arial" w:hAnsi="Arial"/>
+        </w:rPr>
+        <w:t>Draggable flat list:</w:t>
+      </w:r>
+    </w:p>
+    <w:p>
+      <w:pPr>
+        <w:pStyle w:val="BodyText"/>
+        <w:rPr>
+          <w:rFonts w:ascii="Arial" w:hAnsi="Arial"/>
+        </w:rPr>
+      </w:pPr>
+      <w:hyperlink r:id="rId30" w:history="1">
+        <w:r>
+          <w:rPr>
+            <w:rStyle w:val="Hyperlink"/>
+            <w:rFonts w:ascii="Arial" w:hAnsi="Arial"/>
+          </w:rPr>
+          <w:t>https://github.com/computerjazz/react-native-draggable-flatlist</w:t>
+        </w:r>
+      </w:hyperlink>
+    </w:p>
+    <w:p>
+      <w:pPr>
+        <w:pStyle w:val="BodyText"/>
+        <w:rPr>
+          <w:rFonts w:ascii="Arial" w:hAnsi="Arial"/>
+        </w:rPr>
+      </w:pPr>
+      <w:r>
+        <w:rPr>
+          <w:rFonts w:ascii="Arial" w:hAnsi="Arial"/>
+        </w:rPr>
+        <w:lastRenderedPageBreak/>
+        <w:t>Drag and Drop:</w:t>
+      </w:r>
+    </w:p>
+    <w:p>
+      <w:pPr>
+        <w:pStyle w:val="BodyText"/>
+        <w:rPr>
+          <w:rFonts w:ascii="Arial" w:hAnsi="Arial"/>
+        </w:rPr>
+      </w:pPr>
+      <w:r>
+        <w:rPr>
+          <w:rFonts w:ascii="Arial" w:hAnsi="Arial"/>
+        </w:rPr>
+        <w:t>https://www.npmjs.com/package/react-native-draggable</w:t>
       </w:r>
     </w:p>
     <w:p>
